--- a/assets/files/vhidvz-cv_v2.docx
+++ b/assets/files/vhidvz-cv_v2.docx
@@ -319,7 +319,7 @@
                 <w:sz w:val="22"/>
                 <w:szCs w:val="24"/>
               </w:rPr>
-              <w:t>December 2022 – Present (Remote</w:t>
+              <w:t>December 2022 – Present (</w:t>
             </w:r>
             <w:r>
               <w:rPr>
@@ -327,15 +327,7 @@
                 <w:sz w:val="22"/>
                 <w:szCs w:val="24"/>
               </w:rPr>
-              <w:t>,</w:t>
-            </w:r>
-            <w:r>
-              <w:rPr>
-                <w:color w:val="595959" w:themeColor="text1" w:themeTint="A6"/>
-                <w:sz w:val="22"/>
-                <w:szCs w:val="24"/>
-              </w:rPr>
-              <w:t xml:space="preserve"> Part</w:t>
+              <w:t>Part</w:t>
             </w:r>
             <w:r>
               <w:rPr>
@@ -352,6 +344,22 @@
                 <w:szCs w:val="24"/>
               </w:rPr>
               <w:t>time</w:t>
+            </w:r>
+            <w:r>
+              <w:rPr>
+                <w:color w:val="595959" w:themeColor="text1" w:themeTint="A6"/>
+                <w:sz w:val="22"/>
+                <w:szCs w:val="24"/>
+              </w:rPr>
+              <w:t xml:space="preserve">, </w:t>
+            </w:r>
+            <w:r>
+              <w:rPr>
+                <w:color w:val="595959" w:themeColor="text1" w:themeTint="A6"/>
+                <w:sz w:val="22"/>
+                <w:szCs w:val="24"/>
+              </w:rPr>
+              <w:t>Remote</w:t>
             </w:r>
             <w:r>
               <w:rPr>
@@ -431,33 +439,160 @@
               <w:t>April 2020 – March 2023</w:t>
             </w:r>
             <w:r>
-              <w:t xml:space="preserve"> (full time)</w:t>
+              <w:t xml:space="preserve"> (full time</w:t>
+            </w:r>
+            <w:r>
+              <w:t>, on-site</w:t>
+            </w:r>
+            <w:r>
+              <w:t>)</w:t>
             </w:r>
           </w:p>
           <w:p>
             <w:pPr>
-              <w:contextualSpacing/>
+              <w:jc w:val="both"/>
             </w:pPr>
             <w:r>
-              <w:t xml:space="preserve">Working in the field of financial technologies as a web full-stack engineer and software designer was an opportunity given to me by </w:t>
-            </w:r>
-            <w:proofErr w:type="spellStart"/>
-            <w:r>
-              <w:t>AriaCo</w:t>
-            </w:r>
-            <w:proofErr w:type="spellEnd"/>
-            <w:r>
-              <w:t xml:space="preserve"> company. During this time, I gained a lot of experience in the implementation of financial platforms as well as the execution of financial transactions and contradictions in the context of NoSQL technologies.</w:t>
+              <w:t>Working in the field of financial technologies as a web full-stack engineer and software designer was an opportunity given to me by AriaCo company. During this time, I gained a lot of experience in the implementation of financial platforms as well as the execution of financial transactions and contradictions in the context of NoSQL technologies.</w:t>
             </w:r>
           </w:p>
           <w:p>
             <w:pPr>
-              <w:contextualSpacing/>
+              <w:jc w:val="both"/>
             </w:pPr>
           </w:p>
           <w:p>
+            <w:pPr>
+              <w:jc w:val="both"/>
+            </w:pPr>
             <w:r>
               <w:t>The big challenge I had in designing this platform was the number of client applications that should have the ability to accept each other while having an isolated environment in a common database, and also the architecture should be such that each client can express their own ideas.</w:t>
+            </w:r>
+          </w:p>
+        </w:tc>
+      </w:tr>
+      <w:tr>
+        <w:tc>
+          <w:tcPr>
+            <w:tcW w:w="9290" w:type="dxa"/>
+            <w:tcMar>
+              <w:top w:w="216" w:type="dxa"/>
+            </w:tcMar>
+          </w:tcPr>
+          <w:p>
+            <w:pPr>
+              <w:spacing w:after="40"/>
+              <w:contextualSpacing w:val="0"/>
+              <w:outlineLvl w:val="1"/>
+              <w:rPr>
+                <w:rFonts w:eastAsiaTheme="majorEastAsia" w:cstheme="majorBidi"/>
+                <w:b/>
+                <w:caps/>
+                <w:color w:val="1D824C" w:themeColor="accent1"/>
+                <w:sz w:val="26"/>
+                <w:szCs w:val="26"/>
+                <w:rtl/>
+                <w:lang w:bidi="fa-IR"/>
+              </w:rPr>
+            </w:pPr>
+            <w:r>
+              <w:rPr>
+                <w:rFonts w:eastAsiaTheme="majorEastAsia" w:cstheme="majorBidi"/>
+                <w:b/>
+                <w:caps/>
+                <w:color w:val="1D824C" w:themeColor="accent1"/>
+                <w:sz w:val="26"/>
+                <w:szCs w:val="26"/>
+              </w:rPr>
+              <w:t>Voluntary work</w:t>
+            </w:r>
+          </w:p>
+          <w:p>
+            <w:pPr>
+              <w:spacing w:after="40"/>
+              <w:contextualSpacing w:val="0"/>
+              <w:outlineLvl w:val="1"/>
+              <w:rPr>
+                <w:rFonts w:eastAsiaTheme="majorEastAsia" w:cstheme="majorBidi"/>
+                <w:b/>
+                <w:caps/>
+                <w:szCs w:val="24"/>
+              </w:rPr>
+            </w:pPr>
+            <w:r>
+              <w:rPr>
+                <w:rFonts w:eastAsiaTheme="majorEastAsia" w:cstheme="majorBidi"/>
+                <w:b/>
+                <w:caps/>
+                <w:szCs w:val="24"/>
+              </w:rPr>
+              <w:t xml:space="preserve">February </w:t>
+            </w:r>
+            <w:r>
+              <w:rPr>
+                <w:rFonts w:eastAsiaTheme="majorEastAsia" w:cstheme="majorBidi"/>
+                <w:b/>
+                <w:caps/>
+                <w:szCs w:val="24"/>
+              </w:rPr>
+              <w:t>202</w:t>
+            </w:r>
+            <w:r>
+              <w:rPr>
+                <w:rFonts w:eastAsiaTheme="majorEastAsia" w:cstheme="majorBidi"/>
+                <w:b/>
+                <w:caps/>
+                <w:szCs w:val="24"/>
+              </w:rPr>
+              <w:t>2</w:t>
+            </w:r>
+            <w:r>
+              <w:rPr>
+                <w:rFonts w:eastAsiaTheme="majorEastAsia" w:cstheme="majorBidi"/>
+                <w:b/>
+                <w:caps/>
+                <w:szCs w:val="24"/>
+              </w:rPr>
+              <w:t xml:space="preserve"> – </w:t>
+            </w:r>
+            <w:r>
+              <w:rPr>
+                <w:rFonts w:eastAsiaTheme="majorEastAsia" w:cstheme="majorBidi"/>
+                <w:b/>
+                <w:caps/>
+                <w:szCs w:val="24"/>
+              </w:rPr>
+              <w:t>March</w:t>
+            </w:r>
+            <w:r>
+              <w:rPr>
+                <w:rFonts w:eastAsiaTheme="majorEastAsia" w:cstheme="majorBidi"/>
+                <w:b/>
+                <w:caps/>
+                <w:szCs w:val="24"/>
+              </w:rPr>
+              <w:t xml:space="preserve"> 2022</w:t>
+            </w:r>
+          </w:p>
+          <w:p>
+            <w:pPr>
+              <w:pStyle w:val="Heading3"/>
+              <w:jc w:val="both"/>
+              <w:rPr>
+                <w:rFonts w:eastAsiaTheme="minorHAnsi" w:cstheme="minorBidi"/>
+                <w:b w:val="0"/>
+                <w:caps w:val="0"/>
+                <w:szCs w:val="22"/>
+              </w:rPr>
+            </w:pPr>
+            <w:r>
+              <w:rPr>
+                <w:rFonts w:eastAsiaTheme="minorHAnsi" w:cstheme="minorBidi"/>
+                <w:b w:val="0"/>
+                <w:caps w:val="0"/>
+                <w:szCs w:val="22"/>
+              </w:rPr>
+              <w:t>I was developed a portal to track and manage devices received by the maintenance department of the law enforcement command of Kerman province.</w:t>
             </w:r>
           </w:p>
         </w:tc>
@@ -580,7 +715,25 @@
                 <w:caps/>
                 <w:szCs w:val="24"/>
               </w:rPr>
-              <w:t xml:space="preserve">November 2020 – February 2022 </w:t>
+              <w:t xml:space="preserve">November 2020 – </w:t>
+            </w:r>
+            <w:r>
+              <w:rPr>
+                <w:rFonts w:eastAsiaTheme="majorEastAsia" w:cstheme="majorBidi"/>
+                <w:b/>
+                <w:caps/>
+                <w:szCs w:val="24"/>
+              </w:rPr>
+              <w:t>January</w:t>
+            </w:r>
+            <w:r>
+              <w:rPr>
+                <w:rFonts w:eastAsiaTheme="majorEastAsia" w:cstheme="majorBidi"/>
+                <w:b/>
+                <w:caps/>
+                <w:szCs w:val="24"/>
+              </w:rPr>
+              <w:t xml:space="preserve"> 2022 </w:t>
             </w:r>
             <w:r>
               <w:rPr>
@@ -607,13 +760,31 @@
                 <w:caps/>
                 <w:szCs w:val="24"/>
               </w:rPr>
+              <w:t xml:space="preserve">, </w:t>
+            </w:r>
+            <w:r>
+              <w:rPr>
+                <w:rFonts w:eastAsiaTheme="majorEastAsia" w:cstheme="majorBidi"/>
+                <w:b/>
+                <w:caps/>
+                <w:szCs w:val="24"/>
+              </w:rPr>
+              <w:t>Hybrid</w:t>
+            </w:r>
+            <w:r>
+              <w:rPr>
+                <w:rFonts w:eastAsiaTheme="majorEastAsia" w:cstheme="majorBidi"/>
+                <w:b/>
+                <w:caps/>
+                <w:szCs w:val="24"/>
+              </w:rPr>
               <w:t>)</w:t>
             </w:r>
           </w:p>
           <w:p>
             <w:pPr>
               <w:pStyle w:val="Heading3"/>
-              <w:contextualSpacing/>
+              <w:jc w:val="both"/>
               <w:rPr>
                 <w:rFonts w:eastAsiaTheme="minorHAnsi" w:cstheme="minorBidi"/>
                 <w:b w:val="0"/>
@@ -628,7 +799,7 @@
                 <w:caps w:val="0"/>
                 <w:szCs w:val="22"/>
               </w:rPr>
-              <w:t xml:space="preserve">Among my best experience as a back-end engineer in cooperation with a software company is </w:t>
+              <w:t xml:space="preserve">As of my best experience as a back-end engineer in cooperation with a software company is </w:t>
             </w:r>
             <w:proofErr w:type="spellStart"/>
             <w:r>
@@ -668,31 +839,13 @@
                 <w:caps w:val="0"/>
                 <w:szCs w:val="22"/>
               </w:rPr>
-              <w:t xml:space="preserve"> Company in health technology, which had a very open vision in the field of </w:t>
-            </w:r>
-            <w:r>
-              <w:rPr>
-                <w:rFonts w:eastAsiaTheme="minorHAnsi" w:cstheme="minorBidi"/>
-                <w:b w:val="0"/>
-                <w:caps w:val="0"/>
-                <w:szCs w:val="22"/>
-              </w:rPr>
-              <w:t>open-source</w:t>
-            </w:r>
-            <w:r>
-              <w:rPr>
-                <w:rFonts w:eastAsiaTheme="minorHAnsi" w:cstheme="minorBidi"/>
-                <w:b w:val="0"/>
-                <w:caps w:val="0"/>
-                <w:szCs w:val="22"/>
-              </w:rPr>
-              <w:t xml:space="preserve"> development and provided solutions with scientific support that encourage me to develop a BPMN engine.</w:t>
+              <w:t xml:space="preserve"> Company in health technology, which had a very open vision in the field of open-source development and provided solutions with scientific support that encourage me to develop a BPMN engine.</w:t>
             </w:r>
           </w:p>
           <w:p>
             <w:pPr>
               <w:pStyle w:val="Heading3"/>
-              <w:contextualSpacing/>
+              <w:jc w:val="both"/>
               <w:rPr>
                 <w:rFonts w:eastAsiaTheme="minorHAnsi" w:cstheme="minorBidi"/>
                 <w:b w:val="0"/>
@@ -704,7 +857,7 @@
           <w:p>
             <w:pPr>
               <w:pStyle w:val="Heading3"/>
-              <w:contextualSpacing/>
+              <w:jc w:val="both"/>
               <w:rPr>
                 <w:rFonts w:eastAsiaTheme="minorHAnsi" w:cstheme="minorBidi"/>
                 <w:b w:val="0"/>
@@ -759,7 +912,17 @@
                 <w:caps w:val="0"/>
                 <w:szCs w:val="22"/>
               </w:rPr>
-              <w:t xml:space="preserve"> with NoSQL technologies, also provides service to the patient and attendant at their own location within the city using </w:t>
+              <w:t xml:space="preserve"> with NoSQL technologies, also provides service to the patient and attendant at their own location within the </w:t>
+            </w:r>
+            <w:r>
+              <w:rPr>
+                <w:rFonts w:eastAsiaTheme="minorHAnsi" w:cstheme="minorBidi"/>
+                <w:b w:val="0"/>
+                <w:caps w:val="0"/>
+                <w:szCs w:val="22"/>
+              </w:rPr>
+              <w:lastRenderedPageBreak/>
+              <w:t xml:space="preserve">city using </w:t>
             </w:r>
             <w:proofErr w:type="spellStart"/>
             <w:r>
@@ -785,7 +948,7 @@
           <w:p>
             <w:pPr>
               <w:pStyle w:val="Heading3"/>
-              <w:contextualSpacing/>
+              <w:jc w:val="both"/>
               <w:rPr>
                 <w:rFonts w:eastAsiaTheme="minorHAnsi" w:cstheme="minorBidi"/>
                 <w:b w:val="0"/>
@@ -797,6 +960,7 @@
           <w:p>
             <w:pPr>
               <w:pStyle w:val="Heading3"/>
+              <w:jc w:val="both"/>
             </w:pPr>
             <w:r>
               <w:rPr>
@@ -960,7 +1124,25 @@
                 <w:caps/>
                 <w:szCs w:val="24"/>
               </w:rPr>
-              <w:t xml:space="preserve">August 2019 – September 2020 </w:t>
+              <w:t xml:space="preserve">August 2019 – </w:t>
+            </w:r>
+            <w:r>
+              <w:rPr>
+                <w:rFonts w:eastAsiaTheme="majorEastAsia" w:cstheme="majorBidi"/>
+                <w:b/>
+                <w:caps/>
+                <w:szCs w:val="24"/>
+              </w:rPr>
+              <w:t>October</w:t>
+            </w:r>
+            <w:r>
+              <w:rPr>
+                <w:rFonts w:eastAsiaTheme="majorEastAsia" w:cstheme="majorBidi"/>
+                <w:b/>
+                <w:caps/>
+                <w:szCs w:val="24"/>
+              </w:rPr>
+              <w:t xml:space="preserve"> 2020 </w:t>
             </w:r>
             <w:r>
               <w:rPr>
@@ -987,13 +1169,22 @@
                 <w:caps/>
                 <w:szCs w:val="24"/>
               </w:rPr>
+              <w:t>, on-site</w:t>
+            </w:r>
+            <w:r>
+              <w:rPr>
+                <w:rFonts w:eastAsiaTheme="majorEastAsia" w:cstheme="majorBidi"/>
+                <w:b/>
+                <w:caps/>
+                <w:szCs w:val="24"/>
+              </w:rPr>
               <w:t>)</w:t>
             </w:r>
           </w:p>
           <w:p>
             <w:pPr>
               <w:pStyle w:val="Heading3"/>
-              <w:contextualSpacing/>
+              <w:jc w:val="both"/>
               <w:rPr>
                 <w:rFonts w:eastAsiaTheme="minorHAnsi" w:cstheme="minorBidi"/>
                 <w:b w:val="0"/>
@@ -1054,7 +1245,7 @@
           <w:p>
             <w:pPr>
               <w:pStyle w:val="Heading3"/>
-              <w:contextualSpacing/>
+              <w:jc w:val="both"/>
               <w:rPr>
                 <w:rFonts w:eastAsiaTheme="minorHAnsi" w:cstheme="minorBidi"/>
                 <w:b w:val="0"/>
@@ -1066,7 +1257,7 @@
           <w:p>
             <w:pPr>
               <w:pStyle w:val="Heading3"/>
-              <w:contextualSpacing/>
+              <w:jc w:val="both"/>
               <w:rPr>
                 <w:rFonts w:eastAsiaTheme="minorHAnsi" w:cstheme="minorBidi"/>
                 <w:b w:val="0"/>
@@ -1121,13 +1312,13 @@
                 <w:caps w:val="0"/>
                 <w:szCs w:val="22"/>
               </w:rPr>
-              <w:t xml:space="preserve"> Company was the design and development of a store builder and, an integrated customer club. In addition, for some time I was engaged with scraping data using tools such as Appium and Selenium.</w:t>
+              <w:t xml:space="preserve"> Company was the design and development of a store builder and an integrated customer club. In addition, for some time I was engaged with scraping data using tools such as Appium and Selenium.</w:t>
             </w:r>
           </w:p>
           <w:p>
             <w:pPr>
               <w:pStyle w:val="Heading3"/>
-              <w:contextualSpacing/>
+              <w:jc w:val="both"/>
               <w:rPr>
                 <w:rFonts w:eastAsiaTheme="minorHAnsi" w:cstheme="minorBidi"/>
                 <w:b w:val="0"/>
@@ -1139,6 +1330,7 @@
           <w:p>
             <w:pPr>
               <w:pStyle w:val="Heading3"/>
+              <w:jc w:val="both"/>
             </w:pPr>
             <w:r>
               <w:rPr>
@@ -1203,7 +1395,7 @@
                 <w:sz w:val="26"/>
                 <w:szCs w:val="26"/>
               </w:rPr>
-              <w:t>Full-Stack Developer</w:t>
+              <w:t>Founder &amp; CEO</w:t>
             </w:r>
             <w:r>
               <w:rPr>
@@ -1224,7 +1416,7 @@
                 <w:sz w:val="26"/>
                 <w:szCs w:val="26"/>
               </w:rPr>
-              <w:t xml:space="preserve">Tavan-Moj-e-Karmania | </w:t>
+              <w:t xml:space="preserve">Houshvar-e-Aria | </w:t>
             </w:r>
             <w:r>
               <w:rPr>
@@ -1235,7 +1427,29 @@
                 <w:szCs w:val="26"/>
                 <w:rtl/>
               </w:rPr>
-              <w:t>توان موج کارمان</w:t>
+              <w:t>هوش مصنوع</w:t>
+            </w:r>
+            <w:r>
+              <w:rPr>
+                <w:rFonts w:eastAsiaTheme="majorEastAsia" w:cs="Times New Roman" w:hint="cs"/>
+                <w:caps/>
+                <w:smallCaps/>
+                <w:sz w:val="26"/>
+                <w:szCs w:val="26"/>
+                <w:rtl/>
+              </w:rPr>
+              <w:t>ی</w:t>
+            </w:r>
+            <w:r>
+              <w:rPr>
+                <w:rFonts w:eastAsiaTheme="majorEastAsia" w:cs="Times New Roman"/>
+                <w:caps/>
+                <w:smallCaps/>
+                <w:sz w:val="26"/>
+                <w:szCs w:val="26"/>
+                <w:rtl/>
+              </w:rPr>
+              <w:t xml:space="preserve"> هوشور آر</w:t>
             </w:r>
             <w:r>
               <w:rPr>
@@ -1279,7 +1493,7 @@
                 <w:caps/>
                 <w:szCs w:val="24"/>
               </w:rPr>
-              <w:t xml:space="preserve">September 2013 – August 2015 </w:t>
+              <w:t>July</w:t>
             </w:r>
             <w:r>
               <w:rPr>
@@ -1288,13 +1502,224 @@
                 <w:caps/>
                 <w:szCs w:val="24"/>
               </w:rPr>
-              <w:t>(Remote, Part-time)</w:t>
+              <w:t xml:space="preserve"> 201</w:t>
+            </w:r>
+            <w:r>
+              <w:rPr>
+                <w:rFonts w:eastAsiaTheme="majorEastAsia" w:cstheme="majorBidi"/>
+                <w:b/>
+                <w:caps/>
+                <w:szCs w:val="24"/>
+              </w:rPr>
+              <w:t xml:space="preserve">8 </w:t>
+            </w:r>
+            <w:r>
+              <w:rPr>
+                <w:rFonts w:eastAsiaTheme="majorEastAsia" w:cstheme="majorBidi"/>
+                <w:b/>
+                <w:caps/>
+                <w:szCs w:val="24"/>
+              </w:rPr>
+              <w:t xml:space="preserve">– </w:t>
+            </w:r>
+            <w:r>
+              <w:rPr>
+                <w:rFonts w:eastAsiaTheme="majorEastAsia" w:cstheme="majorBidi"/>
+                <w:b/>
+                <w:caps/>
+                <w:szCs w:val="24"/>
+              </w:rPr>
+              <w:t xml:space="preserve">September </w:t>
+            </w:r>
+            <w:r>
+              <w:rPr>
+                <w:rFonts w:eastAsiaTheme="majorEastAsia" w:cstheme="majorBidi"/>
+                <w:b/>
+                <w:caps/>
+                <w:szCs w:val="24"/>
+              </w:rPr>
+              <w:t>201</w:t>
+            </w:r>
+            <w:r>
+              <w:rPr>
+                <w:rFonts w:eastAsiaTheme="majorEastAsia" w:cstheme="majorBidi"/>
+                <w:b/>
+                <w:caps/>
+                <w:szCs w:val="24"/>
+              </w:rPr>
+              <w:t>9</w:t>
+            </w:r>
+            <w:r>
+              <w:rPr>
+                <w:rFonts w:eastAsiaTheme="majorEastAsia" w:cstheme="majorBidi"/>
+                <w:b/>
+                <w:caps/>
+                <w:szCs w:val="24"/>
+              </w:rPr>
+              <w:t xml:space="preserve"> </w:t>
+            </w:r>
+            <w:r>
+              <w:rPr>
+                <w:rFonts w:eastAsiaTheme="majorEastAsia" w:cstheme="majorBidi"/>
+                <w:b/>
+                <w:caps/>
+                <w:szCs w:val="24"/>
+              </w:rPr>
+              <w:t>(</w:t>
+            </w:r>
+            <w:r>
+              <w:rPr>
+                <w:rFonts w:eastAsiaTheme="majorEastAsia" w:cstheme="majorBidi"/>
+                <w:b/>
+                <w:caps/>
+                <w:szCs w:val="24"/>
+              </w:rPr>
+              <w:t>Self</w:t>
+            </w:r>
+            <w:r>
+              <w:rPr>
+                <w:rFonts w:eastAsiaTheme="majorEastAsia" w:cstheme="majorBidi"/>
+                <w:b/>
+                <w:caps/>
+                <w:szCs w:val="24"/>
+              </w:rPr>
+              <w:t>-employed</w:t>
+            </w:r>
+            <w:r>
+              <w:rPr>
+                <w:rFonts w:eastAsiaTheme="majorEastAsia" w:cstheme="majorBidi"/>
+                <w:b/>
+                <w:caps/>
+                <w:szCs w:val="24"/>
+              </w:rPr>
+              <w:t xml:space="preserve">, </w:t>
+            </w:r>
+            <w:r>
+              <w:rPr>
+                <w:rFonts w:eastAsiaTheme="majorEastAsia" w:cstheme="majorBidi"/>
+                <w:b/>
+                <w:caps/>
+                <w:szCs w:val="24"/>
+              </w:rPr>
+              <w:t>Hybrid</w:t>
+            </w:r>
+            <w:r>
+              <w:rPr>
+                <w:rFonts w:eastAsiaTheme="majorEastAsia" w:cstheme="majorBidi"/>
+                <w:b/>
+                <w:caps/>
+                <w:szCs w:val="24"/>
+              </w:rPr>
+              <w:t>)</w:t>
+            </w:r>
+          </w:p>
+          <w:p>
+            <w:pPr>
+              <w:spacing w:after="40"/>
+              <w:jc w:val="both"/>
+              <w:outlineLvl w:val="1"/>
+              <w:rPr>
+                <w:rFonts w:eastAsiaTheme="majorEastAsia" w:cstheme="majorBidi"/>
+                <w:b/>
+                <w:caps/>
+                <w:color w:val="1D824C" w:themeColor="accent1"/>
+                <w:sz w:val="26"/>
+                <w:szCs w:val="26"/>
+              </w:rPr>
+            </w:pPr>
+            <w:r>
+              <w:t>One of the most valuable experiences I've had is trying to build a new company and plan for growth and success with a small team, I found my talent and passion during this golden age.</w:t>
+            </w:r>
+          </w:p>
+        </w:tc>
+      </w:tr>
+      <w:tr>
+        <w:tc>
+          <w:tcPr>
+            <w:tcW w:w="9290" w:type="dxa"/>
+            <w:tcMar>
+              <w:top w:w="216" w:type="dxa"/>
+            </w:tcMar>
+          </w:tcPr>
+          <w:p>
+            <w:pPr>
+              <w:spacing w:after="40"/>
+              <w:contextualSpacing w:val="0"/>
+              <w:outlineLvl w:val="1"/>
+              <w:rPr>
+                <w:rFonts w:eastAsiaTheme="majorEastAsia" w:cstheme="majorBidi"/>
+                <w:b/>
+                <w:caps/>
+                <w:color w:val="1D824C" w:themeColor="accent1"/>
+                <w:sz w:val="26"/>
+                <w:szCs w:val="26"/>
+              </w:rPr>
+            </w:pPr>
+            <w:r>
+              <w:rPr>
+                <w:rFonts w:eastAsiaTheme="majorEastAsia" w:cstheme="majorBidi"/>
+                <w:b/>
+                <w:caps/>
+                <w:color w:val="1D824C" w:themeColor="accent1"/>
+                <w:sz w:val="26"/>
+                <w:szCs w:val="26"/>
+              </w:rPr>
+              <w:t>Professional development</w:t>
+            </w:r>
+          </w:p>
+          <w:p>
+            <w:pPr>
+              <w:spacing w:after="40"/>
+              <w:contextualSpacing w:val="0"/>
+              <w:outlineLvl w:val="1"/>
+              <w:rPr>
+                <w:rFonts w:eastAsiaTheme="majorEastAsia" w:cstheme="majorBidi"/>
+                <w:b/>
+                <w:caps/>
+                <w:szCs w:val="24"/>
+              </w:rPr>
+            </w:pPr>
+            <w:r>
+              <w:rPr>
+                <w:rFonts w:eastAsiaTheme="majorEastAsia" w:cstheme="majorBidi"/>
+                <w:b/>
+                <w:caps/>
+                <w:szCs w:val="24"/>
+              </w:rPr>
+              <w:t>September 201</w:t>
+            </w:r>
+            <w:r>
+              <w:rPr>
+                <w:rFonts w:eastAsiaTheme="majorEastAsia" w:cstheme="majorBidi"/>
+                <w:b/>
+                <w:caps/>
+                <w:szCs w:val="24"/>
+              </w:rPr>
+              <w:t>5</w:t>
+            </w:r>
+            <w:r>
+              <w:rPr>
+                <w:rFonts w:eastAsiaTheme="majorEastAsia" w:cstheme="majorBidi"/>
+                <w:b/>
+                <w:caps/>
+                <w:szCs w:val="24"/>
+              </w:rPr>
+              <w:t xml:space="preserve"> – August 201</w:t>
+            </w:r>
+            <w:r>
+              <w:rPr>
+                <w:rFonts w:eastAsiaTheme="majorEastAsia" w:cstheme="majorBidi"/>
+                <w:b/>
+                <w:caps/>
+                <w:szCs w:val="24"/>
+              </w:rPr>
+              <w:t>8</w:t>
             </w:r>
           </w:p>
           <w:p>
             <w:pPr>
               <w:pStyle w:val="Heading3"/>
-              <w:contextualSpacing/>
+              <w:jc w:val="both"/>
               <w:rPr>
                 <w:rFonts w:eastAsiaTheme="minorHAnsi" w:cstheme="minorBidi"/>
                 <w:b w:val="0"/>
@@ -1309,73 +1734,13 @@
                 <w:caps w:val="0"/>
                 <w:szCs w:val="22"/>
               </w:rPr>
-              <w:t xml:space="preserve">During the period of cooperation with </w:t>
-            </w:r>
-            <w:proofErr w:type="spellStart"/>
-            <w:r>
-              <w:rPr>
-                <w:rFonts w:eastAsiaTheme="minorHAnsi" w:cstheme="minorBidi"/>
-                <w:b w:val="0"/>
-                <w:caps w:val="0"/>
-                <w:szCs w:val="22"/>
-              </w:rPr>
-              <w:t>Tavan</w:t>
-            </w:r>
-            <w:proofErr w:type="spellEnd"/>
-            <w:r>
-              <w:rPr>
-                <w:rFonts w:eastAsiaTheme="minorHAnsi" w:cstheme="minorBidi"/>
-                <w:b w:val="0"/>
-                <w:caps w:val="0"/>
-                <w:szCs w:val="22"/>
-              </w:rPr>
-              <w:t xml:space="preserve"> </w:t>
-            </w:r>
-            <w:proofErr w:type="spellStart"/>
-            <w:r>
-              <w:rPr>
-                <w:rFonts w:eastAsiaTheme="minorHAnsi" w:cstheme="minorBidi"/>
-                <w:b w:val="0"/>
-                <w:caps w:val="0"/>
-                <w:szCs w:val="22"/>
-              </w:rPr>
-              <w:t>Moj</w:t>
-            </w:r>
-            <w:proofErr w:type="spellEnd"/>
-            <w:r>
-              <w:rPr>
-                <w:rFonts w:eastAsiaTheme="minorHAnsi" w:cstheme="minorBidi"/>
-                <w:b w:val="0"/>
-                <w:caps w:val="0"/>
-                <w:szCs w:val="22"/>
-              </w:rPr>
-              <w:t xml:space="preserve"> </w:t>
-            </w:r>
-            <w:proofErr w:type="spellStart"/>
-            <w:r>
-              <w:rPr>
-                <w:rFonts w:eastAsiaTheme="minorHAnsi" w:cstheme="minorBidi"/>
-                <w:b w:val="0"/>
-                <w:caps w:val="0"/>
-                <w:szCs w:val="22"/>
-              </w:rPr>
-              <w:t>Karmania</w:t>
-            </w:r>
-            <w:proofErr w:type="spellEnd"/>
-            <w:r>
-              <w:rPr>
-                <w:rFonts w:eastAsiaTheme="minorHAnsi" w:cstheme="minorBidi"/>
-                <w:b w:val="0"/>
-                <w:caps w:val="0"/>
-                <w:szCs w:val="22"/>
-              </w:rPr>
-              <w:t xml:space="preserve"> company, I worked as a software designer and full-stack developer using PHP language and Laravel framework along with MySQL database and dashboard designed with Bootstrap and AngularJS.</w:t>
+              <w:t>During this period, when I was a master's student in Computer Science in the field of Intelligent Systems, in this course I developed my professional experience with Python and used it in Machine Learning and Artificial Intelligence.</w:t>
             </w:r>
           </w:p>
           <w:p>
             <w:pPr>
               <w:pStyle w:val="Heading3"/>
-              <w:contextualSpacing/>
+              <w:jc w:val="both"/>
               <w:rPr>
                 <w:rFonts w:eastAsiaTheme="minorHAnsi" w:cstheme="minorBidi"/>
                 <w:b w:val="0"/>
@@ -1387,15 +1752,463 @@
           <w:p>
             <w:pPr>
               <w:pStyle w:val="Heading3"/>
-            </w:pPr>
-            <w:r>
+              <w:jc w:val="both"/>
               <w:rPr>
                 <w:rFonts w:eastAsiaTheme="minorHAnsi" w:cstheme="minorBidi"/>
                 <w:b w:val="0"/>
                 <w:caps w:val="0"/>
                 <w:szCs w:val="22"/>
               </w:rPr>
-              <w:t>Among the challenges, I was dealing with at this time was the real-time display of information resulting from location data registration using RFID. To overcome this problem, a set of required statistics is stored in the database for each data registration request, such as counting and totaling in discrete time blocks to show in the dashboard.</w:t>
+            </w:pPr>
+            <w:r>
+              <w:rPr>
+                <w:rFonts w:eastAsiaTheme="minorHAnsi" w:cstheme="minorBidi"/>
+                <w:b w:val="0"/>
+                <w:caps w:val="0"/>
+                <w:szCs w:val="22"/>
+              </w:rPr>
+              <w:t>My focus at this time was on Metaheuristic Optimization and Deep Representation Learning with small data and some algorithms like SVM and KNN.</w:t>
+            </w:r>
+          </w:p>
+        </w:tc>
+      </w:tr>
+      <w:tr>
+        <w:tc>
+          <w:tcPr>
+            <w:tcW w:w="9290" w:type="dxa"/>
+            <w:tcMar>
+              <w:top w:w="216" w:type="dxa"/>
+            </w:tcMar>
+          </w:tcPr>
+          <w:p>
+            <w:pPr>
+              <w:spacing w:after="40"/>
+              <w:contextualSpacing w:val="0"/>
+              <w:outlineLvl w:val="1"/>
+              <w:rPr>
+                <w:rFonts w:eastAsiaTheme="majorEastAsia" w:cstheme="majorBidi"/>
+                <w:b/>
+                <w:caps/>
+                <w:color w:val="1D824C" w:themeColor="accent1"/>
+                <w:sz w:val="26"/>
+                <w:szCs w:val="26"/>
+                <w:rtl/>
+                <w:lang w:bidi="fa-IR"/>
+              </w:rPr>
+            </w:pPr>
+            <w:r>
+              <w:rPr>
+                <w:rFonts w:eastAsiaTheme="majorEastAsia" w:cstheme="majorBidi"/>
+                <w:b/>
+                <w:caps/>
+                <w:color w:val="1D824C" w:themeColor="accent1"/>
+                <w:sz w:val="26"/>
+                <w:szCs w:val="26"/>
+              </w:rPr>
+              <w:t>Specialist Recruitment Referee</w:t>
+            </w:r>
+            <w:r>
+              <w:rPr>
+                <w:rFonts w:eastAsiaTheme="majorEastAsia" w:cstheme="majorBidi"/>
+                <w:b/>
+                <w:caps/>
+                <w:color w:val="1D824C" w:themeColor="accent1"/>
+                <w:sz w:val="26"/>
+                <w:szCs w:val="26"/>
+              </w:rPr>
+              <w:t xml:space="preserve">, </w:t>
+            </w:r>
+            <w:r>
+              <w:rPr>
+                <w:rFonts w:eastAsiaTheme="majorEastAsia" w:cstheme="majorBidi"/>
+                <w:caps/>
+                <w:smallCaps/>
+                <w:sz w:val="26"/>
+                <w:szCs w:val="26"/>
+              </w:rPr>
+              <w:t>fanavard</w:t>
+            </w:r>
+            <w:r>
+              <w:rPr>
+                <w:rFonts w:eastAsiaTheme="majorEastAsia" w:cstheme="majorBidi"/>
+                <w:caps/>
+                <w:smallCaps/>
+                <w:sz w:val="26"/>
+                <w:szCs w:val="26"/>
+              </w:rPr>
+              <w:t xml:space="preserve">| </w:t>
+            </w:r>
+            <w:r>
+              <w:rPr>
+                <w:rFonts w:eastAsiaTheme="majorEastAsia" w:cstheme="majorBidi" w:hint="cs"/>
+                <w:caps/>
+                <w:smallCaps/>
+                <w:sz w:val="26"/>
+                <w:szCs w:val="26"/>
+                <w:rtl/>
+              </w:rPr>
+              <w:t>فناورد</w:t>
+            </w:r>
+          </w:p>
+          <w:p>
+            <w:pPr>
+              <w:spacing w:after="40"/>
+              <w:contextualSpacing w:val="0"/>
+              <w:outlineLvl w:val="1"/>
+              <w:rPr>
+                <w:rFonts w:eastAsiaTheme="majorEastAsia" w:cstheme="majorBidi"/>
+                <w:b/>
+                <w:caps/>
+                <w:szCs w:val="24"/>
+              </w:rPr>
+            </w:pPr>
+            <w:r>
+              <w:rPr>
+                <w:rFonts w:eastAsiaTheme="majorEastAsia" w:cstheme="majorBidi"/>
+                <w:b/>
+                <w:caps/>
+                <w:szCs w:val="24"/>
+              </w:rPr>
+              <w:t>October</w:t>
+            </w:r>
+            <w:r>
+              <w:rPr>
+                <w:rFonts w:eastAsiaTheme="majorEastAsia" w:cstheme="majorBidi"/>
+                <w:b/>
+                <w:caps/>
+                <w:szCs w:val="24"/>
+              </w:rPr>
+              <w:t xml:space="preserve"> </w:t>
+            </w:r>
+            <w:r>
+              <w:rPr>
+                <w:rFonts w:eastAsiaTheme="majorEastAsia" w:cstheme="majorBidi"/>
+                <w:b/>
+                <w:caps/>
+                <w:szCs w:val="24"/>
+              </w:rPr>
+              <w:t>2017</w:t>
+            </w:r>
+            <w:r>
+              <w:rPr>
+                <w:rFonts w:eastAsiaTheme="majorEastAsia" w:cstheme="majorBidi"/>
+                <w:b/>
+                <w:caps/>
+                <w:szCs w:val="24"/>
+              </w:rPr>
+              <w:t xml:space="preserve"> (</w:t>
+            </w:r>
+            <w:r>
+              <w:rPr>
+                <w:rFonts w:eastAsiaTheme="majorEastAsia" w:cstheme="majorBidi"/>
+                <w:b/>
+                <w:caps/>
+                <w:szCs w:val="24"/>
+              </w:rPr>
+              <w:t>CONTRACT,</w:t>
+            </w:r>
+            <w:r>
+              <w:rPr>
+                <w:rFonts w:eastAsiaTheme="majorEastAsia" w:cstheme="majorBidi"/>
+                <w:b/>
+                <w:caps/>
+                <w:szCs w:val="24"/>
+              </w:rPr>
+              <w:t xml:space="preserve"> </w:t>
+            </w:r>
+            <w:r>
+              <w:rPr>
+                <w:rFonts w:eastAsiaTheme="majorEastAsia" w:cstheme="majorBidi"/>
+                <w:b/>
+                <w:caps/>
+                <w:szCs w:val="24"/>
+              </w:rPr>
+              <w:t>on-site)</w:t>
+            </w:r>
+          </w:p>
+          <w:p>
+            <w:pPr>
+              <w:pStyle w:val="Heading3"/>
+              <w:rPr>
+                <w:rFonts w:eastAsiaTheme="minorHAnsi" w:cstheme="minorBidi"/>
+                <w:b w:val="0"/>
+                <w:caps w:val="0"/>
+                <w:szCs w:val="22"/>
+              </w:rPr>
+            </w:pPr>
+            <w:r>
+              <w:rPr>
+                <w:rFonts w:eastAsiaTheme="minorHAnsi" w:cstheme="minorBidi"/>
+                <w:b w:val="0"/>
+                <w:caps w:val="0"/>
+                <w:szCs w:val="22"/>
+              </w:rPr>
+              <w:t>Kerman, Kerman Province, Iran</w:t>
+            </w:r>
+            <w:r>
+              <w:rPr>
+                <w:rFonts w:eastAsiaTheme="minorHAnsi" w:cstheme="minorBidi"/>
+                <w:b w:val="0"/>
+                <w:caps w:val="0"/>
+                <w:szCs w:val="22"/>
+              </w:rPr>
+              <w:t>.</w:t>
+            </w:r>
+          </w:p>
+        </w:tc>
+      </w:tr>
+      <w:tr>
+        <w:tc>
+          <w:tcPr>
+            <w:tcW w:w="9290" w:type="dxa"/>
+            <w:tcMar>
+              <w:top w:w="216" w:type="dxa"/>
+            </w:tcMar>
+          </w:tcPr>
+          <w:p>
+            <w:pPr>
+              <w:spacing w:after="40"/>
+              <w:contextualSpacing w:val="0"/>
+              <w:outlineLvl w:val="1"/>
+              <w:rPr>
+                <w:rFonts w:eastAsiaTheme="majorEastAsia" w:cstheme="majorBidi"/>
+                <w:b/>
+                <w:caps/>
+                <w:color w:val="1D824C" w:themeColor="accent1"/>
+                <w:sz w:val="26"/>
+                <w:szCs w:val="26"/>
+              </w:rPr>
+            </w:pPr>
+            <w:r>
+              <w:rPr>
+                <w:rFonts w:eastAsiaTheme="majorEastAsia" w:cstheme="majorBidi"/>
+                <w:b/>
+                <w:caps/>
+                <w:color w:val="1D824C" w:themeColor="accent1"/>
+                <w:sz w:val="26"/>
+                <w:szCs w:val="26"/>
+              </w:rPr>
+              <w:t>Full-Stack Developer</w:t>
+            </w:r>
+            <w:r>
+              <w:rPr>
+                <w:rFonts w:eastAsiaTheme="majorEastAsia" w:cstheme="majorBidi"/>
+                <w:b/>
+                <w:caps/>
+                <w:color w:val="1D824C" w:themeColor="accent1"/>
+                <w:sz w:val="26"/>
+                <w:szCs w:val="26"/>
+              </w:rPr>
+              <w:t xml:space="preserve">, </w:t>
+            </w:r>
+            <w:r>
+              <w:rPr>
+                <w:rFonts w:eastAsiaTheme="majorEastAsia" w:cstheme="majorBidi"/>
+                <w:caps/>
+                <w:smallCaps/>
+                <w:sz w:val="26"/>
+                <w:szCs w:val="26"/>
+              </w:rPr>
+              <w:t xml:space="preserve">Tavan-Moj-e-Karmania | </w:t>
+            </w:r>
+            <w:r>
+              <w:rPr>
+                <w:rFonts w:eastAsiaTheme="majorEastAsia" w:cs="Times New Roman"/>
+                <w:caps/>
+                <w:smallCaps/>
+                <w:sz w:val="26"/>
+                <w:szCs w:val="26"/>
+                <w:rtl/>
+              </w:rPr>
+              <w:t>توان موج کارمان</w:t>
+            </w:r>
+            <w:r>
+              <w:rPr>
+                <w:rFonts w:eastAsiaTheme="majorEastAsia" w:cs="Times New Roman" w:hint="cs"/>
+                <w:caps/>
+                <w:smallCaps/>
+                <w:sz w:val="26"/>
+                <w:szCs w:val="26"/>
+                <w:rtl/>
+              </w:rPr>
+              <w:t>ی</w:t>
+            </w:r>
+            <w:r>
+              <w:rPr>
+                <w:rFonts w:eastAsiaTheme="majorEastAsia" w:cs="Times New Roman" w:hint="eastAsia"/>
+                <w:caps/>
+                <w:smallCaps/>
+                <w:sz w:val="26"/>
+                <w:szCs w:val="26"/>
+                <w:rtl/>
+              </w:rPr>
+              <w:t>ا</w:t>
+            </w:r>
+          </w:p>
+          <w:p>
+            <w:pPr>
+              <w:spacing w:after="40"/>
+              <w:contextualSpacing w:val="0"/>
+              <w:outlineLvl w:val="1"/>
+              <w:rPr>
+                <w:rFonts w:eastAsiaTheme="majorEastAsia" w:cstheme="majorBidi"/>
+                <w:b/>
+                <w:caps/>
+                <w:szCs w:val="24"/>
+              </w:rPr>
+            </w:pPr>
+            <w:r>
+              <w:rPr>
+                <w:rFonts w:eastAsiaTheme="majorEastAsia" w:cstheme="majorBidi"/>
+                <w:b/>
+                <w:caps/>
+                <w:szCs w:val="24"/>
+              </w:rPr>
+              <w:t xml:space="preserve">September 2013 – August 2015 </w:t>
+            </w:r>
+            <w:r>
+              <w:rPr>
+                <w:rFonts w:eastAsiaTheme="majorEastAsia" w:cstheme="majorBidi"/>
+                <w:b/>
+                <w:caps/>
+                <w:szCs w:val="24"/>
+              </w:rPr>
+              <w:t>(</w:t>
+            </w:r>
+            <w:r>
+              <w:rPr>
+                <w:rFonts w:eastAsiaTheme="majorEastAsia" w:cstheme="majorBidi"/>
+                <w:b/>
+                <w:caps/>
+                <w:szCs w:val="24"/>
+              </w:rPr>
+              <w:t xml:space="preserve">Contract, </w:t>
+            </w:r>
+            <w:r>
+              <w:rPr>
+                <w:rFonts w:eastAsiaTheme="majorEastAsia" w:cstheme="majorBidi"/>
+                <w:b/>
+                <w:caps/>
+                <w:szCs w:val="24"/>
+              </w:rPr>
+              <w:t>Hybrid</w:t>
+            </w:r>
+            <w:r>
+              <w:rPr>
+                <w:rFonts w:eastAsiaTheme="majorEastAsia" w:cstheme="majorBidi"/>
+                <w:b/>
+                <w:caps/>
+                <w:szCs w:val="24"/>
+              </w:rPr>
+              <w:t>)</w:t>
+            </w:r>
+          </w:p>
+          <w:p>
+            <w:pPr>
+              <w:pStyle w:val="Heading3"/>
+              <w:jc w:val="both"/>
+              <w:rPr>
+                <w:rFonts w:eastAsiaTheme="minorHAnsi" w:cstheme="minorBidi"/>
+                <w:b w:val="0"/>
+                <w:caps w:val="0"/>
+                <w:szCs w:val="22"/>
+              </w:rPr>
+            </w:pPr>
+            <w:r>
+              <w:rPr>
+                <w:rFonts w:eastAsiaTheme="minorHAnsi" w:cstheme="minorBidi"/>
+                <w:b w:val="0"/>
+                <w:caps w:val="0"/>
+                <w:szCs w:val="22"/>
+              </w:rPr>
+              <w:t xml:space="preserve">During the period of cooperation with </w:t>
+            </w:r>
+            <w:proofErr w:type="spellStart"/>
+            <w:r>
+              <w:rPr>
+                <w:rFonts w:eastAsiaTheme="minorHAnsi" w:cstheme="minorBidi"/>
+                <w:b w:val="0"/>
+                <w:caps w:val="0"/>
+                <w:szCs w:val="22"/>
+              </w:rPr>
+              <w:t>Tavan</w:t>
+            </w:r>
+            <w:proofErr w:type="spellEnd"/>
+            <w:r>
+              <w:rPr>
+                <w:rFonts w:eastAsiaTheme="minorHAnsi" w:cstheme="minorBidi"/>
+                <w:b w:val="0"/>
+                <w:caps w:val="0"/>
+                <w:szCs w:val="22"/>
+              </w:rPr>
+              <w:t xml:space="preserve"> </w:t>
+            </w:r>
+            <w:proofErr w:type="spellStart"/>
+            <w:r>
+              <w:rPr>
+                <w:rFonts w:eastAsiaTheme="minorHAnsi" w:cstheme="minorBidi"/>
+                <w:b w:val="0"/>
+                <w:caps w:val="0"/>
+                <w:szCs w:val="22"/>
+              </w:rPr>
+              <w:t>Moj</w:t>
+            </w:r>
+            <w:proofErr w:type="spellEnd"/>
+            <w:r>
+              <w:rPr>
+                <w:rFonts w:eastAsiaTheme="minorHAnsi" w:cstheme="minorBidi"/>
+                <w:b w:val="0"/>
+                <w:caps w:val="0"/>
+                <w:szCs w:val="22"/>
+              </w:rPr>
+              <w:t xml:space="preserve"> </w:t>
+            </w:r>
+            <w:proofErr w:type="spellStart"/>
+            <w:r>
+              <w:rPr>
+                <w:rFonts w:eastAsiaTheme="minorHAnsi" w:cstheme="minorBidi"/>
+                <w:b w:val="0"/>
+                <w:caps w:val="0"/>
+                <w:szCs w:val="22"/>
+              </w:rPr>
+              <w:t>Karmania</w:t>
+            </w:r>
+            <w:proofErr w:type="spellEnd"/>
+            <w:r>
+              <w:rPr>
+                <w:rFonts w:eastAsiaTheme="minorHAnsi" w:cstheme="minorBidi"/>
+                <w:b w:val="0"/>
+                <w:caps w:val="0"/>
+                <w:szCs w:val="22"/>
+              </w:rPr>
+              <w:t xml:space="preserve"> company, I worked as a software designer and full-stack developer using PHP language and Laravel framework along with MySQL database and dashboard designed with Bootstrap and AngularJS.</w:t>
+            </w:r>
+          </w:p>
+          <w:p>
+            <w:pPr>
+              <w:pStyle w:val="Heading3"/>
+              <w:jc w:val="both"/>
+              <w:rPr>
+                <w:rFonts w:eastAsiaTheme="minorHAnsi" w:cstheme="minorBidi"/>
+                <w:b w:val="0"/>
+                <w:caps w:val="0"/>
+                <w:szCs w:val="22"/>
+              </w:rPr>
+            </w:pPr>
+          </w:p>
+          <w:p>
+            <w:pPr>
+              <w:pStyle w:val="Heading3"/>
+              <w:jc w:val="both"/>
+            </w:pPr>
+            <w:r>
+              <w:rPr>
+                <w:rFonts w:eastAsiaTheme="minorHAnsi" w:cstheme="minorBidi"/>
+                <w:b w:val="0"/>
+                <w:caps w:val="0"/>
+                <w:szCs w:val="22"/>
+              </w:rPr>
+              <w:t>Among the challenges, I was dealing with at this time was the real-time display of information resulting from location data acquisition using RFID, to overcome this problem a set of required statistics is stored in the database for each data acquisition request, such as counting and totaling in discrete time blocks to show in the dashboard.</w:t>
             </w:r>
           </w:p>
         </w:tc>
@@ -1406,6 +2219,7 @@
         <w:pStyle w:val="Heading1"/>
       </w:pPr>
       <w:r>
+        <w:lastRenderedPageBreak/>
         <w:t>Project</w:t>
       </w:r>
     </w:p>
@@ -1430,30 +2244,70 @@
       <w:tr>
         <w:tc>
           <w:tcPr>
-            <w:tcW w:w="9355" w:type="dxa"/>
+            <w:tcW w:w="9290" w:type="dxa"/>
           </w:tcPr>
           <w:p>
             <w:pPr>
-              <w:pStyle w:val="Heading3"/>
-              <w:contextualSpacing w:val="0"/>
+              <w:pStyle w:val="Heading2"/>
             </w:pPr>
             <w:r>
-              <w:t>ABACL</w:t>
-            </w:r>
-            <w:r>
-              <w:t xml:space="preserve"> - </w:t>
-            </w:r>
-            <w:r>
+              <w:t>Workflow engine</w:t>
+            </w:r>
+          </w:p>
+          <w:p>
+            <w:pPr>
               <w:rPr>
-                <w:b w:val="0"/>
+                <w:b/>
                 <w:bCs/>
-                <w:i/>
-                <w:iCs/>
-                <w:color w:val="auto"/>
-                <w:sz w:val="20"/>
-                <w:szCs w:val="20"/>
               </w:rPr>
-              <w:t>Open Source Published</w:t>
+            </w:pPr>
+            <w:r>
+              <w:rPr>
+                <w:b/>
+                <w:bCs/>
+              </w:rPr>
+              <w:t xml:space="preserve">Feb 2023 </w:t>
+            </w:r>
+            <w:r>
+              <w:rPr>
+                <w:b/>
+                <w:bCs/>
+              </w:rPr>
+              <w:t>–</w:t>
+            </w:r>
+            <w:r>
+              <w:rPr>
+                <w:b/>
+                <w:bCs/>
+              </w:rPr>
+              <w:t xml:space="preserve"> Present</w:t>
+            </w:r>
+            <w:r>
+              <w:rPr>
+                <w:b/>
+                <w:bCs/>
+              </w:rPr>
+              <w:t xml:space="preserve"> (</w:t>
+            </w:r>
+            <w:r>
+              <w:t>OPEN SOURCE PUBLISHED</w:t>
+            </w:r>
+            <w:r>
+              <w:rPr>
+                <w:b/>
+                <w:bCs/>
+              </w:rPr>
+              <w:t>)</w:t>
+            </w:r>
+          </w:p>
+          <w:p>
+            <w:proofErr w:type="spellStart"/>
+            <w:r>
+              <w:t>WorkflowJS</w:t>
+            </w:r>
+            <w:proofErr w:type="spellEnd"/>
+            <w:r>
+              <w:t xml:space="preserve"> is a lightweight and flexible library for building workflows and processes with NodeJS. It allows you to define processes using BPMN 2.0.</w:t>
             </w:r>
           </w:p>
           <w:p>
@@ -1461,92 +2315,9 @@
               <w:contextualSpacing w:val="0"/>
             </w:pPr>
             <w:r>
-              <w:t>Attribute Based Access Control Library</w:t>
-            </w:r>
-          </w:p>
-          <w:p>
-            <w:pPr>
-              <w:contextualSpacing w:val="0"/>
-            </w:pPr>
-            <w:r>
               <w:t xml:space="preserve">Link: </w:t>
             </w:r>
             <w:hyperlink r:id="rId10" w:history="1">
-              <w:r>
-                <w:rPr>
-                  <w:rStyle w:val="Hyperlink"/>
-                </w:rPr>
-                <w:t>https://www.npmjs.com/package/abacl</w:t>
-              </w:r>
-            </w:hyperlink>
-          </w:p>
-        </w:tc>
-      </w:tr>
-      <w:tr>
-        <w:tc>
-          <w:tcPr>
-            <w:tcW w:w="9355" w:type="dxa"/>
-            <w:tcMar>
-              <w:top w:w="216" w:type="dxa"/>
-            </w:tcMar>
-          </w:tcPr>
-          <w:p>
-            <w:pPr>
-              <w:pStyle w:val="Heading2"/>
-              <w:contextualSpacing w:val="0"/>
-              <w:rPr>
-                <w:b w:val="0"/>
-                <w:bCs/>
-                <w:color w:val="auto"/>
-                <w:sz w:val="20"/>
-                <w:szCs w:val="20"/>
-              </w:rPr>
-            </w:pPr>
-            <w:r>
-              <w:rPr>
-                <w:color w:val="595959" w:themeColor="text1" w:themeTint="A6"/>
-                <w:sz w:val="22"/>
-                <w:szCs w:val="24"/>
-              </w:rPr>
-              <w:t>Workflow engine</w:t>
-            </w:r>
-            <w:r>
-              <w:rPr>
-                <w:color w:val="595959" w:themeColor="text1" w:themeTint="A6"/>
-                <w:sz w:val="22"/>
-                <w:szCs w:val="24"/>
-              </w:rPr>
-              <w:t xml:space="preserve"> - </w:t>
-            </w:r>
-            <w:r>
-              <w:rPr>
-                <w:b w:val="0"/>
-                <w:bCs/>
-                <w:color w:val="auto"/>
-                <w:sz w:val="20"/>
-                <w:szCs w:val="20"/>
-              </w:rPr>
-              <w:t>OPEN SOURCE PUBLISHED</w:t>
-            </w:r>
-          </w:p>
-          <w:p>
-            <w:proofErr w:type="spellStart"/>
-            <w:r>
-              <w:t>WorkflowJS</w:t>
-            </w:r>
-            <w:proofErr w:type="spellEnd"/>
-            <w:r>
-              <w:t xml:space="preserve"> is a lightweight and flexible library for building workflows and processes with NodeJS. It allows you to define processes using BPMN 2.0</w:t>
-            </w:r>
-            <w:r>
-              <w:t>.</w:t>
-            </w:r>
-          </w:p>
-          <w:p>
-            <w:r>
-              <w:t xml:space="preserve">Link: </w:t>
-            </w:r>
-            <w:hyperlink r:id="rId11" w:history="1">
               <w:r>
                 <w:rPr>
                   <w:rStyle w:val="Hyperlink"/>
@@ -1560,7 +2331,7 @@
       <w:tr>
         <w:tc>
           <w:tcPr>
-            <w:tcW w:w="9355" w:type="dxa"/>
+            <w:tcW w:w="9290" w:type="dxa"/>
             <w:tcMar>
               <w:top w:w="216" w:type="dxa"/>
             </w:tcMar>
@@ -1568,47 +2339,133 @@
           <w:p>
             <w:pPr>
               <w:pStyle w:val="Heading2"/>
+            </w:pPr>
+            <w:r>
+              <w:t xml:space="preserve">Terabar | </w:t>
+            </w:r>
+            <w:r>
               <w:rPr>
-                <w:b w:val="0"/>
+                <w:rtl/>
+              </w:rPr>
+              <w:t>ترابار</w:t>
+            </w:r>
+          </w:p>
+          <w:p>
+            <w:pPr>
+              <w:rPr>
+                <w:b/>
                 <w:bCs/>
-                <w:color w:val="auto"/>
-                <w:sz w:val="20"/>
-                <w:szCs w:val="20"/>
               </w:rPr>
             </w:pPr>
             <w:r>
               <w:rPr>
-                <w:color w:val="595959" w:themeColor="text1" w:themeTint="A6"/>
-                <w:sz w:val="22"/>
+                <w:b/>
+                <w:bCs/>
+              </w:rPr>
+              <w:t>Dec 2022 – Present</w:t>
+            </w:r>
+          </w:p>
+          <w:p>
+            <w:pPr>
+              <w:jc w:val="both"/>
+            </w:pPr>
+            <w:proofErr w:type="spellStart"/>
+            <w:r>
+              <w:t>Terabar</w:t>
+            </w:r>
+            <w:proofErr w:type="spellEnd"/>
+            <w:r>
+              <w:t xml:space="preserve"> is a logistics marketplace, that helps small, medium, and large businesses to easily send their customers' orders and have an accurate estimate of the cost of postage and incur the lowest postage costs.</w:t>
+            </w:r>
+          </w:p>
+          <w:p>
+            <w:r>
+              <w:t xml:space="preserve">Link: </w:t>
+            </w:r>
+            <w:hyperlink r:id="rId11" w:history="1">
+              <w:r>
+                <w:rPr>
+                  <w:rStyle w:val="Hyperlink"/>
+                </w:rPr>
+                <w:t>https://terabar.ir</w:t>
+              </w:r>
+            </w:hyperlink>
+          </w:p>
+        </w:tc>
+      </w:tr>
+      <w:tr>
+        <w:tc>
+          <w:tcPr>
+            <w:tcW w:w="9290" w:type="dxa"/>
+            <w:tcMar>
+              <w:top w:w="216" w:type="dxa"/>
+            </w:tcMar>
+          </w:tcPr>
+          <w:p>
+            <w:pPr>
+              <w:pStyle w:val="Heading2"/>
+            </w:pPr>
+            <w:r>
+              <w:t>Naming Conventions</w:t>
+            </w:r>
+          </w:p>
+          <w:p>
+            <w:pPr>
+              <w:rPr>
+                <w:b/>
+                <w:bCs/>
+              </w:rPr>
+            </w:pPr>
+            <w:r>
+              <w:rPr>
+                <w:b/>
+                <w:bCs/>
+              </w:rPr>
+              <w:t xml:space="preserve">Nov 2022 </w:t>
+            </w:r>
+            <w:r>
+              <w:rPr>
+                <w:b/>
+                <w:bCs/>
+              </w:rPr>
+              <w:t>–</w:t>
+            </w:r>
+            <w:r>
+              <w:rPr>
+                <w:b/>
+                <w:bCs/>
+              </w:rPr>
+              <w:t xml:space="preserve"> Present</w:t>
+            </w:r>
+            <w:r>
+              <w:rPr>
+                <w:b/>
+                <w:bCs/>
+              </w:rPr>
+              <w:t xml:space="preserve"> (</w:t>
+            </w:r>
+            <w:r>
+              <w:t>OPEN SOURCE PUBLISHED</w:t>
+            </w:r>
+            <w:r>
+              <w:rPr>
+                <w:b/>
+                <w:bCs/>
+              </w:rPr>
+              <w:t>)</w:t>
+            </w:r>
+          </w:p>
+          <w:p>
+            <w:r>
+              <w:t>Simple and Fast naming conventions modeler implemented by Proxy, zero dependencies.</w:t>
+            </w:r>
+          </w:p>
+          <w:p>
+            <w:pPr>
+              <w:rPr>
                 <w:szCs w:val="24"/>
               </w:rPr>
-              <w:t>Naming Conventions</w:t>
-            </w:r>
-            <w:r>
-              <w:rPr>
-                <w:color w:val="595959" w:themeColor="text1" w:themeTint="A6"/>
-                <w:sz w:val="22"/>
-                <w:szCs w:val="24"/>
-              </w:rPr>
-              <w:t xml:space="preserve"> - </w:t>
-            </w:r>
-            <w:r>
-              <w:rPr>
-                <w:b w:val="0"/>
-                <w:bCs/>
-                <w:color w:val="auto"/>
-                <w:sz w:val="20"/>
-                <w:szCs w:val="20"/>
-              </w:rPr>
-              <w:t>OPEN SOURCE PUBLISHED</w:t>
-            </w:r>
-          </w:p>
-          <w:p>
-            <w:r>
-              <w:t>Simple and Fast naming conventions modeler implemented by Proxy, zero dependencies.</w:t>
-            </w:r>
-          </w:p>
-          <w:p>
+            </w:pPr>
             <w:r>
               <w:t xml:space="preserve">Link: </w:t>
             </w:r>
@@ -1626,988 +2483,232 @@
       <w:tr>
         <w:tc>
           <w:tcPr>
-            <w:tcW w:w="9355" w:type="dxa"/>
+            <w:tcW w:w="9290" w:type="dxa"/>
             <w:tcMar>
               <w:top w:w="216" w:type="dxa"/>
             </w:tcMar>
           </w:tcPr>
           <w:p>
             <w:pPr>
-              <w:jc w:val="mediumKashida"/>
+              <w:pStyle w:val="Heading2"/>
               <w:rPr>
-                <w:rFonts w:eastAsiaTheme="majorEastAsia" w:cs="Times New Roman" w:hint="cs"/>
+                <w:color w:val="auto"/>
+              </w:rPr>
+            </w:pPr>
+            <w:r>
+              <w:t>ABACL</w:t>
+            </w:r>
+          </w:p>
+          <w:p>
+            <w:pPr>
+              <w:contextualSpacing w:val="0"/>
+              <w:rPr>
                 <w:b/>
+                <w:bCs/>
+              </w:rPr>
+            </w:pPr>
+            <w:r>
+              <w:rPr>
+                <w:b/>
+                <w:bCs/>
+              </w:rPr>
+              <w:t>May 2022 – Present</w:t>
+            </w:r>
+            <w:r>
+              <w:rPr>
+                <w:b/>
+                <w:bCs/>
+              </w:rPr>
+              <w:t xml:space="preserve"> (</w:t>
+            </w:r>
+            <w:r>
+              <w:t>OPEN SOURCE PUBLISHED</w:t>
+            </w:r>
+            <w:r>
+              <w:rPr>
+                <w:b/>
+                <w:bCs/>
+              </w:rPr>
+              <w:t>)</w:t>
+            </w:r>
+          </w:p>
+          <w:p>
+            <w:r>
+              <w:t>The Attribute-Based Access-Control Library let you define five can access ability:</w:t>
+            </w:r>
+          </w:p>
+          <w:p>
+            <w:pPr>
+              <w:pStyle w:val="ListParagraph"/>
+              <w:numPr>
+                <w:ilvl w:val="0"/>
+                <w:numId w:val="15"/>
+              </w:numPr>
+            </w:pPr>
+            <w:r>
+              <w:t>Who can? the answer is role - Like RBAC a user can have roles.</w:t>
+            </w:r>
+          </w:p>
+          <w:p>
+            <w:pPr>
+              <w:pStyle w:val="ListParagraph"/>
+              <w:numPr>
+                <w:ilvl w:val="0"/>
+                <w:numId w:val="15"/>
+              </w:numPr>
+            </w:pPr>
+            <w:r>
+              <w:t>How can it? the answer is action - You can define any actions you want (scoped).</w:t>
+            </w:r>
+          </w:p>
+          <w:p>
+            <w:pPr>
+              <w:pStyle w:val="ListParagraph"/>
+              <w:numPr>
+                <w:ilvl w:val="0"/>
+                <w:numId w:val="15"/>
+              </w:numPr>
+            </w:pPr>
+            <w:r>
+              <w:t>What can? the answer is object - You can define all objects you want (scoped).</w:t>
+            </w:r>
+          </w:p>
+          <w:p>
+            <w:pPr>
+              <w:pStyle w:val="ListParagraph"/>
+              <w:numPr>
+                <w:ilvl w:val="0"/>
+                <w:numId w:val="15"/>
+              </w:numPr>
+            </w:pPr>
+            <w:r>
+              <w:t>Where can? the answer is location - With IP and CIDR you can find the location of users.</w:t>
+            </w:r>
+          </w:p>
+          <w:p>
+            <w:pPr>
+              <w:pStyle w:val="ListParagraph"/>
+              <w:numPr>
+                <w:ilvl w:val="0"/>
+                <w:numId w:val="15"/>
+              </w:numPr>
+            </w:pPr>
+            <w:r>
+              <w:t>When can it? the answer is time - Object availabilities with CRON expression and a duration.</w:t>
+            </w:r>
+          </w:p>
+          <w:p>
+            <w:pPr>
+              <w:rPr>
+                <w:szCs w:val="24"/>
+              </w:rPr>
+            </w:pPr>
+            <w:r>
+              <w:t xml:space="preserve">Link: </w:t>
+            </w:r>
+            <w:hyperlink r:id="rId13" w:history="1">
+              <w:r>
+                <w:rPr>
+                  <w:rStyle w:val="Hyperlink"/>
+                </w:rPr>
+                <w:t>https://www.npmjs.com/package/abacl</w:t>
+              </w:r>
+            </w:hyperlink>
+          </w:p>
+        </w:tc>
+      </w:tr>
+      <w:tr>
+        <w:tc>
+          <w:tcPr>
+            <w:tcW w:w="9290" w:type="dxa"/>
+            <w:tcMar>
+              <w:top w:w="216" w:type="dxa"/>
+            </w:tcMar>
+          </w:tcPr>
+          <w:p>
+            <w:pPr>
+              <w:pStyle w:val="Heading2"/>
+              <w:rPr>
+                <w:lang w:bidi="fa-IR"/>
+              </w:rPr>
+            </w:pPr>
+            <w:r>
+              <w:t>Wide</w:t>
+            </w:r>
+            <w:r>
+              <w:t xml:space="preserve"> | </w:t>
+            </w:r>
+            <w:r>
+              <w:rPr>
+                <w:rFonts w:hint="cs"/>
+                <w:rtl/>
+                <w:lang w:bidi="fa-IR"/>
+              </w:rPr>
+              <w:t>واید</w:t>
+            </w:r>
+          </w:p>
+          <w:p>
+            <w:pPr>
+              <w:rPr>
+                <w:b/>
+                <w:bCs/>
                 <w:caps/>
-                <w:szCs w:val="24"/>
                 <w:rtl/>
                 <w:lang w:bidi="fa-IR"/>
               </w:rPr>
             </w:pPr>
             <w:r>
               <w:rPr>
-                <w:rFonts w:eastAsiaTheme="majorEastAsia" w:cstheme="majorBidi"/>
                 <w:b/>
-                <w:caps/>
-                <w:szCs w:val="24"/>
-              </w:rPr>
-              <w:t>Wide</w:t>
-            </w:r>
-            <w:r>
-              <w:rPr>
-                <w:rFonts w:eastAsiaTheme="majorEastAsia" w:cs="Times New Roman"/>
-                <w:b/>
-                <w:caps/>
-                <w:szCs w:val="24"/>
-              </w:rPr>
-              <w:t xml:space="preserve"> | </w:t>
-            </w:r>
-            <w:r>
-              <w:rPr>
-                <w:rFonts w:eastAsiaTheme="majorEastAsia" w:cs="Times New Roman" w:hint="cs"/>
-                <w:b/>
-                <w:caps/>
-                <w:szCs w:val="24"/>
-                <w:rtl/>
+                <w:bCs/>
                 <w:lang w:bidi="fa-IR"/>
               </w:rPr>
-              <w:t>واید</w:t>
+              <w:t>Apr 2022 - Mar 2023</w:t>
             </w:r>
           </w:p>
           <w:p>
             <w:pPr>
-              <w:bidi/>
-              <w:jc w:val="mediumKashida"/>
               <w:rPr>
                 <w:rFonts w:eastAsia="Meiryo" w:cstheme="minorHAnsi"/>
-                <w:color w:val="auto"/>
-                <w:sz w:val="18"/>
-                <w:rtl/>
-                <w:lang w:eastAsia="ja-JP" w:bidi="fa-IR"/>
-              </w:rPr>
-            </w:pPr>
-            <w:proofErr w:type="spellStart"/>
-            <w:r>
-              <w:rPr>
-                <w:rFonts w:eastAsia="Meiryo" w:cstheme="minorHAnsi"/>
-                <w:color w:val="auto"/>
-                <w:sz w:val="18"/>
-                <w:lang w:eastAsia="ja-JP"/>
-              </w:rPr>
-              <w:t>نخستین</w:t>
-            </w:r>
-            <w:proofErr w:type="spellEnd"/>
-            <w:r>
-              <w:rPr>
-                <w:rFonts w:eastAsia="Meiryo" w:cstheme="minorHAnsi"/>
-                <w:color w:val="auto"/>
-                <w:sz w:val="18"/>
-                <w:lang w:eastAsia="ja-JP"/>
-              </w:rPr>
-              <w:t xml:space="preserve"> </w:t>
-            </w:r>
-            <w:proofErr w:type="spellStart"/>
-            <w:r>
-              <w:rPr>
-                <w:rFonts w:eastAsia="Meiryo" w:cstheme="minorHAnsi"/>
-                <w:color w:val="auto"/>
-                <w:sz w:val="18"/>
-                <w:lang w:eastAsia="ja-JP"/>
-              </w:rPr>
-              <w:t>هایپر</w:t>
-            </w:r>
-            <w:proofErr w:type="spellEnd"/>
-            <w:r>
-              <w:rPr>
-                <w:rFonts w:eastAsia="Meiryo" w:cstheme="minorHAnsi"/>
-                <w:color w:val="auto"/>
-                <w:sz w:val="18"/>
-                <w:lang w:eastAsia="ja-JP"/>
-              </w:rPr>
-              <w:t xml:space="preserve"> </w:t>
-            </w:r>
-            <w:proofErr w:type="spellStart"/>
-            <w:r>
-              <w:rPr>
-                <w:rFonts w:eastAsia="Meiryo" w:cstheme="minorHAnsi"/>
-                <w:color w:val="auto"/>
-                <w:sz w:val="18"/>
-                <w:lang w:eastAsia="ja-JP"/>
-              </w:rPr>
-              <w:t>اپلیکیشن</w:t>
-            </w:r>
-            <w:proofErr w:type="spellEnd"/>
-            <w:r>
-              <w:rPr>
-                <w:rFonts w:eastAsia="Meiryo" w:cstheme="minorHAnsi"/>
-                <w:color w:val="auto"/>
-                <w:sz w:val="18"/>
-                <w:lang w:eastAsia="ja-JP"/>
-              </w:rPr>
-              <w:t xml:space="preserve"> - </w:t>
-            </w:r>
-            <w:proofErr w:type="spellStart"/>
-            <w:r>
-              <w:rPr>
-                <w:rFonts w:eastAsia="Meiryo" w:cstheme="minorHAnsi"/>
-                <w:color w:val="auto"/>
-                <w:sz w:val="18"/>
-                <w:lang w:eastAsia="ja-JP"/>
-              </w:rPr>
-              <w:t>پرداخت</w:t>
-            </w:r>
-            <w:proofErr w:type="spellEnd"/>
-            <w:r>
-              <w:rPr>
-                <w:rFonts w:eastAsia="Meiryo" w:cstheme="minorHAnsi"/>
-                <w:color w:val="auto"/>
-                <w:sz w:val="18"/>
-                <w:lang w:eastAsia="ja-JP"/>
-              </w:rPr>
-              <w:t xml:space="preserve">‌ </w:t>
-            </w:r>
-            <w:proofErr w:type="spellStart"/>
-            <w:r>
-              <w:rPr>
-                <w:rFonts w:eastAsia="Meiryo" w:cstheme="minorHAnsi"/>
-                <w:color w:val="auto"/>
-                <w:sz w:val="18"/>
-                <w:lang w:eastAsia="ja-JP"/>
-              </w:rPr>
-              <w:t>موبایلی</w:t>
-            </w:r>
-            <w:proofErr w:type="spellEnd"/>
-            <w:r>
-              <w:rPr>
-                <w:rFonts w:eastAsia="Meiryo" w:cstheme="minorHAnsi"/>
-                <w:color w:val="auto"/>
-                <w:sz w:val="18"/>
-                <w:lang w:eastAsia="ja-JP"/>
-              </w:rPr>
-              <w:t xml:space="preserve"> </w:t>
-            </w:r>
-            <w:proofErr w:type="spellStart"/>
-            <w:r>
-              <w:rPr>
-                <w:rFonts w:eastAsia="Meiryo" w:cstheme="minorHAnsi"/>
-                <w:color w:val="auto"/>
-                <w:sz w:val="18"/>
-                <w:lang w:eastAsia="ja-JP"/>
-              </w:rPr>
-              <w:t>بدون</w:t>
-            </w:r>
-            <w:proofErr w:type="spellEnd"/>
-            <w:r>
-              <w:rPr>
-                <w:rFonts w:eastAsia="Meiryo" w:cstheme="minorHAnsi"/>
-                <w:color w:val="auto"/>
-                <w:sz w:val="18"/>
-                <w:lang w:eastAsia="ja-JP"/>
-              </w:rPr>
-              <w:t xml:space="preserve"> </w:t>
-            </w:r>
-            <w:proofErr w:type="spellStart"/>
-            <w:r>
-              <w:rPr>
-                <w:rFonts w:eastAsia="Meiryo" w:cstheme="minorHAnsi"/>
-                <w:color w:val="auto"/>
-                <w:sz w:val="18"/>
-                <w:lang w:eastAsia="ja-JP"/>
-              </w:rPr>
-              <w:t>تماس</w:t>
-            </w:r>
-            <w:proofErr w:type="spellEnd"/>
-            <w:r>
-              <w:rPr>
-                <w:rFonts w:eastAsia="Meiryo" w:cstheme="minorHAnsi"/>
-                <w:color w:val="auto"/>
-                <w:sz w:val="18"/>
-                <w:lang w:eastAsia="ja-JP"/>
-              </w:rPr>
-              <w:t xml:space="preserve"> </w:t>
-            </w:r>
-            <w:proofErr w:type="spellStart"/>
-            <w:r>
-              <w:rPr>
-                <w:rFonts w:eastAsia="Meiryo" w:cstheme="minorHAnsi"/>
-                <w:color w:val="auto"/>
-                <w:sz w:val="18"/>
-                <w:lang w:eastAsia="ja-JP"/>
-              </w:rPr>
-              <w:t>بیسیم</w:t>
-            </w:r>
-            <w:proofErr w:type="spellEnd"/>
-          </w:p>
-          <w:p>
-            <w:pPr>
-              <w:bidi/>
-              <w:jc w:val="mediumKashida"/>
-              <w:rPr>
-                <w:rFonts w:eastAsia="Meiryo" w:cstheme="minorHAnsi"/>
-                <w:color w:val="auto"/>
-                <w:sz w:val="18"/>
+                <w:szCs w:val="28"/>
                 <w:lang w:eastAsia="ja-JP"/>
               </w:rPr>
             </w:pPr>
-            <w:proofErr w:type="spellStart"/>
             <w:r>
               <w:rPr>
                 <w:rFonts w:eastAsia="Meiryo" w:cstheme="minorHAnsi"/>
-                <w:color w:val="auto"/>
-                <w:sz w:val="18"/>
+                <w:szCs w:val="28"/>
                 <w:lang w:eastAsia="ja-JP"/>
               </w:rPr>
-              <w:t>پلتفرم</w:t>
-            </w:r>
-            <w:proofErr w:type="spellEnd"/>
-            <w:r>
-              <w:rPr>
-                <w:rFonts w:eastAsia="Meiryo" w:cstheme="minorHAnsi"/>
-                <w:color w:val="auto"/>
-                <w:sz w:val="18"/>
-                <w:lang w:eastAsia="ja-JP"/>
-              </w:rPr>
-              <w:t xml:space="preserve"> </w:t>
-            </w:r>
-            <w:proofErr w:type="spellStart"/>
-            <w:r>
-              <w:rPr>
-                <w:rFonts w:eastAsia="Meiryo" w:cstheme="minorHAnsi"/>
-                <w:color w:val="auto"/>
-                <w:sz w:val="18"/>
-                <w:lang w:eastAsia="ja-JP"/>
-              </w:rPr>
-              <w:t>واید</w:t>
-            </w:r>
-            <w:proofErr w:type="spellEnd"/>
-            <w:r>
-              <w:rPr>
-                <w:rFonts w:eastAsia="Meiryo" w:cstheme="minorHAnsi"/>
-                <w:color w:val="auto"/>
-                <w:sz w:val="18"/>
-                <w:lang w:eastAsia="ja-JP"/>
-              </w:rPr>
-              <w:t xml:space="preserve"> </w:t>
-            </w:r>
-            <w:proofErr w:type="spellStart"/>
-            <w:r>
-              <w:rPr>
-                <w:rFonts w:eastAsia="Meiryo" w:cstheme="minorHAnsi"/>
-                <w:color w:val="auto"/>
-                <w:sz w:val="18"/>
-                <w:lang w:eastAsia="ja-JP"/>
-              </w:rPr>
-              <w:t>امکان</w:t>
-            </w:r>
-            <w:proofErr w:type="spellEnd"/>
-            <w:r>
-              <w:rPr>
-                <w:rFonts w:eastAsia="Meiryo" w:cstheme="minorHAnsi"/>
-                <w:color w:val="auto"/>
-                <w:sz w:val="18"/>
-                <w:lang w:eastAsia="ja-JP"/>
-              </w:rPr>
-              <w:t xml:space="preserve"> </w:t>
-            </w:r>
-            <w:proofErr w:type="spellStart"/>
-            <w:r>
-              <w:rPr>
-                <w:rFonts w:eastAsia="Meiryo" w:cstheme="minorHAnsi"/>
-                <w:color w:val="auto"/>
-                <w:sz w:val="18"/>
-                <w:lang w:eastAsia="ja-JP"/>
-              </w:rPr>
-              <w:t>حذف</w:t>
-            </w:r>
-            <w:proofErr w:type="spellEnd"/>
-            <w:r>
-              <w:rPr>
-                <w:rFonts w:eastAsia="Meiryo" w:cstheme="minorHAnsi"/>
-                <w:color w:val="auto"/>
-                <w:sz w:val="18"/>
-                <w:lang w:eastAsia="ja-JP"/>
-              </w:rPr>
-              <w:t xml:space="preserve"> </w:t>
-            </w:r>
-            <w:proofErr w:type="spellStart"/>
-            <w:r>
-              <w:rPr>
-                <w:rFonts w:eastAsia="Meiryo" w:cstheme="minorHAnsi"/>
-                <w:color w:val="auto"/>
-                <w:sz w:val="18"/>
-                <w:lang w:eastAsia="ja-JP"/>
-              </w:rPr>
-              <w:t>کارت</w:t>
-            </w:r>
-            <w:proofErr w:type="spellEnd"/>
-            <w:r>
-              <w:rPr>
-                <w:rFonts w:eastAsia="Meiryo" w:cstheme="minorHAnsi"/>
-                <w:color w:val="auto"/>
-                <w:sz w:val="18"/>
-                <w:lang w:eastAsia="ja-JP"/>
-              </w:rPr>
-              <w:t xml:space="preserve"> و </w:t>
-            </w:r>
-            <w:proofErr w:type="spellStart"/>
-            <w:r>
-              <w:rPr>
-                <w:rFonts w:eastAsia="Meiryo" w:cstheme="minorHAnsi"/>
-                <w:color w:val="auto"/>
-                <w:sz w:val="18"/>
-                <w:lang w:eastAsia="ja-JP"/>
-              </w:rPr>
-              <w:t>دستگاه</w:t>
-            </w:r>
-            <w:proofErr w:type="spellEnd"/>
-            <w:r>
-              <w:rPr>
-                <w:rFonts w:eastAsia="Meiryo" w:cstheme="minorHAnsi"/>
-                <w:color w:val="auto"/>
-                <w:sz w:val="18"/>
-                <w:lang w:eastAsia="ja-JP"/>
-              </w:rPr>
-              <w:t xml:space="preserve"> </w:t>
-            </w:r>
-            <w:proofErr w:type="spellStart"/>
-            <w:r>
-              <w:rPr>
-                <w:rFonts w:eastAsia="Meiryo" w:cstheme="minorHAnsi"/>
-                <w:color w:val="auto"/>
-                <w:sz w:val="18"/>
-                <w:lang w:eastAsia="ja-JP"/>
-              </w:rPr>
-              <w:t>کارت</w:t>
-            </w:r>
-            <w:proofErr w:type="spellEnd"/>
-            <w:r>
-              <w:rPr>
-                <w:rFonts w:eastAsia="Meiryo" w:cstheme="minorHAnsi"/>
-                <w:color w:val="auto"/>
-                <w:sz w:val="18"/>
-                <w:lang w:eastAsia="ja-JP"/>
-              </w:rPr>
-              <w:t xml:space="preserve"> </w:t>
-            </w:r>
-            <w:proofErr w:type="spellStart"/>
-            <w:r>
-              <w:rPr>
-                <w:rFonts w:eastAsia="Meiryo" w:cstheme="minorHAnsi"/>
-                <w:color w:val="auto"/>
-                <w:sz w:val="18"/>
-                <w:lang w:eastAsia="ja-JP"/>
-              </w:rPr>
-              <w:t>خوان</w:t>
-            </w:r>
-            <w:proofErr w:type="spellEnd"/>
-            <w:r>
-              <w:rPr>
-                <w:rFonts w:eastAsia="Meiryo" w:cstheme="minorHAnsi"/>
-                <w:color w:val="auto"/>
-                <w:sz w:val="18"/>
-                <w:lang w:eastAsia="ja-JP"/>
-              </w:rPr>
-              <w:t xml:space="preserve"> </w:t>
-            </w:r>
-            <w:proofErr w:type="spellStart"/>
-            <w:r>
-              <w:rPr>
-                <w:rFonts w:eastAsia="Meiryo" w:cstheme="minorHAnsi"/>
-                <w:color w:val="auto"/>
-                <w:sz w:val="18"/>
-                <w:lang w:eastAsia="ja-JP"/>
-              </w:rPr>
-              <w:t>بانکی</w:t>
-            </w:r>
-            <w:proofErr w:type="spellEnd"/>
-            <w:r>
-              <w:rPr>
-                <w:rFonts w:eastAsia="Meiryo" w:cstheme="minorHAnsi"/>
-                <w:color w:val="auto"/>
-                <w:sz w:val="18"/>
-                <w:lang w:eastAsia="ja-JP"/>
-              </w:rPr>
-              <w:t xml:space="preserve"> </w:t>
-            </w:r>
-            <w:proofErr w:type="spellStart"/>
-            <w:r>
-              <w:rPr>
-                <w:rFonts w:eastAsia="Meiryo" w:cstheme="minorHAnsi"/>
-                <w:color w:val="auto"/>
-                <w:sz w:val="18"/>
-                <w:lang w:eastAsia="ja-JP"/>
-              </w:rPr>
-              <w:t>را</w:t>
-            </w:r>
-            <w:proofErr w:type="spellEnd"/>
-            <w:r>
-              <w:rPr>
-                <w:rFonts w:eastAsia="Meiryo" w:cstheme="minorHAnsi"/>
-                <w:color w:val="auto"/>
-                <w:sz w:val="18"/>
-                <w:lang w:eastAsia="ja-JP"/>
-              </w:rPr>
-              <w:t xml:space="preserve"> </w:t>
-            </w:r>
-            <w:proofErr w:type="spellStart"/>
-            <w:r>
-              <w:rPr>
-                <w:rFonts w:eastAsia="Meiryo" w:cstheme="minorHAnsi"/>
-                <w:color w:val="auto"/>
-                <w:sz w:val="18"/>
-                <w:lang w:eastAsia="ja-JP"/>
-              </w:rPr>
-              <w:t>میسر</w:t>
-            </w:r>
-            <w:proofErr w:type="spellEnd"/>
-            <w:r>
-              <w:rPr>
-                <w:rFonts w:eastAsia="Meiryo" w:cstheme="minorHAnsi"/>
-                <w:color w:val="auto"/>
-                <w:sz w:val="18"/>
-                <w:lang w:eastAsia="ja-JP"/>
-              </w:rPr>
-              <w:t xml:space="preserve"> </w:t>
-            </w:r>
-            <w:proofErr w:type="spellStart"/>
-            <w:r>
-              <w:rPr>
-                <w:rFonts w:eastAsia="Meiryo" w:cstheme="minorHAnsi"/>
-                <w:color w:val="auto"/>
-                <w:sz w:val="18"/>
-                <w:lang w:eastAsia="ja-JP"/>
-              </w:rPr>
-              <w:t>نموده</w:t>
-            </w:r>
-            <w:proofErr w:type="spellEnd"/>
-            <w:r>
-              <w:rPr>
-                <w:rFonts w:eastAsia="Meiryo" w:cstheme="minorHAnsi"/>
-                <w:color w:val="auto"/>
-                <w:sz w:val="18"/>
-                <w:lang w:eastAsia="ja-JP"/>
-              </w:rPr>
-              <w:t xml:space="preserve"> </w:t>
-            </w:r>
-            <w:proofErr w:type="spellStart"/>
-            <w:r>
-              <w:rPr>
-                <w:rFonts w:eastAsia="Meiryo" w:cstheme="minorHAnsi"/>
-                <w:color w:val="auto"/>
-                <w:sz w:val="18"/>
-                <w:lang w:eastAsia="ja-JP"/>
-              </w:rPr>
-              <w:t>است</w:t>
-            </w:r>
-            <w:proofErr w:type="spellEnd"/>
-            <w:r>
-              <w:rPr>
-                <w:rFonts w:eastAsia="Meiryo" w:cstheme="minorHAnsi"/>
-                <w:color w:val="auto"/>
-                <w:sz w:val="18"/>
-                <w:lang w:eastAsia="ja-JP"/>
-              </w:rPr>
-              <w:t xml:space="preserve">. </w:t>
-            </w:r>
-            <w:proofErr w:type="spellStart"/>
-            <w:r>
-              <w:rPr>
-                <w:rFonts w:eastAsia="Meiryo" w:cstheme="minorHAnsi"/>
-                <w:color w:val="auto"/>
-                <w:sz w:val="18"/>
-                <w:lang w:eastAsia="ja-JP"/>
-              </w:rPr>
-              <w:t>این</w:t>
-            </w:r>
-            <w:proofErr w:type="spellEnd"/>
-            <w:r>
-              <w:rPr>
-                <w:rFonts w:eastAsia="Meiryo" w:cstheme="minorHAnsi"/>
-                <w:color w:val="auto"/>
-                <w:sz w:val="18"/>
-                <w:lang w:eastAsia="ja-JP"/>
-              </w:rPr>
-              <w:t xml:space="preserve"> </w:t>
-            </w:r>
-            <w:proofErr w:type="spellStart"/>
-            <w:r>
-              <w:rPr>
-                <w:rFonts w:eastAsia="Meiryo" w:cstheme="minorHAnsi"/>
-                <w:color w:val="auto"/>
-                <w:sz w:val="18"/>
-                <w:lang w:eastAsia="ja-JP"/>
-              </w:rPr>
-              <w:t>اپلیکیشن</w:t>
-            </w:r>
-            <w:proofErr w:type="spellEnd"/>
-            <w:r>
-              <w:rPr>
-                <w:rFonts w:eastAsia="Meiryo" w:cstheme="minorHAnsi"/>
-                <w:color w:val="auto"/>
-                <w:sz w:val="18"/>
-                <w:lang w:eastAsia="ja-JP"/>
-              </w:rPr>
-              <w:t xml:space="preserve"> </w:t>
-            </w:r>
-            <w:proofErr w:type="spellStart"/>
-            <w:r>
-              <w:rPr>
-                <w:rFonts w:eastAsia="Meiryo" w:cstheme="minorHAnsi"/>
-                <w:color w:val="auto"/>
-                <w:sz w:val="18"/>
-                <w:lang w:eastAsia="ja-JP"/>
-              </w:rPr>
-              <w:t>بر</w:t>
-            </w:r>
-            <w:proofErr w:type="spellEnd"/>
-            <w:r>
-              <w:rPr>
-                <w:rFonts w:eastAsia="Meiryo" w:cstheme="minorHAnsi"/>
-                <w:color w:val="auto"/>
-                <w:sz w:val="18"/>
-                <w:lang w:eastAsia="ja-JP"/>
-              </w:rPr>
-              <w:t xml:space="preserve"> </w:t>
-            </w:r>
-            <w:proofErr w:type="spellStart"/>
-            <w:r>
-              <w:rPr>
-                <w:rFonts w:eastAsia="Meiryo" w:cstheme="minorHAnsi"/>
-                <w:color w:val="auto"/>
-                <w:sz w:val="18"/>
-                <w:lang w:eastAsia="ja-JP"/>
-              </w:rPr>
-              <w:t>روی</w:t>
-            </w:r>
-            <w:proofErr w:type="spellEnd"/>
-            <w:r>
-              <w:rPr>
-                <w:rFonts w:eastAsia="Meiryo" w:cstheme="minorHAnsi"/>
-                <w:color w:val="auto"/>
-                <w:sz w:val="18"/>
-                <w:lang w:eastAsia="ja-JP"/>
-              </w:rPr>
-              <w:t xml:space="preserve"> </w:t>
-            </w:r>
-            <w:proofErr w:type="spellStart"/>
-            <w:r>
-              <w:rPr>
-                <w:rFonts w:eastAsia="Meiryo" w:cstheme="minorHAnsi"/>
-                <w:color w:val="auto"/>
-                <w:sz w:val="18"/>
-                <w:lang w:eastAsia="ja-JP"/>
-              </w:rPr>
-              <w:t>موبایل</w:t>
-            </w:r>
-            <w:proofErr w:type="spellEnd"/>
-            <w:r>
-              <w:rPr>
-                <w:rFonts w:eastAsia="Meiryo" w:cstheme="minorHAnsi"/>
-                <w:color w:val="auto"/>
-                <w:sz w:val="18"/>
-                <w:lang w:eastAsia="ja-JP"/>
-              </w:rPr>
-              <w:t xml:space="preserve"> و </w:t>
-            </w:r>
-            <w:proofErr w:type="spellStart"/>
-            <w:r>
-              <w:rPr>
-                <w:rFonts w:eastAsia="Meiryo" w:cstheme="minorHAnsi"/>
-                <w:color w:val="auto"/>
-                <w:sz w:val="18"/>
-                <w:lang w:eastAsia="ja-JP"/>
-              </w:rPr>
-              <w:t>تبلت‌های</w:t>
-            </w:r>
-            <w:proofErr w:type="spellEnd"/>
-            <w:r>
-              <w:rPr>
-                <w:rFonts w:eastAsia="Meiryo" w:cstheme="minorHAnsi"/>
-                <w:color w:val="auto"/>
-                <w:sz w:val="18"/>
-                <w:lang w:eastAsia="ja-JP"/>
-              </w:rPr>
-              <w:t xml:space="preserve"> </w:t>
-            </w:r>
-            <w:proofErr w:type="spellStart"/>
-            <w:r>
-              <w:rPr>
-                <w:rFonts w:eastAsia="Meiryo" w:cstheme="minorHAnsi"/>
-                <w:color w:val="auto"/>
-                <w:sz w:val="18"/>
-                <w:lang w:eastAsia="ja-JP"/>
-              </w:rPr>
-              <w:t>هوشمند</w:t>
-            </w:r>
-            <w:proofErr w:type="spellEnd"/>
-            <w:r>
-              <w:rPr>
-                <w:rFonts w:eastAsia="Meiryo" w:cstheme="minorHAnsi"/>
-                <w:color w:val="auto"/>
-                <w:sz w:val="18"/>
-                <w:lang w:eastAsia="ja-JP"/>
-              </w:rPr>
-              <w:t xml:space="preserve"> </w:t>
-            </w:r>
-            <w:proofErr w:type="spellStart"/>
-            <w:r>
-              <w:rPr>
-                <w:rFonts w:eastAsia="Meiryo" w:cstheme="minorHAnsi"/>
-                <w:color w:val="auto"/>
-                <w:sz w:val="18"/>
-                <w:lang w:eastAsia="ja-JP"/>
-              </w:rPr>
-              <w:t>اندروید</w:t>
-            </w:r>
-            <w:proofErr w:type="spellEnd"/>
-            <w:r>
-              <w:rPr>
-                <w:rFonts w:eastAsia="Meiryo" w:cstheme="minorHAnsi"/>
-                <w:color w:val="auto"/>
-                <w:sz w:val="18"/>
-                <w:lang w:eastAsia="ja-JP"/>
-              </w:rPr>
-              <w:t xml:space="preserve"> و </w:t>
-            </w:r>
-            <w:proofErr w:type="spellStart"/>
-            <w:r>
-              <w:rPr>
-                <w:rFonts w:eastAsia="Meiryo" w:cstheme="minorHAnsi"/>
-                <w:color w:val="auto"/>
-                <w:sz w:val="18"/>
-                <w:lang w:eastAsia="ja-JP"/>
-              </w:rPr>
-              <w:t>آیفون</w:t>
-            </w:r>
-            <w:proofErr w:type="spellEnd"/>
-            <w:r>
-              <w:rPr>
-                <w:rFonts w:eastAsia="Meiryo" w:cstheme="minorHAnsi"/>
-                <w:color w:val="auto"/>
-                <w:sz w:val="18"/>
-                <w:lang w:eastAsia="ja-JP"/>
-              </w:rPr>
-              <w:t xml:space="preserve"> </w:t>
-            </w:r>
-            <w:proofErr w:type="spellStart"/>
-            <w:r>
-              <w:rPr>
-                <w:rFonts w:eastAsia="Meiryo" w:cstheme="minorHAnsi"/>
-                <w:color w:val="auto"/>
-                <w:sz w:val="18"/>
-                <w:lang w:eastAsia="ja-JP"/>
-              </w:rPr>
-              <w:t>نصب</w:t>
-            </w:r>
-            <w:proofErr w:type="spellEnd"/>
-            <w:r>
-              <w:rPr>
-                <w:rFonts w:eastAsia="Meiryo" w:cstheme="minorHAnsi"/>
-                <w:color w:val="auto"/>
-                <w:sz w:val="18"/>
-                <w:lang w:eastAsia="ja-JP"/>
-              </w:rPr>
-              <w:t xml:space="preserve"> </w:t>
-            </w:r>
-            <w:proofErr w:type="spellStart"/>
-            <w:r>
-              <w:rPr>
-                <w:rFonts w:eastAsia="Meiryo" w:cstheme="minorHAnsi"/>
-                <w:color w:val="auto"/>
-                <w:sz w:val="18"/>
-                <w:lang w:eastAsia="ja-JP"/>
-              </w:rPr>
-              <w:t>می‌شود</w:t>
-            </w:r>
-            <w:proofErr w:type="spellEnd"/>
-            <w:r>
-              <w:rPr>
-                <w:rFonts w:eastAsia="Meiryo" w:cstheme="minorHAnsi"/>
-                <w:color w:val="auto"/>
-                <w:sz w:val="18"/>
-                <w:lang w:eastAsia="ja-JP"/>
-              </w:rPr>
-              <w:t xml:space="preserve"> و </w:t>
-            </w:r>
-            <w:proofErr w:type="spellStart"/>
-            <w:r>
-              <w:rPr>
-                <w:rFonts w:eastAsia="Meiryo" w:cstheme="minorHAnsi"/>
-                <w:color w:val="auto"/>
-                <w:sz w:val="18"/>
-                <w:lang w:eastAsia="ja-JP"/>
-              </w:rPr>
-              <w:t>امکان</w:t>
-            </w:r>
-            <w:proofErr w:type="spellEnd"/>
-            <w:r>
-              <w:rPr>
-                <w:rFonts w:eastAsia="Meiryo" w:cstheme="minorHAnsi"/>
-                <w:color w:val="auto"/>
-                <w:sz w:val="18"/>
-                <w:lang w:eastAsia="ja-JP"/>
-              </w:rPr>
-              <w:t xml:space="preserve"> </w:t>
-            </w:r>
-            <w:proofErr w:type="spellStart"/>
-            <w:r>
-              <w:rPr>
-                <w:rFonts w:eastAsia="Meiryo" w:cstheme="minorHAnsi"/>
-                <w:color w:val="auto"/>
-                <w:sz w:val="18"/>
-                <w:lang w:eastAsia="ja-JP"/>
-              </w:rPr>
-              <w:t>پرداخت</w:t>
-            </w:r>
-            <w:proofErr w:type="spellEnd"/>
-            <w:r>
-              <w:rPr>
-                <w:rFonts w:eastAsia="Meiryo" w:cstheme="minorHAnsi"/>
-                <w:color w:val="auto"/>
-                <w:sz w:val="18"/>
-                <w:lang w:eastAsia="ja-JP"/>
-              </w:rPr>
-              <w:t xml:space="preserve"> و </w:t>
-            </w:r>
-            <w:proofErr w:type="spellStart"/>
-            <w:r>
-              <w:rPr>
-                <w:rFonts w:eastAsia="Meiryo" w:cstheme="minorHAnsi"/>
-                <w:color w:val="auto"/>
-                <w:sz w:val="18"/>
-                <w:lang w:eastAsia="ja-JP"/>
-              </w:rPr>
-              <w:t>دریافت</w:t>
-            </w:r>
-            <w:proofErr w:type="spellEnd"/>
-            <w:r>
-              <w:rPr>
-                <w:rFonts w:eastAsia="Meiryo" w:cstheme="minorHAnsi"/>
-                <w:color w:val="auto"/>
-                <w:sz w:val="18"/>
-                <w:lang w:eastAsia="ja-JP"/>
-              </w:rPr>
-              <w:t xml:space="preserve"> </w:t>
-            </w:r>
-            <w:proofErr w:type="spellStart"/>
-            <w:r>
-              <w:rPr>
-                <w:rFonts w:eastAsia="Meiryo" w:cstheme="minorHAnsi"/>
-                <w:color w:val="auto"/>
-                <w:sz w:val="18"/>
-                <w:lang w:eastAsia="ja-JP"/>
-              </w:rPr>
-              <w:t>پول</w:t>
-            </w:r>
-            <w:proofErr w:type="spellEnd"/>
-            <w:r>
-              <w:rPr>
-                <w:rFonts w:eastAsia="Meiryo" w:cstheme="minorHAnsi"/>
-                <w:color w:val="auto"/>
-                <w:sz w:val="18"/>
-                <w:lang w:eastAsia="ja-JP"/>
-              </w:rPr>
-              <w:t xml:space="preserve"> </w:t>
-            </w:r>
-            <w:proofErr w:type="spellStart"/>
-            <w:r>
-              <w:rPr>
-                <w:rFonts w:eastAsia="Meiryo" w:cstheme="minorHAnsi"/>
-                <w:color w:val="auto"/>
-                <w:sz w:val="18"/>
-                <w:lang w:eastAsia="ja-JP"/>
-              </w:rPr>
-              <w:t>را</w:t>
-            </w:r>
-            <w:proofErr w:type="spellEnd"/>
-            <w:r>
-              <w:rPr>
-                <w:rFonts w:eastAsia="Meiryo" w:cstheme="minorHAnsi"/>
-                <w:color w:val="auto"/>
-                <w:sz w:val="18"/>
-                <w:lang w:eastAsia="ja-JP"/>
-              </w:rPr>
-              <w:t xml:space="preserve"> </w:t>
-            </w:r>
-            <w:proofErr w:type="spellStart"/>
-            <w:r>
-              <w:rPr>
-                <w:rFonts w:eastAsia="Meiryo" w:cstheme="minorHAnsi"/>
-                <w:color w:val="auto"/>
-                <w:sz w:val="18"/>
-                <w:lang w:eastAsia="ja-JP"/>
-              </w:rPr>
-              <w:t>به</w:t>
-            </w:r>
-            <w:proofErr w:type="spellEnd"/>
-            <w:r>
-              <w:rPr>
-                <w:rFonts w:eastAsia="Meiryo" w:cstheme="minorHAnsi"/>
-                <w:color w:val="auto"/>
-                <w:sz w:val="18"/>
-                <w:lang w:eastAsia="ja-JP"/>
-              </w:rPr>
-              <w:t xml:space="preserve"> </w:t>
-            </w:r>
-            <w:proofErr w:type="spellStart"/>
-            <w:r>
-              <w:rPr>
-                <w:rFonts w:eastAsia="Meiryo" w:cstheme="minorHAnsi"/>
-                <w:color w:val="auto"/>
-                <w:sz w:val="18"/>
-                <w:lang w:eastAsia="ja-JP"/>
-              </w:rPr>
-              <w:t>سادگی</w:t>
-            </w:r>
-            <w:proofErr w:type="spellEnd"/>
-            <w:r>
-              <w:rPr>
-                <w:rFonts w:eastAsia="Meiryo" w:cstheme="minorHAnsi"/>
-                <w:color w:val="auto"/>
-                <w:sz w:val="18"/>
-                <w:lang w:eastAsia="ja-JP"/>
-              </w:rPr>
-              <w:t xml:space="preserve"> </w:t>
-            </w:r>
-            <w:proofErr w:type="spellStart"/>
-            <w:r>
-              <w:rPr>
-                <w:rFonts w:eastAsia="Meiryo" w:cstheme="minorHAnsi"/>
-                <w:color w:val="auto"/>
-                <w:sz w:val="18"/>
-                <w:lang w:eastAsia="ja-JP"/>
-              </w:rPr>
-              <w:t>برای</w:t>
-            </w:r>
-            <w:proofErr w:type="spellEnd"/>
-            <w:r>
-              <w:rPr>
-                <w:rFonts w:eastAsia="Meiryo" w:cstheme="minorHAnsi"/>
-                <w:color w:val="auto"/>
-                <w:sz w:val="18"/>
-                <w:lang w:eastAsia="ja-JP"/>
-              </w:rPr>
-              <w:t xml:space="preserve"> </w:t>
-            </w:r>
-            <w:proofErr w:type="spellStart"/>
-            <w:r>
-              <w:rPr>
-                <w:rFonts w:eastAsia="Meiryo" w:cstheme="minorHAnsi"/>
-                <w:color w:val="auto"/>
-                <w:sz w:val="18"/>
-                <w:lang w:eastAsia="ja-JP"/>
-              </w:rPr>
-              <w:t>فروشنده</w:t>
-            </w:r>
-            <w:proofErr w:type="spellEnd"/>
-            <w:r>
-              <w:rPr>
-                <w:rFonts w:eastAsia="Meiryo" w:cstheme="minorHAnsi"/>
-                <w:color w:val="auto"/>
-                <w:sz w:val="18"/>
-                <w:lang w:eastAsia="ja-JP"/>
-              </w:rPr>
-              <w:t xml:space="preserve">، </w:t>
-            </w:r>
-            <w:proofErr w:type="spellStart"/>
-            <w:r>
-              <w:rPr>
-                <w:rFonts w:eastAsia="Meiryo" w:cstheme="minorHAnsi"/>
-                <w:color w:val="auto"/>
-                <w:sz w:val="18"/>
-                <w:lang w:eastAsia="ja-JP"/>
-              </w:rPr>
-              <w:t>مشتری</w:t>
-            </w:r>
-            <w:proofErr w:type="spellEnd"/>
-            <w:r>
-              <w:rPr>
-                <w:rFonts w:eastAsia="Meiryo" w:cstheme="minorHAnsi"/>
-                <w:color w:val="auto"/>
-                <w:sz w:val="18"/>
-                <w:lang w:eastAsia="ja-JP"/>
-              </w:rPr>
-              <w:t xml:space="preserve"> و </w:t>
-            </w:r>
-            <w:proofErr w:type="spellStart"/>
-            <w:r>
-              <w:rPr>
-                <w:rFonts w:eastAsia="Meiryo" w:cstheme="minorHAnsi"/>
-                <w:color w:val="auto"/>
-                <w:sz w:val="18"/>
-                <w:lang w:eastAsia="ja-JP"/>
-              </w:rPr>
-              <w:t>تمامی</w:t>
-            </w:r>
-            <w:proofErr w:type="spellEnd"/>
-            <w:r>
-              <w:rPr>
-                <w:rFonts w:eastAsia="Meiryo" w:cstheme="minorHAnsi"/>
-                <w:color w:val="auto"/>
-                <w:sz w:val="18"/>
-                <w:lang w:eastAsia="ja-JP"/>
-              </w:rPr>
-              <w:t xml:space="preserve"> </w:t>
-            </w:r>
-            <w:proofErr w:type="spellStart"/>
-            <w:r>
-              <w:rPr>
-                <w:rFonts w:eastAsia="Meiryo" w:cstheme="minorHAnsi"/>
-                <w:color w:val="auto"/>
-                <w:sz w:val="18"/>
-                <w:lang w:eastAsia="ja-JP"/>
-              </w:rPr>
-              <w:t>افراد</w:t>
-            </w:r>
-            <w:proofErr w:type="spellEnd"/>
-            <w:r>
-              <w:rPr>
-                <w:rFonts w:eastAsia="Meiryo" w:cstheme="minorHAnsi"/>
-                <w:color w:val="auto"/>
-                <w:sz w:val="18"/>
-                <w:lang w:eastAsia="ja-JP"/>
-              </w:rPr>
-              <w:t xml:space="preserve"> </w:t>
-            </w:r>
-            <w:proofErr w:type="spellStart"/>
-            <w:r>
-              <w:rPr>
-                <w:rFonts w:eastAsia="Meiryo" w:cstheme="minorHAnsi"/>
-                <w:color w:val="auto"/>
-                <w:sz w:val="18"/>
-                <w:lang w:eastAsia="ja-JP"/>
-              </w:rPr>
-              <w:t>فراهم</w:t>
-            </w:r>
-            <w:proofErr w:type="spellEnd"/>
-            <w:r>
-              <w:rPr>
-                <w:rFonts w:eastAsia="Meiryo" w:cstheme="minorHAnsi"/>
-                <w:color w:val="auto"/>
-                <w:sz w:val="18"/>
-                <w:lang w:eastAsia="ja-JP"/>
-              </w:rPr>
-              <w:t xml:space="preserve"> </w:t>
-            </w:r>
-            <w:proofErr w:type="spellStart"/>
-            <w:r>
-              <w:rPr>
-                <w:rFonts w:eastAsia="Meiryo" w:cstheme="minorHAnsi"/>
-                <w:color w:val="auto"/>
-                <w:sz w:val="18"/>
-                <w:lang w:eastAsia="ja-JP"/>
-              </w:rPr>
-              <w:t>می‌نماید</w:t>
-            </w:r>
-            <w:proofErr w:type="spellEnd"/>
+              <w:t>Contactless mobile payment (wireless)</w:t>
+            </w:r>
           </w:p>
           <w:p>
             <w:pPr>
               <w:jc w:val="mediumKashida"/>
+              <w:rPr>
+                <w:rFonts w:eastAsia="Meiryo" w:cstheme="minorHAnsi"/>
+                <w:szCs w:val="28"/>
+                <w:lang w:eastAsia="ja-JP"/>
+              </w:rPr>
             </w:pPr>
             <w:r>
-              <w:t xml:space="preserve">Link: </w:t>
-            </w:r>
-            <w:hyperlink r:id="rId13" w:history="1">
+              <w:rPr>
+                <w:rFonts w:eastAsia="Meiryo" w:cstheme="minorHAnsi"/>
+                <w:szCs w:val="28"/>
+                <w:lang w:eastAsia="ja-JP"/>
+              </w:rPr>
+              <w:t>The wide platform has made it possible to remove the bank card and card reader. This application is installed on Android and iPhone smartphones and tablets and provides the ability to pay and receive money easily for the seller, customer, and everyone.</w:t>
+            </w:r>
+          </w:p>
+          <w:p>
+            <w:r>
+              <w:t>Link:</w:t>
+            </w:r>
+            <w:r>
+              <w:t xml:space="preserve"> </w:t>
+            </w:r>
+            <w:hyperlink r:id="rId14" w:history="1">
               <w:r>
                 <w:rPr>
                   <w:rStyle w:val="Hyperlink"/>
@@ -2621,57 +2722,170 @@
       <w:tr>
         <w:tc>
           <w:tcPr>
-            <w:tcW w:w="9355" w:type="dxa"/>
+            <w:tcW w:w="9290" w:type="dxa"/>
             <w:tcMar>
               <w:top w:w="216" w:type="dxa"/>
             </w:tcMar>
           </w:tcPr>
           <w:p>
             <w:pPr>
-              <w:jc w:val="mediumKashida"/>
+              <w:rPr>
+                <w:rFonts w:eastAsiaTheme="majorEastAsia" w:cstheme="majorBidi"/>
+                <w:b/>
+                <w:caps/>
+                <w:color w:val="1D824C" w:themeColor="accent1"/>
+                <w:sz w:val="26"/>
+                <w:szCs w:val="26"/>
+              </w:rPr>
+            </w:pPr>
+            <w:r>
+              <w:rPr>
+                <w:rFonts w:eastAsiaTheme="majorEastAsia" w:cstheme="majorBidi"/>
+                <w:b/>
+                <w:caps/>
+                <w:color w:val="1D824C" w:themeColor="accent1"/>
+                <w:sz w:val="26"/>
+                <w:szCs w:val="26"/>
+              </w:rPr>
+              <w:t xml:space="preserve">FAVA Maintenance Portal | </w:t>
+            </w:r>
+            <w:r>
               <w:rPr>
                 <w:rFonts w:eastAsiaTheme="majorEastAsia" w:cs="Times New Roman"/>
                 <w:b/>
                 <w:caps/>
-                <w:szCs w:val="24"/>
+                <w:color w:val="1D824C" w:themeColor="accent1"/>
+                <w:sz w:val="26"/>
+                <w:szCs w:val="26"/>
                 <w:rtl/>
               </w:rPr>
-            </w:pPr>
+              <w:t>پورتال تعم</w:t>
+            </w:r>
             <w:r>
               <w:rPr>
-                <w:rFonts w:eastAsiaTheme="majorEastAsia" w:cstheme="majorBidi"/>
+                <w:rFonts w:eastAsiaTheme="majorEastAsia" w:cs="Times New Roman" w:hint="cs"/>
                 <w:b/>
                 <w:caps/>
-                <w:szCs w:val="24"/>
+                <w:color w:val="1D824C" w:themeColor="accent1"/>
+                <w:sz w:val="26"/>
+                <w:szCs w:val="26"/>
+                <w:rtl/>
               </w:rPr>
-              <w:t xml:space="preserve">30teb | </w:t>
+              <w:t>ی</w:t>
+            </w:r>
+            <w:r>
+              <w:rPr>
+                <w:rFonts w:eastAsiaTheme="majorEastAsia" w:cs="Times New Roman" w:hint="eastAsia"/>
+                <w:b/>
+                <w:caps/>
+                <w:color w:val="1D824C" w:themeColor="accent1"/>
+                <w:sz w:val="26"/>
+                <w:szCs w:val="26"/>
+                <w:rtl/>
+              </w:rPr>
+              <w:t>ر</w:t>
             </w:r>
             <w:r>
               <w:rPr>
                 <w:rFonts w:eastAsiaTheme="majorEastAsia" w:cs="Times New Roman"/>
                 <w:b/>
                 <w:caps/>
-                <w:szCs w:val="24"/>
+                <w:color w:val="1D824C" w:themeColor="accent1"/>
+                <w:sz w:val="26"/>
+                <w:szCs w:val="26"/>
                 <w:rtl/>
               </w:rPr>
-              <w:t>س</w:t>
+              <w:t xml:space="preserve"> و نگهدار</w:t>
             </w:r>
             <w:r>
               <w:rPr>
                 <w:rFonts w:eastAsiaTheme="majorEastAsia" w:cs="Times New Roman" w:hint="cs"/>
                 <w:b/>
                 <w:caps/>
-                <w:szCs w:val="24"/>
+                <w:color w:val="1D824C" w:themeColor="accent1"/>
+                <w:sz w:val="26"/>
+                <w:szCs w:val="26"/>
                 <w:rtl/>
               </w:rPr>
               <w:t>ی</w:t>
             </w:r>
             <w:r>
               <w:rPr>
-                <w:rFonts w:eastAsiaTheme="majorEastAsia" w:cs="Times New Roman" w:hint="eastAsia"/>
+                <w:rFonts w:eastAsiaTheme="majorEastAsia" w:cs="Times New Roman"/>
                 <w:b/>
                 <w:caps/>
-                <w:szCs w:val="24"/>
+                <w:color w:val="1D824C" w:themeColor="accent1"/>
+                <w:sz w:val="26"/>
+                <w:szCs w:val="26"/>
+                <w:rtl/>
+              </w:rPr>
+              <w:t xml:space="preserve"> فاوا</w:t>
+            </w:r>
+          </w:p>
+          <w:p>
+            <w:pPr>
+              <w:rPr>
+                <w:b/>
+                <w:bCs/>
+                <w:lang w:bidi="fa-IR"/>
+              </w:rPr>
+            </w:pPr>
+            <w:r>
+              <w:rPr>
+                <w:b/>
+                <w:bCs/>
+                <w:lang w:bidi="fa-IR"/>
+              </w:rPr>
+              <w:t>Feb 2022 - Mar 2022</w:t>
+            </w:r>
+          </w:p>
+          <w:p>
+            <w:r>
+              <w:rPr>
+                <w:rFonts w:eastAsia="Meiryo" w:cstheme="minorHAnsi"/>
+                <w:szCs w:val="28"/>
+                <w:lang w:eastAsia="ja-JP"/>
+              </w:rPr>
+              <w:t>This is a self-hosted portal to modernize the maintenance process of the VP of FAVA, Kerman, Kerman province, Iran.</w:t>
+            </w:r>
+          </w:p>
+        </w:tc>
+      </w:tr>
+      <w:tr>
+        <w:tc>
+          <w:tcPr>
+            <w:tcW w:w="9290" w:type="dxa"/>
+            <w:tcMar>
+              <w:top w:w="216" w:type="dxa"/>
+            </w:tcMar>
+          </w:tcPr>
+          <w:p>
+            <w:pPr>
+              <w:pStyle w:val="Heading2"/>
+              <w:rPr>
+                <w:rFonts w:cs="Times New Roman"/>
+              </w:rPr>
+            </w:pPr>
+            <w:r>
+              <w:t xml:space="preserve">30teb | </w:t>
+            </w:r>
+            <w:r>
+              <w:rPr>
+                <w:rFonts w:cs="Times New Roman"/>
+                <w:rtl/>
+              </w:rPr>
+              <w:t>س</w:t>
+            </w:r>
+            <w:r>
+              <w:rPr>
+                <w:rFonts w:cs="Times New Roman" w:hint="cs"/>
+                <w:rtl/>
+              </w:rPr>
+              <w:t>ی</w:t>
+            </w:r>
+            <w:r>
+              <w:rPr>
+                <w:rFonts w:cs="Times New Roman" w:hint="eastAsia"/>
                 <w:rtl/>
               </w:rPr>
               <w:t>طب</w:t>
@@ -2679,572 +2893,98 @@
           </w:p>
           <w:p>
             <w:pPr>
-              <w:bidi/>
-              <w:jc w:val="mediumKashida"/>
               <w:rPr>
-                <w:rFonts w:eastAsia="Meiryo" w:cstheme="minorHAnsi"/>
-                <w:color w:val="auto"/>
-                <w:sz w:val="18"/>
-                <w:lang w:eastAsia="ja-JP" w:bidi="fa-IR"/>
+                <w:b/>
+                <w:bCs/>
+                <w:caps/>
+                <w:rtl/>
               </w:rPr>
             </w:pPr>
-            <w:proofErr w:type="spellStart"/>
             <w:r>
               <w:rPr>
-                <w:rFonts w:eastAsia="Meiryo" w:cstheme="minorHAnsi"/>
-                <w:color w:val="auto"/>
-                <w:sz w:val="18"/>
-                <w:lang w:eastAsia="ja-JP" w:bidi="fa-IR"/>
+                <w:b/>
+                <w:bCs/>
               </w:rPr>
-              <w:t>سامانه</w:t>
-            </w:r>
-            <w:proofErr w:type="spellEnd"/>
-            <w:r>
-              <w:rPr>
-                <w:rFonts w:eastAsia="Meiryo" w:cstheme="minorHAnsi"/>
-                <w:color w:val="auto"/>
-                <w:sz w:val="18"/>
-                <w:lang w:eastAsia="ja-JP" w:bidi="fa-IR"/>
-              </w:rPr>
-              <w:t xml:space="preserve"> </w:t>
-            </w:r>
-            <w:proofErr w:type="spellStart"/>
-            <w:r>
-              <w:rPr>
-                <w:rFonts w:eastAsia="Meiryo" w:cstheme="minorHAnsi"/>
-                <w:color w:val="auto"/>
-                <w:sz w:val="18"/>
-                <w:lang w:eastAsia="ja-JP" w:bidi="fa-IR"/>
-              </w:rPr>
-              <w:t>یاری</w:t>
-            </w:r>
-            <w:proofErr w:type="spellEnd"/>
-            <w:r>
-              <w:rPr>
-                <w:rFonts w:eastAsia="Meiryo" w:cstheme="minorHAnsi"/>
-                <w:color w:val="auto"/>
-                <w:sz w:val="18"/>
-                <w:lang w:eastAsia="ja-JP" w:bidi="fa-IR"/>
-              </w:rPr>
-              <w:t xml:space="preserve"> </w:t>
-            </w:r>
-            <w:proofErr w:type="spellStart"/>
-            <w:r>
-              <w:rPr>
-                <w:rFonts w:eastAsia="Meiryo" w:cstheme="minorHAnsi"/>
-                <w:color w:val="auto"/>
-                <w:sz w:val="18"/>
-                <w:lang w:eastAsia="ja-JP" w:bidi="fa-IR"/>
-              </w:rPr>
-              <w:t>رسان</w:t>
-            </w:r>
-            <w:proofErr w:type="spellEnd"/>
-            <w:r>
-              <w:rPr>
-                <w:rFonts w:eastAsia="Meiryo" w:cstheme="minorHAnsi"/>
-                <w:color w:val="auto"/>
-                <w:sz w:val="18"/>
-                <w:lang w:eastAsia="ja-JP" w:bidi="fa-IR"/>
-              </w:rPr>
-              <w:t xml:space="preserve"> </w:t>
-            </w:r>
-            <w:proofErr w:type="spellStart"/>
-            <w:r>
-              <w:rPr>
-                <w:rFonts w:eastAsia="Meiryo" w:cstheme="minorHAnsi"/>
-                <w:color w:val="auto"/>
-                <w:sz w:val="18"/>
-                <w:lang w:eastAsia="ja-JP" w:bidi="fa-IR"/>
-              </w:rPr>
-              <w:t>طلوع</w:t>
-            </w:r>
-            <w:proofErr w:type="spellEnd"/>
-            <w:r>
-              <w:rPr>
-                <w:rFonts w:eastAsia="Meiryo" w:cstheme="minorHAnsi"/>
-                <w:color w:val="auto"/>
-                <w:sz w:val="18"/>
-                <w:lang w:eastAsia="ja-JP" w:bidi="fa-IR"/>
-              </w:rPr>
-              <w:t xml:space="preserve"> </w:t>
-            </w:r>
-            <w:proofErr w:type="spellStart"/>
-            <w:r>
-              <w:rPr>
-                <w:rFonts w:eastAsia="Meiryo" w:cstheme="minorHAnsi"/>
-                <w:color w:val="auto"/>
-                <w:sz w:val="18"/>
-                <w:lang w:eastAsia="ja-JP" w:bidi="fa-IR"/>
-              </w:rPr>
-              <w:t>بهبودی</w:t>
-            </w:r>
-            <w:proofErr w:type="spellEnd"/>
-            <w:r>
-              <w:rPr>
-                <w:rFonts w:eastAsia="Meiryo" w:cstheme="minorHAnsi"/>
-                <w:color w:val="auto"/>
-                <w:sz w:val="18"/>
-                <w:lang w:eastAsia="ja-JP" w:bidi="fa-IR"/>
-              </w:rPr>
-              <w:t xml:space="preserve"> </w:t>
-            </w:r>
-            <w:proofErr w:type="spellStart"/>
-            <w:r>
-              <w:rPr>
-                <w:rFonts w:eastAsia="Meiryo" w:cstheme="minorHAnsi"/>
-                <w:color w:val="auto"/>
-                <w:sz w:val="18"/>
-                <w:lang w:eastAsia="ja-JP" w:bidi="fa-IR"/>
-              </w:rPr>
-              <w:t>به</w:t>
-            </w:r>
-            <w:proofErr w:type="spellEnd"/>
-            <w:r>
-              <w:rPr>
-                <w:rFonts w:eastAsia="Meiryo" w:cstheme="minorHAnsi"/>
-                <w:color w:val="auto"/>
-                <w:sz w:val="18"/>
-                <w:lang w:eastAsia="ja-JP" w:bidi="fa-IR"/>
-              </w:rPr>
-              <w:t xml:space="preserve"> </w:t>
-            </w:r>
-            <w:proofErr w:type="spellStart"/>
-            <w:r>
-              <w:rPr>
-                <w:rFonts w:eastAsia="Meiryo" w:cstheme="minorHAnsi"/>
-                <w:color w:val="auto"/>
-                <w:sz w:val="18"/>
-                <w:lang w:eastAsia="ja-JP" w:bidi="fa-IR"/>
-              </w:rPr>
-              <w:t>عنوان</w:t>
-            </w:r>
-            <w:proofErr w:type="spellEnd"/>
-            <w:r>
-              <w:rPr>
-                <w:rFonts w:eastAsia="Meiryo" w:cstheme="minorHAnsi"/>
-                <w:color w:val="auto"/>
-                <w:sz w:val="18"/>
-                <w:lang w:eastAsia="ja-JP" w:bidi="fa-IR"/>
-              </w:rPr>
-              <w:t xml:space="preserve"> </w:t>
-            </w:r>
-            <w:proofErr w:type="spellStart"/>
-            <w:r>
-              <w:rPr>
-                <w:rFonts w:eastAsia="Meiryo" w:cstheme="minorHAnsi"/>
-                <w:color w:val="auto"/>
-                <w:sz w:val="18"/>
-                <w:lang w:eastAsia="ja-JP" w:bidi="fa-IR"/>
-              </w:rPr>
-              <w:t>پلتفرم</w:t>
-            </w:r>
-            <w:proofErr w:type="spellEnd"/>
-            <w:r>
-              <w:rPr>
-                <w:rFonts w:eastAsia="Meiryo" w:cstheme="minorHAnsi"/>
-                <w:color w:val="auto"/>
-                <w:sz w:val="18"/>
-                <w:lang w:eastAsia="ja-JP" w:bidi="fa-IR"/>
-              </w:rPr>
-              <w:t xml:space="preserve"> </w:t>
-            </w:r>
-            <w:proofErr w:type="spellStart"/>
-            <w:r>
-              <w:rPr>
-                <w:rFonts w:eastAsia="Meiryo" w:cstheme="minorHAnsi"/>
-                <w:color w:val="auto"/>
-                <w:sz w:val="18"/>
-                <w:lang w:eastAsia="ja-JP" w:bidi="fa-IR"/>
-              </w:rPr>
-              <w:t>کاربردی</w:t>
-            </w:r>
-            <w:proofErr w:type="spellEnd"/>
-            <w:r>
-              <w:rPr>
-                <w:rFonts w:eastAsia="Meiryo" w:cstheme="minorHAnsi"/>
-                <w:color w:val="auto"/>
-                <w:sz w:val="18"/>
-                <w:lang w:eastAsia="ja-JP" w:bidi="fa-IR"/>
-              </w:rPr>
-              <w:t xml:space="preserve"> </w:t>
-            </w:r>
-            <w:proofErr w:type="spellStart"/>
-            <w:r>
-              <w:rPr>
-                <w:rFonts w:eastAsia="Meiryo" w:cstheme="minorHAnsi"/>
-                <w:color w:val="auto"/>
-                <w:sz w:val="18"/>
-                <w:lang w:eastAsia="ja-JP" w:bidi="fa-IR"/>
-              </w:rPr>
-              <w:t>جهت</w:t>
-            </w:r>
-            <w:proofErr w:type="spellEnd"/>
-            <w:r>
-              <w:rPr>
-                <w:rFonts w:eastAsia="Meiryo" w:cstheme="minorHAnsi"/>
-                <w:color w:val="auto"/>
-                <w:sz w:val="18"/>
-                <w:lang w:eastAsia="ja-JP" w:bidi="fa-IR"/>
-              </w:rPr>
-              <w:t xml:space="preserve"> </w:t>
-            </w:r>
-            <w:proofErr w:type="spellStart"/>
-            <w:r>
-              <w:rPr>
-                <w:rFonts w:eastAsia="Meiryo" w:cstheme="minorHAnsi"/>
-                <w:color w:val="auto"/>
-                <w:sz w:val="18"/>
-                <w:lang w:eastAsia="ja-JP" w:bidi="fa-IR"/>
-              </w:rPr>
-              <w:t>تأمین</w:t>
-            </w:r>
-            <w:proofErr w:type="spellEnd"/>
-            <w:r>
-              <w:rPr>
-                <w:rFonts w:eastAsia="Meiryo" w:cstheme="minorHAnsi"/>
-                <w:color w:val="auto"/>
-                <w:sz w:val="18"/>
-                <w:lang w:eastAsia="ja-JP" w:bidi="fa-IR"/>
-              </w:rPr>
-              <w:t xml:space="preserve">، </w:t>
-            </w:r>
-            <w:proofErr w:type="spellStart"/>
-            <w:r>
-              <w:rPr>
-                <w:rFonts w:eastAsia="Meiryo" w:cstheme="minorHAnsi"/>
-                <w:color w:val="auto"/>
-                <w:sz w:val="18"/>
-                <w:lang w:eastAsia="ja-JP" w:bidi="fa-IR"/>
-              </w:rPr>
-              <w:t>ارائه</w:t>
-            </w:r>
-            <w:proofErr w:type="spellEnd"/>
-            <w:r>
-              <w:rPr>
-                <w:rFonts w:eastAsia="Meiryo" w:cstheme="minorHAnsi"/>
-                <w:color w:val="auto"/>
-                <w:sz w:val="18"/>
-                <w:lang w:eastAsia="ja-JP" w:bidi="fa-IR"/>
-              </w:rPr>
-              <w:t xml:space="preserve"> و </w:t>
-            </w:r>
-            <w:proofErr w:type="spellStart"/>
-            <w:r>
-              <w:rPr>
-                <w:rFonts w:eastAsia="Meiryo" w:cstheme="minorHAnsi"/>
-                <w:color w:val="auto"/>
-                <w:sz w:val="18"/>
-                <w:lang w:eastAsia="ja-JP" w:bidi="fa-IR"/>
-              </w:rPr>
-              <w:t>دسترسی</w:t>
-            </w:r>
-            <w:proofErr w:type="spellEnd"/>
-            <w:r>
-              <w:rPr>
-                <w:rFonts w:eastAsia="Meiryo" w:cstheme="minorHAnsi"/>
-                <w:color w:val="auto"/>
-                <w:sz w:val="18"/>
-                <w:lang w:eastAsia="ja-JP" w:bidi="fa-IR"/>
-              </w:rPr>
-              <w:t xml:space="preserve"> </w:t>
-            </w:r>
-            <w:proofErr w:type="spellStart"/>
-            <w:r>
-              <w:rPr>
-                <w:rFonts w:eastAsia="Meiryo" w:cstheme="minorHAnsi"/>
-                <w:color w:val="auto"/>
-                <w:sz w:val="18"/>
-                <w:lang w:eastAsia="ja-JP" w:bidi="fa-IR"/>
-              </w:rPr>
-              <w:t>به</w:t>
-            </w:r>
-            <w:proofErr w:type="spellEnd"/>
-            <w:r>
-              <w:rPr>
-                <w:rFonts w:eastAsia="Meiryo" w:cstheme="minorHAnsi"/>
-                <w:color w:val="auto"/>
-                <w:sz w:val="18"/>
-                <w:lang w:eastAsia="ja-JP" w:bidi="fa-IR"/>
-              </w:rPr>
-              <w:t xml:space="preserve"> </w:t>
-            </w:r>
-            <w:proofErr w:type="spellStart"/>
-            <w:r>
-              <w:rPr>
-                <w:rFonts w:eastAsia="Meiryo" w:cstheme="minorHAnsi"/>
-                <w:color w:val="auto"/>
-                <w:sz w:val="18"/>
-                <w:lang w:eastAsia="ja-JP" w:bidi="fa-IR"/>
-              </w:rPr>
-              <w:t>خدمات</w:t>
-            </w:r>
-            <w:proofErr w:type="spellEnd"/>
-            <w:r>
-              <w:rPr>
-                <w:rFonts w:eastAsia="Meiryo" w:cstheme="minorHAnsi"/>
-                <w:color w:val="auto"/>
-                <w:sz w:val="18"/>
-                <w:lang w:eastAsia="ja-JP" w:bidi="fa-IR"/>
-              </w:rPr>
-              <w:t xml:space="preserve"> </w:t>
-            </w:r>
-            <w:proofErr w:type="spellStart"/>
-            <w:r>
-              <w:rPr>
-                <w:rFonts w:eastAsia="Meiryo" w:cstheme="minorHAnsi"/>
-                <w:color w:val="auto"/>
-                <w:sz w:val="18"/>
-                <w:lang w:eastAsia="ja-JP" w:bidi="fa-IR"/>
-              </w:rPr>
-              <w:t>بهداشتی</w:t>
-            </w:r>
-            <w:proofErr w:type="spellEnd"/>
-            <w:r>
-              <w:rPr>
-                <w:rFonts w:eastAsia="Meiryo" w:cstheme="minorHAnsi"/>
-                <w:color w:val="auto"/>
-                <w:sz w:val="18"/>
-                <w:lang w:eastAsia="ja-JP" w:bidi="fa-IR"/>
-              </w:rPr>
-              <w:t xml:space="preserve"> </w:t>
-            </w:r>
-            <w:proofErr w:type="spellStart"/>
-            <w:r>
-              <w:rPr>
-                <w:rFonts w:eastAsia="Meiryo" w:cstheme="minorHAnsi"/>
-                <w:color w:val="auto"/>
-                <w:sz w:val="18"/>
-                <w:lang w:eastAsia="ja-JP" w:bidi="fa-IR"/>
-              </w:rPr>
-              <w:t>درمانی</w:t>
-            </w:r>
-            <w:proofErr w:type="spellEnd"/>
-            <w:r>
-              <w:rPr>
-                <w:rFonts w:eastAsia="Meiryo" w:cstheme="minorHAnsi"/>
-                <w:color w:val="auto"/>
-                <w:sz w:val="18"/>
-                <w:lang w:eastAsia="ja-JP" w:bidi="fa-IR"/>
-              </w:rPr>
-              <w:t xml:space="preserve"> </w:t>
-            </w:r>
-            <w:proofErr w:type="spellStart"/>
-            <w:r>
-              <w:rPr>
-                <w:rFonts w:eastAsia="Meiryo" w:cstheme="minorHAnsi"/>
-                <w:color w:val="auto"/>
-                <w:sz w:val="18"/>
-                <w:lang w:eastAsia="ja-JP" w:bidi="fa-IR"/>
-              </w:rPr>
-              <w:t>در</w:t>
-            </w:r>
-            <w:proofErr w:type="spellEnd"/>
-            <w:r>
-              <w:rPr>
-                <w:rFonts w:eastAsia="Meiryo" w:cstheme="minorHAnsi"/>
-                <w:color w:val="auto"/>
-                <w:sz w:val="18"/>
-                <w:lang w:eastAsia="ja-JP" w:bidi="fa-IR"/>
-              </w:rPr>
-              <w:t xml:space="preserve"> </w:t>
-            </w:r>
-            <w:proofErr w:type="spellStart"/>
-            <w:r>
-              <w:rPr>
-                <w:rFonts w:eastAsia="Meiryo" w:cstheme="minorHAnsi"/>
-                <w:color w:val="auto"/>
-                <w:sz w:val="18"/>
-                <w:lang w:eastAsia="ja-JP" w:bidi="fa-IR"/>
-              </w:rPr>
-              <w:t>منزل</w:t>
-            </w:r>
-            <w:proofErr w:type="spellEnd"/>
-            <w:r>
-              <w:rPr>
-                <w:rFonts w:eastAsia="Meiryo" w:cstheme="minorHAnsi"/>
-                <w:color w:val="auto"/>
-                <w:sz w:val="18"/>
-                <w:lang w:eastAsia="ja-JP" w:bidi="fa-IR"/>
-              </w:rPr>
-              <w:t xml:space="preserve"> </w:t>
-            </w:r>
-            <w:proofErr w:type="spellStart"/>
-            <w:r>
-              <w:rPr>
-                <w:rFonts w:eastAsia="Meiryo" w:cstheme="minorHAnsi"/>
-                <w:color w:val="auto"/>
-                <w:sz w:val="18"/>
-                <w:lang w:eastAsia="ja-JP" w:bidi="fa-IR"/>
-              </w:rPr>
-              <w:t>است</w:t>
-            </w:r>
-            <w:proofErr w:type="spellEnd"/>
-            <w:r>
-              <w:rPr>
-                <w:rFonts w:eastAsia="Meiryo" w:cstheme="minorHAnsi"/>
-                <w:color w:val="auto"/>
-                <w:sz w:val="18"/>
-                <w:lang w:eastAsia="ja-JP" w:bidi="fa-IR"/>
-              </w:rPr>
-              <w:t xml:space="preserve"> </w:t>
-            </w:r>
-            <w:proofErr w:type="spellStart"/>
-            <w:r>
-              <w:rPr>
-                <w:rFonts w:eastAsia="Meiryo" w:cstheme="minorHAnsi"/>
-                <w:color w:val="auto"/>
-                <w:sz w:val="18"/>
-                <w:lang w:eastAsia="ja-JP" w:bidi="fa-IR"/>
-              </w:rPr>
-              <w:t>که</w:t>
-            </w:r>
-            <w:proofErr w:type="spellEnd"/>
-            <w:r>
-              <w:rPr>
-                <w:rFonts w:eastAsia="Meiryo" w:cstheme="minorHAnsi"/>
-                <w:color w:val="auto"/>
-                <w:sz w:val="18"/>
-                <w:lang w:eastAsia="ja-JP" w:bidi="fa-IR"/>
-              </w:rPr>
-              <w:t xml:space="preserve"> </w:t>
-            </w:r>
-            <w:proofErr w:type="spellStart"/>
-            <w:r>
-              <w:rPr>
-                <w:rFonts w:eastAsia="Meiryo" w:cstheme="minorHAnsi"/>
-                <w:color w:val="auto"/>
-                <w:sz w:val="18"/>
-                <w:lang w:eastAsia="ja-JP" w:bidi="fa-IR"/>
-              </w:rPr>
-              <w:t>اختصار</w:t>
-            </w:r>
-            <w:proofErr w:type="spellEnd"/>
-            <w:r>
-              <w:rPr>
-                <w:rFonts w:eastAsia="Meiryo" w:cstheme="minorHAnsi"/>
-                <w:color w:val="auto"/>
-                <w:sz w:val="18"/>
-                <w:lang w:eastAsia="ja-JP" w:bidi="fa-IR"/>
-              </w:rPr>
-              <w:t xml:space="preserve"> </w:t>
-            </w:r>
-            <w:proofErr w:type="spellStart"/>
-            <w:r>
-              <w:rPr>
-                <w:rFonts w:eastAsia="Meiryo" w:cstheme="minorHAnsi"/>
-                <w:color w:val="auto"/>
-                <w:sz w:val="18"/>
-                <w:lang w:eastAsia="ja-JP" w:bidi="fa-IR"/>
-              </w:rPr>
-              <w:t>آن</w:t>
-            </w:r>
-            <w:proofErr w:type="spellEnd"/>
-            <w:r>
-              <w:rPr>
-                <w:rFonts w:eastAsia="Meiryo" w:cstheme="minorHAnsi"/>
-                <w:color w:val="auto"/>
-                <w:sz w:val="18"/>
-                <w:lang w:eastAsia="ja-JP" w:bidi="fa-IR"/>
-              </w:rPr>
-              <w:t xml:space="preserve"> </w:t>
-            </w:r>
-            <w:proofErr w:type="spellStart"/>
-            <w:r>
-              <w:rPr>
-                <w:rFonts w:eastAsia="Meiryo" w:cstheme="minorHAnsi"/>
-                <w:color w:val="auto"/>
-                <w:sz w:val="18"/>
-                <w:lang w:eastAsia="ja-JP" w:bidi="fa-IR"/>
-              </w:rPr>
-              <w:t>سی</w:t>
-            </w:r>
-            <w:proofErr w:type="spellEnd"/>
-            <w:r>
-              <w:rPr>
-                <w:rFonts w:eastAsia="Meiryo" w:cstheme="minorHAnsi"/>
-                <w:color w:val="auto"/>
-                <w:sz w:val="18"/>
-                <w:lang w:eastAsia="ja-JP" w:bidi="fa-IR"/>
-              </w:rPr>
-              <w:t xml:space="preserve"> </w:t>
-            </w:r>
-            <w:proofErr w:type="spellStart"/>
-            <w:r>
-              <w:rPr>
-                <w:rFonts w:eastAsia="Meiryo" w:cstheme="minorHAnsi"/>
-                <w:color w:val="auto"/>
-                <w:sz w:val="18"/>
-                <w:lang w:eastAsia="ja-JP" w:bidi="fa-IR"/>
-              </w:rPr>
-              <w:t>طب</w:t>
-            </w:r>
-            <w:proofErr w:type="spellEnd"/>
-            <w:r>
-              <w:rPr>
-                <w:rFonts w:eastAsia="Meiryo" w:cstheme="minorHAnsi"/>
-                <w:color w:val="auto"/>
-                <w:sz w:val="18"/>
-                <w:lang w:eastAsia="ja-JP" w:bidi="fa-IR"/>
-              </w:rPr>
-              <w:t xml:space="preserve"> </w:t>
-            </w:r>
-            <w:proofErr w:type="spellStart"/>
-            <w:r>
-              <w:rPr>
-                <w:rFonts w:eastAsia="Meiryo" w:cstheme="minorHAnsi"/>
-                <w:color w:val="auto"/>
-                <w:sz w:val="18"/>
-                <w:lang w:eastAsia="ja-JP" w:bidi="fa-IR"/>
-              </w:rPr>
-              <w:t>نام</w:t>
-            </w:r>
-            <w:proofErr w:type="spellEnd"/>
-            <w:r>
-              <w:rPr>
-                <w:rFonts w:eastAsia="Meiryo" w:cstheme="minorHAnsi"/>
-                <w:color w:val="auto"/>
-                <w:sz w:val="18"/>
-                <w:lang w:eastAsia="ja-JP" w:bidi="fa-IR"/>
-              </w:rPr>
-              <w:t xml:space="preserve"> </w:t>
-            </w:r>
-            <w:proofErr w:type="spellStart"/>
-            <w:r>
-              <w:rPr>
-                <w:rFonts w:eastAsia="Meiryo" w:cstheme="minorHAnsi"/>
-                <w:color w:val="auto"/>
-                <w:sz w:val="18"/>
-                <w:lang w:eastAsia="ja-JP" w:bidi="fa-IR"/>
-              </w:rPr>
-              <w:t>دارد</w:t>
-            </w:r>
-            <w:proofErr w:type="spellEnd"/>
+              <w:t>Nov 2020 - Jan 2022</w:t>
+            </w:r>
           </w:p>
           <w:p>
             <w:pPr>
               <w:jc w:val="mediumKashida"/>
               <w:rPr>
                 <w:rFonts w:eastAsia="Meiryo" w:cstheme="minorHAnsi"/>
+                <w:szCs w:val="28"/>
+                <w:lang w:eastAsia="ja-JP" w:bidi="fa-IR"/>
+              </w:rPr>
+            </w:pPr>
+            <w:proofErr w:type="spellStart"/>
+            <w:r>
+              <w:rPr>
+                <w:rFonts w:eastAsia="Meiryo" w:cstheme="minorHAnsi"/>
+                <w:szCs w:val="28"/>
+                <w:lang w:eastAsia="ja-JP" w:bidi="fa-IR"/>
+              </w:rPr>
+              <w:t>Tolo</w:t>
+            </w:r>
+            <w:proofErr w:type="spellEnd"/>
+            <w:r>
+              <w:rPr>
+                <w:rFonts w:eastAsia="Meiryo" w:cstheme="minorHAnsi"/>
+                <w:szCs w:val="28"/>
+                <w:lang w:eastAsia="ja-JP" w:bidi="fa-IR"/>
+              </w:rPr>
+              <w:t xml:space="preserve"> </w:t>
+            </w:r>
+            <w:proofErr w:type="spellStart"/>
+            <w:r>
+              <w:rPr>
+                <w:rFonts w:eastAsia="Meiryo" w:cstheme="minorHAnsi"/>
+                <w:szCs w:val="28"/>
+                <w:lang w:eastAsia="ja-JP" w:bidi="fa-IR"/>
+              </w:rPr>
+              <w:t>Behbodhi</w:t>
+            </w:r>
+            <w:proofErr w:type="spellEnd"/>
+            <w:r>
+              <w:rPr>
+                <w:rFonts w:eastAsia="Meiryo" w:cstheme="minorHAnsi"/>
+                <w:szCs w:val="28"/>
+                <w:lang w:eastAsia="ja-JP" w:bidi="fa-IR"/>
+              </w:rPr>
+              <w:t xml:space="preserve"> Assistive System is a practical platform for provision, provision, and access to health care services at home, which is abbreviated as 30TEB.</w:t>
+            </w:r>
+          </w:p>
+          <w:p>
+            <w:pPr>
+              <w:rPr>
+                <w:rFonts w:eastAsia="Meiryo" w:cstheme="minorHAnsi"/>
                 <w:color w:val="auto"/>
                 <w:lang w:eastAsia="ja-JP" w:bidi="fa-IR"/>
               </w:rPr>
             </w:pPr>
+            <w:r>
+              <w:rPr>
+                <w:rFonts w:eastAsia="Meiryo" w:cstheme="minorHAnsi"/>
+                <w:lang w:eastAsia="ja-JP" w:bidi="fa-IR"/>
+              </w:rPr>
+              <w:t>Link:</w:t>
+            </w:r>
             <w:r>
               <w:rPr>
                 <w:rFonts w:eastAsia="Meiryo" w:cstheme="minorHAnsi"/>
                 <w:color w:val="404040" w:themeColor="text1" w:themeTint="BF"/>
                 <w:lang w:eastAsia="ja-JP" w:bidi="fa-IR"/>
               </w:rPr>
-              <w:t xml:space="preserve">Link: </w:t>
-            </w:r>
-            <w:hyperlink r:id="rId14" w:history="1">
+              <w:t xml:space="preserve"> </w:t>
+            </w:r>
+            <w:hyperlink r:id="rId15" w:history="1">
               <w:r>
                 <w:rPr>
                   <w:rStyle w:val="Hyperlink"/>
                   <w:rFonts w:eastAsia="Meiryo" w:cstheme="minorHAnsi"/>
                   <w:lang w:eastAsia="ja-JP" w:bidi="fa-IR"/>
                 </w:rPr>
-                <w:t>https://landing.30teb.app</w:t>
+                <w:t>https://30teb.app</w:t>
               </w:r>
             </w:hyperlink>
           </w:p>
@@ -3253,67 +2993,61 @@
       <w:tr>
         <w:tc>
           <w:tcPr>
-            <w:tcW w:w="9355" w:type="dxa"/>
+            <w:tcW w:w="9290" w:type="dxa"/>
             <w:tcMar>
               <w:top w:w="216" w:type="dxa"/>
             </w:tcMar>
           </w:tcPr>
           <w:p>
             <w:pPr>
-              <w:jc w:val="mediumKashida"/>
+              <w:pStyle w:val="Heading2"/>
+            </w:pPr>
+          </w:p>
+        </w:tc>
+      </w:tr>
+      <w:tr>
+        <w:tc>
+          <w:tcPr>
+            <w:tcW w:w="9290" w:type="dxa"/>
+            <w:tcMar>
+              <w:top w:w="216" w:type="dxa"/>
+            </w:tcMar>
+          </w:tcPr>
+          <w:p>
+            <w:pPr>
+              <w:pStyle w:val="Heading2"/>
               <w:rPr>
-                <w:rFonts w:eastAsiaTheme="majorEastAsia" w:cs="Times New Roman"/>
-                <w:b/>
-                <w:caps/>
-                <w:szCs w:val="24"/>
+                <w:rFonts w:cs="Times New Roman"/>
               </w:rPr>
             </w:pPr>
             <w:r>
-              <w:rPr>
-                <w:rFonts w:eastAsiaTheme="majorEastAsia" w:cstheme="majorBidi"/>
-                <w:b/>
-                <w:caps/>
-                <w:szCs w:val="24"/>
-              </w:rPr>
               <w:lastRenderedPageBreak/>
               <w:t xml:space="preserve">Kasbify | </w:t>
             </w:r>
             <w:r>
               <w:rPr>
-                <w:rFonts w:eastAsiaTheme="majorEastAsia" w:cs="Times New Roman"/>
-                <w:b/>
-                <w:caps/>
-                <w:szCs w:val="24"/>
+                <w:rFonts w:cs="Times New Roman"/>
                 <w:rtl/>
               </w:rPr>
               <w:t>کسب</w:t>
             </w:r>
             <w:r>
               <w:rPr>
-                <w:rFonts w:eastAsiaTheme="majorEastAsia" w:cs="Times New Roman" w:hint="cs"/>
-                <w:b/>
-                <w:caps/>
-                <w:szCs w:val="24"/>
+                <w:rFonts w:cs="Times New Roman" w:hint="cs"/>
                 <w:rtl/>
               </w:rPr>
               <w:t>ی</w:t>
             </w:r>
             <w:r>
               <w:rPr>
-                <w:rFonts w:eastAsiaTheme="majorEastAsia" w:cs="Times New Roman" w:hint="eastAsia"/>
-                <w:b/>
-                <w:caps/>
-                <w:szCs w:val="24"/>
+                <w:rFonts w:cs="Times New Roman" w:hint="eastAsia"/>
                 <w:rtl/>
               </w:rPr>
               <w:t>فا</w:t>
             </w:r>
             <w:r>
               <w:rPr>
-                <w:rFonts w:eastAsiaTheme="majorEastAsia" w:cs="Times New Roman" w:hint="cs"/>
-                <w:b/>
-                <w:caps/>
-                <w:szCs w:val="24"/>
+                <w:rFonts w:cs="Times New Roman" w:hint="cs"/>
                 <w:rtl/>
               </w:rPr>
               <w:t>ی</w:t>
@@ -3321,2206 +3055,84 @@
           </w:p>
           <w:p>
             <w:pPr>
-              <w:bidi/>
+              <w:rPr>
+                <w:b/>
+                <w:bCs/>
+                <w:caps/>
+              </w:rPr>
+            </w:pPr>
+            <w:r>
+              <w:rPr>
+                <w:b/>
+                <w:bCs/>
+              </w:rPr>
+              <w:t>Aug 2019 - Oct 2020</w:t>
+            </w:r>
+          </w:p>
+          <w:p>
+            <w:pPr>
               <w:jc w:val="both"/>
               <w:rPr>
                 <w:rFonts w:eastAsia="Meiryo" w:cstheme="minorHAnsi"/>
-                <w:color w:val="auto"/>
-                <w:sz w:val="18"/>
                 <w:lang w:eastAsia="ja-JP" w:bidi="fa-IR"/>
               </w:rPr>
             </w:pPr>
-            <w:proofErr w:type="spellStart"/>
             <w:r>
               <w:rPr>
                 <w:rFonts w:eastAsia="Meiryo" w:cstheme="minorHAnsi"/>
-                <w:color w:val="auto"/>
-                <w:sz w:val="18"/>
                 <w:lang w:eastAsia="ja-JP" w:bidi="fa-IR"/>
               </w:rPr>
-              <w:t>ما</w:t>
-            </w:r>
-            <w:proofErr w:type="spellEnd"/>
+              <w:t xml:space="preserve">We have provided a system that will meet your needs in any industry, of any size and market. With us, you will have a complete understanding of online and offline sales processes, warehousing, distribution, product supply, customer orientation, or any other related issue. Because the ultimate goal of us and you </w:t>
+            </w:r>
+            <w:proofErr w:type="gramStart"/>
             <w:r>
               <w:rPr>
                 <w:rFonts w:eastAsia="Meiryo" w:cstheme="minorHAnsi"/>
-                <w:color w:val="auto"/>
-                <w:sz w:val="18"/>
                 <w:lang w:eastAsia="ja-JP" w:bidi="fa-IR"/>
               </w:rPr>
-              <w:t xml:space="preserve"> </w:t>
-            </w:r>
-            <w:proofErr w:type="spellStart"/>
+              <w:t>is</w:t>
+            </w:r>
+            <w:proofErr w:type="gramEnd"/>
             <w:r>
               <w:rPr>
                 <w:rFonts w:eastAsia="Meiryo" w:cstheme="minorHAnsi"/>
-                <w:color w:val="auto"/>
-                <w:sz w:val="18"/>
                 <w:lang w:eastAsia="ja-JP" w:bidi="fa-IR"/>
               </w:rPr>
-              <w:t>سامانه</w:t>
-            </w:r>
-            <w:proofErr w:type="spellEnd"/>
-            <w:r>
+              <w:t xml:space="preserve"> to increase the amount of sales and improve the customer return rate</w:t>
+            </w:r>
+            <w:r>
+              <w:rPr>
+                <w:rFonts w:eastAsia="Meiryo" w:cs="Calibri"/>
+                <w:rtl/>
+                <w:lang w:eastAsia="ja-JP" w:bidi="fa-IR"/>
+              </w:rPr>
+              <w:t>.</w:t>
+            </w:r>
+          </w:p>
+          <w:p>
+            <w:pPr>
+              <w:jc w:val="both"/>
               <w:rPr>
                 <w:rFonts w:eastAsia="Meiryo" w:cstheme="minorHAnsi"/>
-                <w:color w:val="auto"/>
-                <w:sz w:val="18"/>
                 <w:lang w:eastAsia="ja-JP" w:bidi="fa-IR"/>
               </w:rPr>
-              <w:t xml:space="preserve"> </w:t>
-            </w:r>
-            <w:proofErr w:type="spellStart"/>
-            <w:r>
+            </w:pPr>
+          </w:p>
+          <w:p>
+            <w:pPr>
+              <w:jc w:val="both"/>
               <w:rPr>
                 <w:rFonts w:eastAsia="Meiryo" w:cstheme="minorHAnsi"/>
-                <w:color w:val="auto"/>
-                <w:sz w:val="18"/>
                 <w:lang w:eastAsia="ja-JP" w:bidi="fa-IR"/>
               </w:rPr>
-              <w:t>ای</w:t>
-            </w:r>
-            <w:proofErr w:type="spellEnd"/>
+            </w:pPr>
             <w:r>
               <w:rPr>
                 <w:rFonts w:eastAsia="Meiryo" w:cstheme="minorHAnsi"/>
-                <w:color w:val="auto"/>
-                <w:sz w:val="18"/>
                 <w:lang w:eastAsia="ja-JP" w:bidi="fa-IR"/>
               </w:rPr>
-              <w:t xml:space="preserve"> </w:t>
-            </w:r>
-            <w:proofErr w:type="spellStart"/>
-            <w:r>
-              <w:rPr>
-                <w:rFonts w:eastAsia="Meiryo" w:cstheme="minorHAnsi"/>
-                <w:color w:val="auto"/>
-                <w:sz w:val="18"/>
-                <w:lang w:eastAsia="ja-JP" w:bidi="fa-IR"/>
-              </w:rPr>
-              <w:t>را</w:t>
-            </w:r>
-            <w:proofErr w:type="spellEnd"/>
-            <w:r>
-              <w:rPr>
-                <w:rFonts w:eastAsia="Meiryo" w:cstheme="minorHAnsi"/>
-                <w:color w:val="auto"/>
-                <w:sz w:val="18"/>
-                <w:lang w:eastAsia="ja-JP" w:bidi="fa-IR"/>
-              </w:rPr>
-              <w:t xml:space="preserve"> </w:t>
-            </w:r>
-            <w:proofErr w:type="spellStart"/>
-            <w:r>
-              <w:rPr>
-                <w:rFonts w:eastAsia="Meiryo" w:cstheme="minorHAnsi"/>
-                <w:color w:val="auto"/>
-                <w:sz w:val="18"/>
-                <w:lang w:eastAsia="ja-JP" w:bidi="fa-IR"/>
-              </w:rPr>
-              <w:t>فراهم</w:t>
-            </w:r>
-            <w:proofErr w:type="spellEnd"/>
-            <w:r>
-              <w:rPr>
-                <w:rFonts w:eastAsia="Meiryo" w:cstheme="minorHAnsi"/>
-                <w:color w:val="auto"/>
-                <w:sz w:val="18"/>
-                <w:lang w:eastAsia="ja-JP" w:bidi="fa-IR"/>
-              </w:rPr>
-              <w:t xml:space="preserve"> </w:t>
-            </w:r>
-            <w:proofErr w:type="spellStart"/>
-            <w:r>
-              <w:rPr>
-                <w:rFonts w:eastAsia="Meiryo" w:cstheme="minorHAnsi"/>
-                <w:color w:val="auto"/>
-                <w:sz w:val="18"/>
-                <w:lang w:eastAsia="ja-JP" w:bidi="fa-IR"/>
-              </w:rPr>
-              <w:t>آورده</w:t>
-            </w:r>
-            <w:proofErr w:type="spellEnd"/>
-            <w:r>
-              <w:rPr>
-                <w:rFonts w:eastAsia="Meiryo" w:cstheme="minorHAnsi"/>
-                <w:color w:val="auto"/>
-                <w:sz w:val="18"/>
-                <w:lang w:eastAsia="ja-JP" w:bidi="fa-IR"/>
-              </w:rPr>
-              <w:t xml:space="preserve"> </w:t>
-            </w:r>
-            <w:proofErr w:type="spellStart"/>
-            <w:r>
-              <w:rPr>
-                <w:rFonts w:eastAsia="Meiryo" w:cstheme="minorHAnsi"/>
-                <w:color w:val="auto"/>
-                <w:sz w:val="18"/>
-                <w:lang w:eastAsia="ja-JP" w:bidi="fa-IR"/>
-              </w:rPr>
-              <w:t>ایم</w:t>
-            </w:r>
-            <w:proofErr w:type="spellEnd"/>
-            <w:r>
-              <w:rPr>
-                <w:rFonts w:eastAsia="Meiryo" w:cstheme="minorHAnsi"/>
-                <w:color w:val="auto"/>
-                <w:sz w:val="18"/>
-                <w:lang w:eastAsia="ja-JP" w:bidi="fa-IR"/>
-              </w:rPr>
-              <w:t xml:space="preserve"> </w:t>
-            </w:r>
-            <w:proofErr w:type="spellStart"/>
-            <w:r>
-              <w:rPr>
-                <w:rFonts w:eastAsia="Meiryo" w:cstheme="minorHAnsi"/>
-                <w:color w:val="auto"/>
-                <w:sz w:val="18"/>
-                <w:lang w:eastAsia="ja-JP" w:bidi="fa-IR"/>
-              </w:rPr>
-              <w:t>که</w:t>
-            </w:r>
-            <w:proofErr w:type="spellEnd"/>
-            <w:r>
-              <w:rPr>
-                <w:rFonts w:eastAsia="Meiryo" w:cstheme="minorHAnsi"/>
-                <w:color w:val="auto"/>
-                <w:sz w:val="18"/>
-                <w:lang w:eastAsia="ja-JP" w:bidi="fa-IR"/>
-              </w:rPr>
-              <w:t xml:space="preserve"> </w:t>
-            </w:r>
-            <w:proofErr w:type="spellStart"/>
-            <w:r>
-              <w:rPr>
-                <w:rFonts w:eastAsia="Meiryo" w:cstheme="minorHAnsi"/>
-                <w:color w:val="auto"/>
-                <w:sz w:val="18"/>
-                <w:lang w:eastAsia="ja-JP" w:bidi="fa-IR"/>
-              </w:rPr>
-              <w:t>نیازهای</w:t>
-            </w:r>
-            <w:proofErr w:type="spellEnd"/>
-            <w:r>
-              <w:rPr>
-                <w:rFonts w:eastAsia="Meiryo" w:cstheme="minorHAnsi"/>
-                <w:color w:val="auto"/>
-                <w:sz w:val="18"/>
-                <w:lang w:eastAsia="ja-JP" w:bidi="fa-IR"/>
-              </w:rPr>
-              <w:t xml:space="preserve"> </w:t>
-            </w:r>
-            <w:proofErr w:type="spellStart"/>
-            <w:r>
-              <w:rPr>
-                <w:rFonts w:eastAsia="Meiryo" w:cstheme="minorHAnsi"/>
-                <w:color w:val="auto"/>
-                <w:sz w:val="18"/>
-                <w:lang w:eastAsia="ja-JP" w:bidi="fa-IR"/>
-              </w:rPr>
-              <w:t>شما</w:t>
-            </w:r>
-            <w:proofErr w:type="spellEnd"/>
-            <w:r>
-              <w:rPr>
-                <w:rFonts w:eastAsia="Meiryo" w:cstheme="minorHAnsi"/>
-                <w:color w:val="auto"/>
-                <w:sz w:val="18"/>
-                <w:lang w:eastAsia="ja-JP" w:bidi="fa-IR"/>
-              </w:rPr>
-              <w:t xml:space="preserve"> </w:t>
-            </w:r>
-            <w:proofErr w:type="spellStart"/>
-            <w:r>
-              <w:rPr>
-                <w:rFonts w:eastAsia="Meiryo" w:cstheme="minorHAnsi"/>
-                <w:color w:val="auto"/>
-                <w:sz w:val="18"/>
-                <w:lang w:eastAsia="ja-JP" w:bidi="fa-IR"/>
-              </w:rPr>
-              <w:t>در</w:t>
-            </w:r>
-            <w:proofErr w:type="spellEnd"/>
-            <w:r>
-              <w:rPr>
-                <w:rFonts w:eastAsia="Meiryo" w:cstheme="minorHAnsi"/>
-                <w:color w:val="auto"/>
-                <w:sz w:val="18"/>
-                <w:lang w:eastAsia="ja-JP" w:bidi="fa-IR"/>
-              </w:rPr>
-              <w:t xml:space="preserve"> </w:t>
-            </w:r>
-            <w:proofErr w:type="spellStart"/>
-            <w:r>
-              <w:rPr>
-                <w:rFonts w:eastAsia="Meiryo" w:cstheme="minorHAnsi"/>
-                <w:color w:val="auto"/>
-                <w:sz w:val="18"/>
-                <w:lang w:eastAsia="ja-JP" w:bidi="fa-IR"/>
-              </w:rPr>
-              <w:t>هر</w:t>
-            </w:r>
-            <w:proofErr w:type="spellEnd"/>
-            <w:r>
-              <w:rPr>
-                <w:rFonts w:eastAsia="Meiryo" w:cstheme="minorHAnsi"/>
-                <w:color w:val="auto"/>
-                <w:sz w:val="18"/>
-                <w:lang w:eastAsia="ja-JP" w:bidi="fa-IR"/>
-              </w:rPr>
-              <w:t xml:space="preserve"> </w:t>
-            </w:r>
-            <w:proofErr w:type="spellStart"/>
-            <w:r>
-              <w:rPr>
-                <w:rFonts w:eastAsia="Meiryo" w:cstheme="minorHAnsi"/>
-                <w:color w:val="auto"/>
-                <w:sz w:val="18"/>
-                <w:lang w:eastAsia="ja-JP" w:bidi="fa-IR"/>
-              </w:rPr>
-              <w:t>صنعتی</w:t>
-            </w:r>
-            <w:proofErr w:type="spellEnd"/>
-            <w:r>
-              <w:rPr>
-                <w:rFonts w:eastAsia="Meiryo" w:cstheme="minorHAnsi"/>
-                <w:color w:val="auto"/>
-                <w:sz w:val="18"/>
-                <w:lang w:eastAsia="ja-JP" w:bidi="fa-IR"/>
-              </w:rPr>
-              <w:t xml:space="preserve">، </w:t>
-            </w:r>
-            <w:proofErr w:type="spellStart"/>
-            <w:r>
-              <w:rPr>
-                <w:rFonts w:eastAsia="Meiryo" w:cstheme="minorHAnsi"/>
-                <w:color w:val="auto"/>
-                <w:sz w:val="18"/>
-                <w:lang w:eastAsia="ja-JP" w:bidi="fa-IR"/>
-              </w:rPr>
-              <w:t>با</w:t>
-            </w:r>
-            <w:proofErr w:type="spellEnd"/>
-            <w:r>
-              <w:rPr>
-                <w:rFonts w:eastAsia="Meiryo" w:cstheme="minorHAnsi"/>
-                <w:color w:val="auto"/>
-                <w:sz w:val="18"/>
-                <w:lang w:eastAsia="ja-JP" w:bidi="fa-IR"/>
-              </w:rPr>
-              <w:t xml:space="preserve"> </w:t>
-            </w:r>
-            <w:proofErr w:type="spellStart"/>
-            <w:r>
-              <w:rPr>
-                <w:rFonts w:eastAsia="Meiryo" w:cstheme="minorHAnsi"/>
-                <w:color w:val="auto"/>
-                <w:sz w:val="18"/>
-                <w:lang w:eastAsia="ja-JP" w:bidi="fa-IR"/>
-              </w:rPr>
-              <w:t>هر</w:t>
-            </w:r>
-            <w:proofErr w:type="spellEnd"/>
-            <w:r>
-              <w:rPr>
-                <w:rFonts w:eastAsia="Meiryo" w:cstheme="minorHAnsi"/>
-                <w:color w:val="auto"/>
-                <w:sz w:val="18"/>
-                <w:lang w:eastAsia="ja-JP" w:bidi="fa-IR"/>
-              </w:rPr>
-              <w:t xml:space="preserve"> </w:t>
-            </w:r>
-            <w:proofErr w:type="spellStart"/>
-            <w:r>
-              <w:rPr>
-                <w:rFonts w:eastAsia="Meiryo" w:cstheme="minorHAnsi"/>
-                <w:color w:val="auto"/>
-                <w:sz w:val="18"/>
-                <w:lang w:eastAsia="ja-JP" w:bidi="fa-IR"/>
-              </w:rPr>
-              <w:t>اندازه</w:t>
-            </w:r>
-            <w:proofErr w:type="spellEnd"/>
-            <w:r>
-              <w:rPr>
-                <w:rFonts w:eastAsia="Meiryo" w:cstheme="minorHAnsi"/>
-                <w:color w:val="auto"/>
-                <w:sz w:val="18"/>
-                <w:lang w:eastAsia="ja-JP" w:bidi="fa-IR"/>
-              </w:rPr>
-              <w:t xml:space="preserve"> و </w:t>
-            </w:r>
-            <w:proofErr w:type="spellStart"/>
-            <w:r>
-              <w:rPr>
-                <w:rFonts w:eastAsia="Meiryo" w:cstheme="minorHAnsi"/>
-                <w:color w:val="auto"/>
-                <w:sz w:val="18"/>
-                <w:lang w:eastAsia="ja-JP" w:bidi="fa-IR"/>
-              </w:rPr>
-              <w:t>بازار</w:t>
-            </w:r>
-            <w:proofErr w:type="spellEnd"/>
-            <w:r>
-              <w:rPr>
-                <w:rFonts w:eastAsia="Meiryo" w:cstheme="minorHAnsi"/>
-                <w:color w:val="auto"/>
-                <w:sz w:val="18"/>
-                <w:lang w:eastAsia="ja-JP" w:bidi="fa-IR"/>
-              </w:rPr>
-              <w:t xml:space="preserve"> </w:t>
-            </w:r>
-            <w:proofErr w:type="spellStart"/>
-            <w:r>
-              <w:rPr>
-                <w:rFonts w:eastAsia="Meiryo" w:cstheme="minorHAnsi"/>
-                <w:color w:val="auto"/>
-                <w:sz w:val="18"/>
-                <w:lang w:eastAsia="ja-JP" w:bidi="fa-IR"/>
-              </w:rPr>
-              <w:t>فروشی</w:t>
-            </w:r>
-            <w:proofErr w:type="spellEnd"/>
-            <w:r>
-              <w:rPr>
-                <w:rFonts w:eastAsia="Meiryo" w:cstheme="minorHAnsi"/>
-                <w:color w:val="auto"/>
-                <w:sz w:val="18"/>
-                <w:lang w:eastAsia="ja-JP" w:bidi="fa-IR"/>
-              </w:rPr>
-              <w:t xml:space="preserve"> </w:t>
-            </w:r>
-            <w:proofErr w:type="spellStart"/>
-            <w:r>
-              <w:rPr>
-                <w:rFonts w:eastAsia="Meiryo" w:cstheme="minorHAnsi"/>
-                <w:color w:val="auto"/>
-                <w:sz w:val="18"/>
-                <w:lang w:eastAsia="ja-JP" w:bidi="fa-IR"/>
-              </w:rPr>
-              <w:t>را</w:t>
-            </w:r>
-            <w:proofErr w:type="spellEnd"/>
-            <w:r>
-              <w:rPr>
-                <w:rFonts w:eastAsia="Meiryo" w:cstheme="minorHAnsi"/>
-                <w:color w:val="auto"/>
-                <w:sz w:val="18"/>
-                <w:lang w:eastAsia="ja-JP" w:bidi="fa-IR"/>
-              </w:rPr>
-              <w:t xml:space="preserve"> </w:t>
-            </w:r>
-            <w:proofErr w:type="spellStart"/>
-            <w:r>
-              <w:rPr>
-                <w:rFonts w:eastAsia="Meiryo" w:cstheme="minorHAnsi"/>
-                <w:color w:val="auto"/>
-                <w:sz w:val="18"/>
-                <w:lang w:eastAsia="ja-JP" w:bidi="fa-IR"/>
-              </w:rPr>
-              <w:t>تامین</w:t>
-            </w:r>
-            <w:proofErr w:type="spellEnd"/>
-            <w:r>
-              <w:rPr>
-                <w:rFonts w:eastAsia="Meiryo" w:cstheme="minorHAnsi"/>
-                <w:color w:val="auto"/>
-                <w:sz w:val="18"/>
-                <w:lang w:eastAsia="ja-JP" w:bidi="fa-IR"/>
-              </w:rPr>
-              <w:t xml:space="preserve"> </w:t>
-            </w:r>
-            <w:proofErr w:type="spellStart"/>
-            <w:r>
-              <w:rPr>
-                <w:rFonts w:eastAsia="Meiryo" w:cstheme="minorHAnsi"/>
-                <w:color w:val="auto"/>
-                <w:sz w:val="18"/>
-                <w:lang w:eastAsia="ja-JP" w:bidi="fa-IR"/>
-              </w:rPr>
-              <w:t>خواهد</w:t>
-            </w:r>
-            <w:proofErr w:type="spellEnd"/>
-            <w:r>
-              <w:rPr>
-                <w:rFonts w:eastAsia="Meiryo" w:cstheme="minorHAnsi"/>
-                <w:color w:val="auto"/>
-                <w:sz w:val="18"/>
-                <w:lang w:eastAsia="ja-JP" w:bidi="fa-IR"/>
-              </w:rPr>
-              <w:t xml:space="preserve"> </w:t>
-            </w:r>
-            <w:proofErr w:type="spellStart"/>
-            <w:r>
-              <w:rPr>
-                <w:rFonts w:eastAsia="Meiryo" w:cstheme="minorHAnsi"/>
-                <w:color w:val="auto"/>
-                <w:sz w:val="18"/>
-                <w:lang w:eastAsia="ja-JP" w:bidi="fa-IR"/>
-              </w:rPr>
-              <w:t>نمود</w:t>
-            </w:r>
-            <w:proofErr w:type="spellEnd"/>
-            <w:r>
-              <w:rPr>
-                <w:rFonts w:eastAsia="Meiryo" w:cstheme="minorHAnsi"/>
-                <w:color w:val="auto"/>
-                <w:sz w:val="18"/>
-                <w:lang w:eastAsia="ja-JP" w:bidi="fa-IR"/>
-              </w:rPr>
-              <w:t xml:space="preserve">. </w:t>
-            </w:r>
-            <w:proofErr w:type="spellStart"/>
-            <w:r>
-              <w:rPr>
-                <w:rFonts w:eastAsia="Meiryo" w:cstheme="minorHAnsi"/>
-                <w:color w:val="auto"/>
-                <w:sz w:val="18"/>
-                <w:lang w:eastAsia="ja-JP" w:bidi="fa-IR"/>
-              </w:rPr>
-              <w:t>با</w:t>
-            </w:r>
-            <w:proofErr w:type="spellEnd"/>
-            <w:r>
-              <w:rPr>
-                <w:rFonts w:eastAsia="Meiryo" w:cstheme="minorHAnsi"/>
-                <w:color w:val="auto"/>
-                <w:sz w:val="18"/>
-                <w:lang w:eastAsia="ja-JP" w:bidi="fa-IR"/>
-              </w:rPr>
-              <w:t xml:space="preserve"> </w:t>
-            </w:r>
-            <w:proofErr w:type="spellStart"/>
-            <w:r>
-              <w:rPr>
-                <w:rFonts w:eastAsia="Meiryo" w:cstheme="minorHAnsi"/>
-                <w:color w:val="auto"/>
-                <w:sz w:val="18"/>
-                <w:lang w:eastAsia="ja-JP" w:bidi="fa-IR"/>
-              </w:rPr>
-              <w:t>همراهی</w:t>
-            </w:r>
-            <w:proofErr w:type="spellEnd"/>
-            <w:r>
-              <w:rPr>
-                <w:rFonts w:eastAsia="Meiryo" w:cstheme="minorHAnsi"/>
-                <w:color w:val="auto"/>
-                <w:sz w:val="18"/>
-                <w:lang w:eastAsia="ja-JP" w:bidi="fa-IR"/>
-              </w:rPr>
-              <w:t xml:space="preserve"> </w:t>
-            </w:r>
-            <w:proofErr w:type="spellStart"/>
-            <w:r>
-              <w:rPr>
-                <w:rFonts w:eastAsia="Meiryo" w:cstheme="minorHAnsi"/>
-                <w:color w:val="auto"/>
-                <w:sz w:val="18"/>
-                <w:lang w:eastAsia="ja-JP" w:bidi="fa-IR"/>
-              </w:rPr>
-              <w:t>ما</w:t>
-            </w:r>
-            <w:proofErr w:type="spellEnd"/>
-            <w:r>
-              <w:rPr>
-                <w:rFonts w:eastAsia="Meiryo" w:cstheme="minorHAnsi"/>
-                <w:color w:val="auto"/>
-                <w:sz w:val="18"/>
-                <w:lang w:eastAsia="ja-JP" w:bidi="fa-IR"/>
-              </w:rPr>
-              <w:t xml:space="preserve"> </w:t>
-            </w:r>
-            <w:proofErr w:type="spellStart"/>
-            <w:r>
-              <w:rPr>
-                <w:rFonts w:eastAsia="Meiryo" w:cstheme="minorHAnsi"/>
-                <w:color w:val="auto"/>
-                <w:sz w:val="18"/>
-                <w:lang w:eastAsia="ja-JP" w:bidi="fa-IR"/>
-              </w:rPr>
-              <w:t>درک</w:t>
-            </w:r>
-            <w:proofErr w:type="spellEnd"/>
-            <w:r>
-              <w:rPr>
-                <w:rFonts w:eastAsia="Meiryo" w:cstheme="minorHAnsi"/>
-                <w:color w:val="auto"/>
-                <w:sz w:val="18"/>
-                <w:lang w:eastAsia="ja-JP" w:bidi="fa-IR"/>
-              </w:rPr>
-              <w:t xml:space="preserve"> </w:t>
-            </w:r>
-            <w:proofErr w:type="spellStart"/>
-            <w:r>
-              <w:rPr>
-                <w:rFonts w:eastAsia="Meiryo" w:cstheme="minorHAnsi"/>
-                <w:color w:val="auto"/>
-                <w:sz w:val="18"/>
-                <w:lang w:eastAsia="ja-JP" w:bidi="fa-IR"/>
-              </w:rPr>
-              <w:t>کاملی</w:t>
-            </w:r>
-            <w:proofErr w:type="spellEnd"/>
-            <w:r>
-              <w:rPr>
-                <w:rFonts w:eastAsia="Meiryo" w:cstheme="minorHAnsi"/>
-                <w:color w:val="auto"/>
-                <w:sz w:val="18"/>
-                <w:lang w:eastAsia="ja-JP" w:bidi="fa-IR"/>
-              </w:rPr>
-              <w:t xml:space="preserve"> </w:t>
-            </w:r>
-            <w:proofErr w:type="spellStart"/>
-            <w:r>
-              <w:rPr>
-                <w:rFonts w:eastAsia="Meiryo" w:cstheme="minorHAnsi"/>
-                <w:color w:val="auto"/>
-                <w:sz w:val="18"/>
-                <w:lang w:eastAsia="ja-JP" w:bidi="fa-IR"/>
-              </w:rPr>
-              <w:t>از</w:t>
-            </w:r>
-            <w:proofErr w:type="spellEnd"/>
-            <w:r>
-              <w:rPr>
-                <w:rFonts w:eastAsia="Meiryo" w:cstheme="minorHAnsi"/>
-                <w:color w:val="auto"/>
-                <w:sz w:val="18"/>
-                <w:lang w:eastAsia="ja-JP" w:bidi="fa-IR"/>
-              </w:rPr>
-              <w:t xml:space="preserve"> </w:t>
-            </w:r>
-            <w:proofErr w:type="spellStart"/>
-            <w:r>
-              <w:rPr>
-                <w:rFonts w:eastAsia="Meiryo" w:cstheme="minorHAnsi"/>
-                <w:color w:val="auto"/>
-                <w:sz w:val="18"/>
-                <w:lang w:eastAsia="ja-JP" w:bidi="fa-IR"/>
-              </w:rPr>
-              <w:t>فرآیندهای</w:t>
-            </w:r>
-            <w:proofErr w:type="spellEnd"/>
-            <w:r>
-              <w:rPr>
-                <w:rFonts w:eastAsia="Meiryo" w:cstheme="minorHAnsi"/>
-                <w:color w:val="auto"/>
-                <w:sz w:val="18"/>
-                <w:lang w:eastAsia="ja-JP" w:bidi="fa-IR"/>
-              </w:rPr>
-              <w:t xml:space="preserve"> </w:t>
-            </w:r>
-            <w:proofErr w:type="spellStart"/>
-            <w:r>
-              <w:rPr>
-                <w:rFonts w:eastAsia="Meiryo" w:cstheme="minorHAnsi"/>
-                <w:color w:val="auto"/>
-                <w:sz w:val="18"/>
-                <w:lang w:eastAsia="ja-JP" w:bidi="fa-IR"/>
-              </w:rPr>
-              <w:t>فروش</w:t>
-            </w:r>
-            <w:proofErr w:type="spellEnd"/>
-            <w:r>
-              <w:rPr>
-                <w:rFonts w:eastAsia="Meiryo" w:cstheme="minorHAnsi"/>
-                <w:color w:val="auto"/>
-                <w:sz w:val="18"/>
-                <w:lang w:eastAsia="ja-JP" w:bidi="fa-IR"/>
-              </w:rPr>
-              <w:t xml:space="preserve"> </w:t>
-            </w:r>
-            <w:proofErr w:type="spellStart"/>
-            <w:r>
-              <w:rPr>
-                <w:rFonts w:eastAsia="Meiryo" w:cstheme="minorHAnsi"/>
-                <w:color w:val="auto"/>
-                <w:sz w:val="18"/>
-                <w:lang w:eastAsia="ja-JP" w:bidi="fa-IR"/>
-              </w:rPr>
-              <w:t>آنلاین</w:t>
-            </w:r>
-            <w:proofErr w:type="spellEnd"/>
-            <w:r>
-              <w:rPr>
-                <w:rFonts w:eastAsia="Meiryo" w:cstheme="minorHAnsi"/>
-                <w:color w:val="auto"/>
-                <w:sz w:val="18"/>
-                <w:lang w:eastAsia="ja-JP" w:bidi="fa-IR"/>
-              </w:rPr>
-              <w:t xml:space="preserve"> و </w:t>
-            </w:r>
-            <w:proofErr w:type="spellStart"/>
-            <w:r>
-              <w:rPr>
-                <w:rFonts w:eastAsia="Meiryo" w:cstheme="minorHAnsi"/>
-                <w:color w:val="auto"/>
-                <w:sz w:val="18"/>
-                <w:lang w:eastAsia="ja-JP" w:bidi="fa-IR"/>
-              </w:rPr>
-              <w:t>آفلاین</w:t>
-            </w:r>
-            <w:proofErr w:type="spellEnd"/>
-            <w:r>
-              <w:rPr>
-                <w:rFonts w:eastAsia="Meiryo" w:cstheme="minorHAnsi"/>
-                <w:color w:val="auto"/>
-                <w:sz w:val="18"/>
-                <w:lang w:eastAsia="ja-JP" w:bidi="fa-IR"/>
-              </w:rPr>
-              <w:t xml:space="preserve">، </w:t>
-            </w:r>
-            <w:proofErr w:type="spellStart"/>
-            <w:r>
-              <w:rPr>
-                <w:rFonts w:eastAsia="Meiryo" w:cstheme="minorHAnsi"/>
-                <w:color w:val="auto"/>
-                <w:sz w:val="18"/>
-                <w:lang w:eastAsia="ja-JP" w:bidi="fa-IR"/>
-              </w:rPr>
-              <w:t>انبارداری</w:t>
-            </w:r>
-            <w:proofErr w:type="spellEnd"/>
-            <w:r>
-              <w:rPr>
-                <w:rFonts w:eastAsia="Meiryo" w:cstheme="minorHAnsi"/>
-                <w:color w:val="auto"/>
-                <w:sz w:val="18"/>
-                <w:lang w:eastAsia="ja-JP" w:bidi="fa-IR"/>
-              </w:rPr>
-              <w:t xml:space="preserve">، </w:t>
-            </w:r>
-            <w:proofErr w:type="spellStart"/>
-            <w:r>
-              <w:rPr>
-                <w:rFonts w:eastAsia="Meiryo" w:cstheme="minorHAnsi"/>
-                <w:color w:val="auto"/>
-                <w:sz w:val="18"/>
-                <w:lang w:eastAsia="ja-JP" w:bidi="fa-IR"/>
-              </w:rPr>
-              <w:t>توزیع</w:t>
-            </w:r>
-            <w:proofErr w:type="spellEnd"/>
-            <w:r>
-              <w:rPr>
-                <w:rFonts w:eastAsia="Meiryo" w:cstheme="minorHAnsi"/>
-                <w:color w:val="auto"/>
-                <w:sz w:val="18"/>
-                <w:lang w:eastAsia="ja-JP" w:bidi="fa-IR"/>
-              </w:rPr>
-              <w:t xml:space="preserve">، </w:t>
-            </w:r>
-            <w:proofErr w:type="spellStart"/>
-            <w:r>
-              <w:rPr>
-                <w:rFonts w:eastAsia="Meiryo" w:cstheme="minorHAnsi"/>
-                <w:color w:val="auto"/>
-                <w:sz w:val="18"/>
-                <w:lang w:eastAsia="ja-JP" w:bidi="fa-IR"/>
-              </w:rPr>
-              <w:t>تامین</w:t>
-            </w:r>
-            <w:proofErr w:type="spellEnd"/>
-            <w:r>
-              <w:rPr>
-                <w:rFonts w:eastAsia="Meiryo" w:cstheme="minorHAnsi"/>
-                <w:color w:val="auto"/>
-                <w:sz w:val="18"/>
-                <w:lang w:eastAsia="ja-JP" w:bidi="fa-IR"/>
-              </w:rPr>
-              <w:t xml:space="preserve"> </w:t>
-            </w:r>
-            <w:proofErr w:type="spellStart"/>
-            <w:r>
-              <w:rPr>
-                <w:rFonts w:eastAsia="Meiryo" w:cstheme="minorHAnsi"/>
-                <w:color w:val="auto"/>
-                <w:sz w:val="18"/>
-                <w:lang w:eastAsia="ja-JP" w:bidi="fa-IR"/>
-              </w:rPr>
-              <w:t>محصول،مشتری</w:t>
-            </w:r>
-            <w:proofErr w:type="spellEnd"/>
-            <w:r>
-              <w:rPr>
-                <w:rFonts w:eastAsia="Meiryo" w:cstheme="minorHAnsi"/>
-                <w:color w:val="auto"/>
-                <w:sz w:val="18"/>
-                <w:lang w:eastAsia="ja-JP" w:bidi="fa-IR"/>
-              </w:rPr>
-              <w:t xml:space="preserve"> </w:t>
-            </w:r>
-            <w:proofErr w:type="spellStart"/>
-            <w:r>
-              <w:rPr>
-                <w:rFonts w:eastAsia="Meiryo" w:cstheme="minorHAnsi"/>
-                <w:color w:val="auto"/>
-                <w:sz w:val="18"/>
-                <w:lang w:eastAsia="ja-JP" w:bidi="fa-IR"/>
-              </w:rPr>
-              <w:t>مداری</w:t>
-            </w:r>
-            <w:proofErr w:type="spellEnd"/>
-            <w:r>
-              <w:rPr>
-                <w:rFonts w:eastAsia="Meiryo" w:cstheme="minorHAnsi"/>
-                <w:color w:val="auto"/>
-                <w:sz w:val="18"/>
-                <w:lang w:eastAsia="ja-JP" w:bidi="fa-IR"/>
-              </w:rPr>
-              <w:t xml:space="preserve"> </w:t>
-            </w:r>
-            <w:proofErr w:type="spellStart"/>
-            <w:r>
-              <w:rPr>
-                <w:rFonts w:eastAsia="Meiryo" w:cstheme="minorHAnsi"/>
-                <w:color w:val="auto"/>
-                <w:sz w:val="18"/>
-                <w:lang w:eastAsia="ja-JP" w:bidi="fa-IR"/>
-              </w:rPr>
-              <w:t>یا</w:t>
-            </w:r>
-            <w:proofErr w:type="spellEnd"/>
-            <w:r>
-              <w:rPr>
-                <w:rFonts w:eastAsia="Meiryo" w:cstheme="minorHAnsi"/>
-                <w:color w:val="auto"/>
-                <w:sz w:val="18"/>
-                <w:lang w:eastAsia="ja-JP" w:bidi="fa-IR"/>
-              </w:rPr>
-              <w:t xml:space="preserve"> </w:t>
-            </w:r>
-            <w:proofErr w:type="spellStart"/>
-            <w:r>
-              <w:rPr>
-                <w:rFonts w:eastAsia="Meiryo" w:cstheme="minorHAnsi"/>
-                <w:color w:val="auto"/>
-                <w:sz w:val="18"/>
-                <w:lang w:eastAsia="ja-JP" w:bidi="fa-IR"/>
-              </w:rPr>
-              <w:t>هر</w:t>
-            </w:r>
-            <w:proofErr w:type="spellEnd"/>
-            <w:r>
-              <w:rPr>
-                <w:rFonts w:eastAsia="Meiryo" w:cstheme="minorHAnsi"/>
-                <w:color w:val="auto"/>
-                <w:sz w:val="18"/>
-                <w:lang w:eastAsia="ja-JP" w:bidi="fa-IR"/>
-              </w:rPr>
-              <w:t xml:space="preserve"> </w:t>
-            </w:r>
-            <w:proofErr w:type="spellStart"/>
-            <w:r>
-              <w:rPr>
-                <w:rFonts w:eastAsia="Meiryo" w:cstheme="minorHAnsi"/>
-                <w:color w:val="auto"/>
-                <w:sz w:val="18"/>
-                <w:lang w:eastAsia="ja-JP" w:bidi="fa-IR"/>
-              </w:rPr>
-              <w:t>موضوع</w:t>
-            </w:r>
-            <w:proofErr w:type="spellEnd"/>
-            <w:r>
-              <w:rPr>
-                <w:rFonts w:eastAsia="Meiryo" w:cstheme="minorHAnsi"/>
-                <w:color w:val="auto"/>
-                <w:sz w:val="18"/>
-                <w:lang w:eastAsia="ja-JP" w:bidi="fa-IR"/>
-              </w:rPr>
-              <w:t xml:space="preserve"> </w:t>
-            </w:r>
-            <w:proofErr w:type="spellStart"/>
-            <w:r>
-              <w:rPr>
-                <w:rFonts w:eastAsia="Meiryo" w:cstheme="minorHAnsi"/>
-                <w:color w:val="auto"/>
-                <w:sz w:val="18"/>
-                <w:lang w:eastAsia="ja-JP" w:bidi="fa-IR"/>
-              </w:rPr>
-              <w:t>مرتبط</w:t>
-            </w:r>
-            <w:proofErr w:type="spellEnd"/>
-            <w:r>
-              <w:rPr>
-                <w:rFonts w:eastAsia="Meiryo" w:cstheme="minorHAnsi"/>
-                <w:color w:val="auto"/>
-                <w:sz w:val="18"/>
-                <w:lang w:eastAsia="ja-JP" w:bidi="fa-IR"/>
-              </w:rPr>
-              <w:t xml:space="preserve"> </w:t>
-            </w:r>
-            <w:proofErr w:type="spellStart"/>
-            <w:r>
-              <w:rPr>
-                <w:rFonts w:eastAsia="Meiryo" w:cstheme="minorHAnsi"/>
-                <w:color w:val="auto"/>
-                <w:sz w:val="18"/>
-                <w:lang w:eastAsia="ja-JP" w:bidi="fa-IR"/>
-              </w:rPr>
-              <w:t>دیگری</w:t>
-            </w:r>
-            <w:proofErr w:type="spellEnd"/>
-            <w:r>
-              <w:rPr>
-                <w:rFonts w:eastAsia="Meiryo" w:cstheme="minorHAnsi"/>
-                <w:color w:val="auto"/>
-                <w:sz w:val="18"/>
-                <w:lang w:eastAsia="ja-JP" w:bidi="fa-IR"/>
-              </w:rPr>
-              <w:t xml:space="preserve"> </w:t>
-            </w:r>
-            <w:proofErr w:type="spellStart"/>
-            <w:r>
-              <w:rPr>
-                <w:rFonts w:eastAsia="Meiryo" w:cstheme="minorHAnsi"/>
-                <w:color w:val="auto"/>
-                <w:sz w:val="18"/>
-                <w:lang w:eastAsia="ja-JP" w:bidi="fa-IR"/>
-              </w:rPr>
-              <w:t>خواهید</w:t>
-            </w:r>
-            <w:proofErr w:type="spellEnd"/>
-            <w:r>
-              <w:rPr>
-                <w:rFonts w:eastAsia="Meiryo" w:cstheme="minorHAnsi"/>
-                <w:color w:val="auto"/>
-                <w:sz w:val="18"/>
-                <w:lang w:eastAsia="ja-JP" w:bidi="fa-IR"/>
-              </w:rPr>
-              <w:t xml:space="preserve"> </w:t>
-            </w:r>
-            <w:proofErr w:type="spellStart"/>
-            <w:r>
-              <w:rPr>
-                <w:rFonts w:eastAsia="Meiryo" w:cstheme="minorHAnsi"/>
-                <w:color w:val="auto"/>
-                <w:sz w:val="18"/>
-                <w:lang w:eastAsia="ja-JP" w:bidi="fa-IR"/>
-              </w:rPr>
-              <w:t>داشت</w:t>
-            </w:r>
-            <w:proofErr w:type="spellEnd"/>
-            <w:r>
-              <w:rPr>
-                <w:rFonts w:eastAsia="Meiryo" w:cstheme="minorHAnsi"/>
-                <w:color w:val="auto"/>
-                <w:sz w:val="18"/>
-                <w:lang w:eastAsia="ja-JP" w:bidi="fa-IR"/>
-              </w:rPr>
-              <w:t xml:space="preserve">. </w:t>
-            </w:r>
-            <w:proofErr w:type="spellStart"/>
-            <w:r>
-              <w:rPr>
-                <w:rFonts w:eastAsia="Meiryo" w:cstheme="minorHAnsi"/>
-                <w:color w:val="auto"/>
-                <w:sz w:val="18"/>
-                <w:lang w:eastAsia="ja-JP" w:bidi="fa-IR"/>
-              </w:rPr>
-              <w:t>زیرا</w:t>
-            </w:r>
-            <w:proofErr w:type="spellEnd"/>
-            <w:r>
-              <w:rPr>
-                <w:rFonts w:eastAsia="Meiryo" w:cstheme="minorHAnsi"/>
-                <w:color w:val="auto"/>
-                <w:sz w:val="18"/>
-                <w:lang w:eastAsia="ja-JP" w:bidi="fa-IR"/>
-              </w:rPr>
-              <w:t xml:space="preserve"> </w:t>
-            </w:r>
-            <w:proofErr w:type="spellStart"/>
-            <w:r>
-              <w:rPr>
-                <w:rFonts w:eastAsia="Meiryo" w:cstheme="minorHAnsi"/>
-                <w:color w:val="auto"/>
-                <w:sz w:val="18"/>
-                <w:lang w:eastAsia="ja-JP" w:bidi="fa-IR"/>
-              </w:rPr>
-              <w:t>هدف</w:t>
-            </w:r>
-            <w:proofErr w:type="spellEnd"/>
-            <w:r>
-              <w:rPr>
-                <w:rFonts w:eastAsia="Meiryo" w:cstheme="minorHAnsi"/>
-                <w:color w:val="auto"/>
-                <w:sz w:val="18"/>
-                <w:lang w:eastAsia="ja-JP" w:bidi="fa-IR"/>
-              </w:rPr>
-              <w:t xml:space="preserve"> </w:t>
-            </w:r>
-            <w:proofErr w:type="spellStart"/>
-            <w:r>
-              <w:rPr>
-                <w:rFonts w:eastAsia="Meiryo" w:cstheme="minorHAnsi"/>
-                <w:color w:val="auto"/>
-                <w:sz w:val="18"/>
-                <w:lang w:eastAsia="ja-JP" w:bidi="fa-IR"/>
-              </w:rPr>
-              <w:t>نهایی</w:t>
-            </w:r>
-            <w:proofErr w:type="spellEnd"/>
-            <w:r>
-              <w:rPr>
-                <w:rFonts w:eastAsia="Meiryo" w:cstheme="minorHAnsi"/>
-                <w:color w:val="auto"/>
-                <w:sz w:val="18"/>
-                <w:lang w:eastAsia="ja-JP" w:bidi="fa-IR"/>
-              </w:rPr>
-              <w:t xml:space="preserve"> </w:t>
-            </w:r>
-            <w:proofErr w:type="spellStart"/>
-            <w:r>
-              <w:rPr>
-                <w:rFonts w:eastAsia="Meiryo" w:cstheme="minorHAnsi"/>
-                <w:color w:val="auto"/>
-                <w:sz w:val="18"/>
-                <w:lang w:eastAsia="ja-JP" w:bidi="fa-IR"/>
-              </w:rPr>
-              <w:t>ما</w:t>
-            </w:r>
-            <w:proofErr w:type="spellEnd"/>
-            <w:r>
-              <w:rPr>
-                <w:rFonts w:eastAsia="Meiryo" w:cstheme="minorHAnsi"/>
-                <w:color w:val="auto"/>
-                <w:sz w:val="18"/>
-                <w:lang w:eastAsia="ja-JP" w:bidi="fa-IR"/>
-              </w:rPr>
-              <w:t xml:space="preserve"> و </w:t>
-            </w:r>
-            <w:proofErr w:type="spellStart"/>
-            <w:r>
-              <w:rPr>
-                <w:rFonts w:eastAsia="Meiryo" w:cstheme="minorHAnsi"/>
-                <w:color w:val="auto"/>
-                <w:sz w:val="18"/>
-                <w:lang w:eastAsia="ja-JP" w:bidi="fa-IR"/>
-              </w:rPr>
-              <w:t>شما</w:t>
-            </w:r>
-            <w:proofErr w:type="spellEnd"/>
-            <w:r>
-              <w:rPr>
-                <w:rFonts w:eastAsia="Meiryo" w:cstheme="minorHAnsi"/>
-                <w:color w:val="auto"/>
-                <w:sz w:val="18"/>
-                <w:lang w:eastAsia="ja-JP" w:bidi="fa-IR"/>
-              </w:rPr>
-              <w:t xml:space="preserve"> </w:t>
-            </w:r>
-            <w:proofErr w:type="spellStart"/>
-            <w:r>
-              <w:rPr>
-                <w:rFonts w:eastAsia="Meiryo" w:cstheme="minorHAnsi"/>
-                <w:color w:val="auto"/>
-                <w:sz w:val="18"/>
-                <w:lang w:eastAsia="ja-JP" w:bidi="fa-IR"/>
-              </w:rPr>
-              <w:t>افزایش</w:t>
-            </w:r>
-            <w:proofErr w:type="spellEnd"/>
-            <w:r>
-              <w:rPr>
-                <w:rFonts w:eastAsia="Meiryo" w:cstheme="minorHAnsi"/>
-                <w:color w:val="auto"/>
-                <w:sz w:val="18"/>
-                <w:lang w:eastAsia="ja-JP" w:bidi="fa-IR"/>
-              </w:rPr>
-              <w:t xml:space="preserve"> </w:t>
-            </w:r>
-            <w:proofErr w:type="spellStart"/>
-            <w:r>
-              <w:rPr>
-                <w:rFonts w:eastAsia="Meiryo" w:cstheme="minorHAnsi"/>
-                <w:color w:val="auto"/>
-                <w:sz w:val="18"/>
-                <w:lang w:eastAsia="ja-JP" w:bidi="fa-IR"/>
-              </w:rPr>
-              <w:t>میزان</w:t>
-            </w:r>
-            <w:proofErr w:type="spellEnd"/>
-            <w:r>
-              <w:rPr>
-                <w:rFonts w:eastAsia="Meiryo" w:cstheme="minorHAnsi"/>
-                <w:color w:val="auto"/>
-                <w:sz w:val="18"/>
-                <w:lang w:eastAsia="ja-JP" w:bidi="fa-IR"/>
-              </w:rPr>
-              <w:t xml:space="preserve"> </w:t>
-            </w:r>
-            <w:proofErr w:type="spellStart"/>
-            <w:r>
-              <w:rPr>
-                <w:rFonts w:eastAsia="Meiryo" w:cstheme="minorHAnsi"/>
-                <w:color w:val="auto"/>
-                <w:sz w:val="18"/>
-                <w:lang w:eastAsia="ja-JP" w:bidi="fa-IR"/>
-              </w:rPr>
-              <w:t>فروش</w:t>
-            </w:r>
-            <w:proofErr w:type="spellEnd"/>
-            <w:r>
-              <w:rPr>
-                <w:rFonts w:eastAsia="Meiryo" w:cstheme="minorHAnsi"/>
-                <w:color w:val="auto"/>
-                <w:sz w:val="18"/>
-                <w:lang w:eastAsia="ja-JP" w:bidi="fa-IR"/>
-              </w:rPr>
-              <w:t xml:space="preserve"> و </w:t>
-            </w:r>
-            <w:proofErr w:type="spellStart"/>
-            <w:r>
-              <w:rPr>
-                <w:rFonts w:eastAsia="Meiryo" w:cstheme="minorHAnsi"/>
-                <w:color w:val="auto"/>
-                <w:sz w:val="18"/>
-                <w:lang w:eastAsia="ja-JP" w:bidi="fa-IR"/>
-              </w:rPr>
-              <w:t>بهبود</w:t>
-            </w:r>
-            <w:proofErr w:type="spellEnd"/>
-            <w:r>
-              <w:rPr>
-                <w:rFonts w:eastAsia="Meiryo" w:cstheme="minorHAnsi"/>
-                <w:color w:val="auto"/>
-                <w:sz w:val="18"/>
-                <w:lang w:eastAsia="ja-JP" w:bidi="fa-IR"/>
-              </w:rPr>
-              <w:t xml:space="preserve"> </w:t>
-            </w:r>
-            <w:proofErr w:type="spellStart"/>
-            <w:r>
-              <w:rPr>
-                <w:rFonts w:eastAsia="Meiryo" w:cstheme="minorHAnsi"/>
-                <w:color w:val="auto"/>
-                <w:sz w:val="18"/>
-                <w:lang w:eastAsia="ja-JP" w:bidi="fa-IR"/>
-              </w:rPr>
-              <w:t>ضریب</w:t>
-            </w:r>
-            <w:proofErr w:type="spellEnd"/>
-            <w:r>
-              <w:rPr>
-                <w:rFonts w:eastAsia="Meiryo" w:cstheme="minorHAnsi"/>
-                <w:color w:val="auto"/>
-                <w:sz w:val="18"/>
-                <w:lang w:eastAsia="ja-JP" w:bidi="fa-IR"/>
-              </w:rPr>
-              <w:t xml:space="preserve"> </w:t>
-            </w:r>
-            <w:proofErr w:type="spellStart"/>
-            <w:r>
-              <w:rPr>
-                <w:rFonts w:eastAsia="Meiryo" w:cstheme="minorHAnsi"/>
-                <w:color w:val="auto"/>
-                <w:sz w:val="18"/>
-                <w:lang w:eastAsia="ja-JP" w:bidi="fa-IR"/>
-              </w:rPr>
-              <w:t>بازگشت</w:t>
-            </w:r>
-            <w:proofErr w:type="spellEnd"/>
-            <w:r>
-              <w:rPr>
-                <w:rFonts w:eastAsia="Meiryo" w:cstheme="minorHAnsi"/>
-                <w:color w:val="auto"/>
-                <w:sz w:val="18"/>
-                <w:lang w:eastAsia="ja-JP" w:bidi="fa-IR"/>
-              </w:rPr>
-              <w:t xml:space="preserve"> </w:t>
-            </w:r>
-            <w:proofErr w:type="spellStart"/>
-            <w:r>
-              <w:rPr>
-                <w:rFonts w:eastAsia="Meiryo" w:cstheme="minorHAnsi"/>
-                <w:color w:val="auto"/>
-                <w:sz w:val="18"/>
-                <w:lang w:eastAsia="ja-JP" w:bidi="fa-IR"/>
-              </w:rPr>
-              <w:t>مشتری</w:t>
-            </w:r>
-            <w:proofErr w:type="spellEnd"/>
-            <w:r>
-              <w:rPr>
-                <w:rFonts w:eastAsia="Meiryo" w:cstheme="minorHAnsi"/>
-                <w:color w:val="auto"/>
-                <w:sz w:val="18"/>
-                <w:lang w:eastAsia="ja-JP" w:bidi="fa-IR"/>
-              </w:rPr>
-              <w:t xml:space="preserve"> </w:t>
-            </w:r>
-            <w:proofErr w:type="spellStart"/>
-            <w:r>
-              <w:rPr>
-                <w:rFonts w:eastAsia="Meiryo" w:cstheme="minorHAnsi"/>
-                <w:color w:val="auto"/>
-                <w:sz w:val="18"/>
-                <w:lang w:eastAsia="ja-JP" w:bidi="fa-IR"/>
-              </w:rPr>
-              <w:t>است</w:t>
-            </w:r>
-            <w:proofErr w:type="spellEnd"/>
-            <w:r>
-              <w:rPr>
-                <w:rFonts w:eastAsia="Meiryo" w:cstheme="minorHAnsi"/>
-                <w:color w:val="auto"/>
-                <w:sz w:val="18"/>
-                <w:lang w:eastAsia="ja-JP" w:bidi="fa-IR"/>
-              </w:rPr>
-              <w:t xml:space="preserve">. </w:t>
-            </w:r>
-            <w:proofErr w:type="spellStart"/>
-            <w:r>
-              <w:rPr>
-                <w:rFonts w:eastAsia="Meiryo" w:cstheme="minorHAnsi"/>
-                <w:color w:val="auto"/>
-                <w:sz w:val="18"/>
-                <w:lang w:eastAsia="ja-JP" w:bidi="fa-IR"/>
-              </w:rPr>
-              <w:t>ابزار</w:t>
-            </w:r>
-            <w:proofErr w:type="spellEnd"/>
-            <w:r>
-              <w:rPr>
-                <w:rFonts w:eastAsia="Meiryo" w:cstheme="minorHAnsi"/>
-                <w:color w:val="auto"/>
-                <w:sz w:val="18"/>
-                <w:lang w:eastAsia="ja-JP" w:bidi="fa-IR"/>
-              </w:rPr>
-              <w:t xml:space="preserve"> </w:t>
-            </w:r>
-            <w:proofErr w:type="spellStart"/>
-            <w:r>
-              <w:rPr>
-                <w:rFonts w:eastAsia="Meiryo" w:cstheme="minorHAnsi"/>
-                <w:color w:val="auto"/>
-                <w:sz w:val="18"/>
-                <w:lang w:eastAsia="ja-JP" w:bidi="fa-IR"/>
-              </w:rPr>
-              <w:t>اصلی</w:t>
-            </w:r>
-            <w:proofErr w:type="spellEnd"/>
-            <w:r>
-              <w:rPr>
-                <w:rFonts w:eastAsia="Meiryo" w:cstheme="minorHAnsi"/>
-                <w:color w:val="auto"/>
-                <w:sz w:val="18"/>
-                <w:lang w:eastAsia="ja-JP" w:bidi="fa-IR"/>
-              </w:rPr>
-              <w:t xml:space="preserve"> </w:t>
-            </w:r>
-            <w:proofErr w:type="spellStart"/>
-            <w:r>
-              <w:rPr>
-                <w:rFonts w:eastAsia="Meiryo" w:cstheme="minorHAnsi"/>
-                <w:color w:val="auto"/>
-                <w:sz w:val="18"/>
-                <w:lang w:eastAsia="ja-JP" w:bidi="fa-IR"/>
-              </w:rPr>
-              <w:t>در</w:t>
-            </w:r>
-            <w:proofErr w:type="spellEnd"/>
-            <w:r>
-              <w:rPr>
-                <w:rFonts w:eastAsia="Meiryo" w:cstheme="minorHAnsi"/>
-                <w:color w:val="auto"/>
-                <w:sz w:val="18"/>
-                <w:lang w:eastAsia="ja-JP" w:bidi="fa-IR"/>
-              </w:rPr>
-              <w:t xml:space="preserve"> </w:t>
-            </w:r>
-            <w:proofErr w:type="spellStart"/>
-            <w:r>
-              <w:rPr>
-                <w:rFonts w:eastAsia="Meiryo" w:cstheme="minorHAnsi"/>
-                <w:color w:val="auto"/>
-                <w:sz w:val="18"/>
-                <w:lang w:eastAsia="ja-JP" w:bidi="fa-IR"/>
-              </w:rPr>
-              <w:t>این</w:t>
-            </w:r>
-            <w:proofErr w:type="spellEnd"/>
-            <w:r>
-              <w:rPr>
-                <w:rFonts w:eastAsia="Meiryo" w:cstheme="minorHAnsi"/>
-                <w:color w:val="auto"/>
-                <w:sz w:val="18"/>
-                <w:lang w:eastAsia="ja-JP" w:bidi="fa-IR"/>
-              </w:rPr>
-              <w:t xml:space="preserve"> </w:t>
-            </w:r>
-            <w:proofErr w:type="spellStart"/>
-            <w:r>
-              <w:rPr>
-                <w:rFonts w:eastAsia="Meiryo" w:cstheme="minorHAnsi"/>
-                <w:color w:val="auto"/>
-                <w:sz w:val="18"/>
-                <w:lang w:eastAsia="ja-JP" w:bidi="fa-IR"/>
-              </w:rPr>
-              <w:t>راه</w:t>
-            </w:r>
-            <w:proofErr w:type="spellEnd"/>
-            <w:r>
-              <w:rPr>
-                <w:rFonts w:eastAsia="Meiryo" w:cstheme="minorHAnsi"/>
-                <w:color w:val="auto"/>
-                <w:sz w:val="18"/>
-                <w:lang w:eastAsia="ja-JP" w:bidi="fa-IR"/>
-              </w:rPr>
-              <w:t xml:space="preserve"> </w:t>
-            </w:r>
-            <w:proofErr w:type="spellStart"/>
-            <w:r>
-              <w:rPr>
-                <w:rFonts w:eastAsia="Meiryo" w:cstheme="minorHAnsi"/>
-                <w:color w:val="auto"/>
-                <w:sz w:val="18"/>
-                <w:lang w:eastAsia="ja-JP" w:bidi="fa-IR"/>
-              </w:rPr>
-              <w:t>جمع</w:t>
-            </w:r>
-            <w:proofErr w:type="spellEnd"/>
-            <w:r>
-              <w:rPr>
-                <w:rFonts w:eastAsia="Meiryo" w:cstheme="minorHAnsi"/>
-                <w:color w:val="auto"/>
-                <w:sz w:val="18"/>
-                <w:lang w:eastAsia="ja-JP" w:bidi="fa-IR"/>
-              </w:rPr>
-              <w:t xml:space="preserve"> </w:t>
-            </w:r>
-            <w:proofErr w:type="spellStart"/>
-            <w:r>
-              <w:rPr>
-                <w:rFonts w:eastAsia="Meiryo" w:cstheme="minorHAnsi"/>
-                <w:color w:val="auto"/>
-                <w:sz w:val="18"/>
-                <w:lang w:eastAsia="ja-JP" w:bidi="fa-IR"/>
-              </w:rPr>
-              <w:t>آوری</w:t>
-            </w:r>
-            <w:proofErr w:type="spellEnd"/>
-            <w:r>
-              <w:rPr>
-                <w:rFonts w:eastAsia="Meiryo" w:cstheme="minorHAnsi"/>
-                <w:color w:val="auto"/>
-                <w:sz w:val="18"/>
-                <w:lang w:eastAsia="ja-JP" w:bidi="fa-IR"/>
-              </w:rPr>
-              <w:t xml:space="preserve"> </w:t>
-            </w:r>
-            <w:proofErr w:type="spellStart"/>
-            <w:r>
-              <w:rPr>
-                <w:rFonts w:eastAsia="Meiryo" w:cstheme="minorHAnsi"/>
-                <w:color w:val="auto"/>
-                <w:sz w:val="18"/>
-                <w:lang w:eastAsia="ja-JP" w:bidi="fa-IR"/>
-              </w:rPr>
-              <w:t>داده</w:t>
-            </w:r>
-            <w:proofErr w:type="spellEnd"/>
-            <w:r>
-              <w:rPr>
-                <w:rFonts w:eastAsia="Meiryo" w:cstheme="minorHAnsi"/>
-                <w:color w:val="auto"/>
-                <w:sz w:val="18"/>
-                <w:lang w:eastAsia="ja-JP" w:bidi="fa-IR"/>
-              </w:rPr>
-              <w:t xml:space="preserve"> </w:t>
-            </w:r>
-            <w:proofErr w:type="spellStart"/>
-            <w:r>
-              <w:rPr>
-                <w:rFonts w:eastAsia="Meiryo" w:cstheme="minorHAnsi"/>
-                <w:color w:val="auto"/>
-                <w:sz w:val="18"/>
-                <w:lang w:eastAsia="ja-JP" w:bidi="fa-IR"/>
-              </w:rPr>
-              <w:t>های</w:t>
-            </w:r>
-            <w:proofErr w:type="spellEnd"/>
-            <w:r>
-              <w:rPr>
-                <w:rFonts w:eastAsia="Meiryo" w:cstheme="minorHAnsi"/>
-                <w:color w:val="auto"/>
-                <w:sz w:val="18"/>
-                <w:lang w:eastAsia="ja-JP" w:bidi="fa-IR"/>
-              </w:rPr>
-              <w:t xml:space="preserve"> </w:t>
-            </w:r>
-            <w:proofErr w:type="spellStart"/>
-            <w:r>
-              <w:rPr>
-                <w:rFonts w:eastAsia="Meiryo" w:cstheme="minorHAnsi"/>
-                <w:color w:val="auto"/>
-                <w:sz w:val="18"/>
-                <w:lang w:eastAsia="ja-JP" w:bidi="fa-IR"/>
-              </w:rPr>
-              <w:t>دقیق</w:t>
-            </w:r>
-            <w:proofErr w:type="spellEnd"/>
-            <w:r>
-              <w:rPr>
-                <w:rFonts w:eastAsia="Meiryo" w:cstheme="minorHAnsi"/>
-                <w:color w:val="auto"/>
-                <w:sz w:val="18"/>
-                <w:lang w:eastAsia="ja-JP" w:bidi="fa-IR"/>
-              </w:rPr>
-              <w:t xml:space="preserve"> و </w:t>
-            </w:r>
-            <w:proofErr w:type="spellStart"/>
-            <w:r>
-              <w:rPr>
-                <w:rFonts w:eastAsia="Meiryo" w:cstheme="minorHAnsi"/>
-                <w:color w:val="auto"/>
-                <w:sz w:val="18"/>
-                <w:lang w:eastAsia="ja-JP" w:bidi="fa-IR"/>
-              </w:rPr>
-              <w:t>با</w:t>
-            </w:r>
-            <w:proofErr w:type="spellEnd"/>
-            <w:r>
-              <w:rPr>
-                <w:rFonts w:eastAsia="Meiryo" w:cstheme="minorHAnsi"/>
-                <w:color w:val="auto"/>
-                <w:sz w:val="18"/>
-                <w:lang w:eastAsia="ja-JP" w:bidi="fa-IR"/>
-              </w:rPr>
-              <w:t xml:space="preserve"> </w:t>
-            </w:r>
-            <w:proofErr w:type="spellStart"/>
-            <w:r>
-              <w:rPr>
-                <w:rFonts w:eastAsia="Meiryo" w:cstheme="minorHAnsi"/>
-                <w:color w:val="auto"/>
-                <w:sz w:val="18"/>
-                <w:lang w:eastAsia="ja-JP" w:bidi="fa-IR"/>
-              </w:rPr>
-              <w:t>جزییات</w:t>
-            </w:r>
-            <w:proofErr w:type="spellEnd"/>
-            <w:r>
-              <w:rPr>
-                <w:rFonts w:eastAsia="Meiryo" w:cstheme="minorHAnsi"/>
-                <w:color w:val="auto"/>
-                <w:sz w:val="18"/>
-                <w:lang w:eastAsia="ja-JP" w:bidi="fa-IR"/>
-              </w:rPr>
-              <w:t xml:space="preserve"> </w:t>
-            </w:r>
-            <w:proofErr w:type="spellStart"/>
-            <w:r>
-              <w:rPr>
-                <w:rFonts w:eastAsia="Meiryo" w:cstheme="minorHAnsi"/>
-                <w:color w:val="auto"/>
-                <w:sz w:val="18"/>
-                <w:lang w:eastAsia="ja-JP" w:bidi="fa-IR"/>
-              </w:rPr>
-              <w:t>لازم</w:t>
-            </w:r>
-            <w:proofErr w:type="spellEnd"/>
-            <w:r>
-              <w:rPr>
-                <w:rFonts w:eastAsia="Meiryo" w:cstheme="minorHAnsi"/>
-                <w:color w:val="auto"/>
-                <w:sz w:val="18"/>
-                <w:lang w:eastAsia="ja-JP" w:bidi="fa-IR"/>
-              </w:rPr>
-              <w:t xml:space="preserve"> </w:t>
-            </w:r>
-            <w:proofErr w:type="spellStart"/>
-            <w:r>
-              <w:rPr>
-                <w:rFonts w:eastAsia="Meiryo" w:cstheme="minorHAnsi"/>
-                <w:color w:val="auto"/>
-                <w:sz w:val="18"/>
-                <w:lang w:eastAsia="ja-JP" w:bidi="fa-IR"/>
-              </w:rPr>
-              <w:t>از</w:t>
-            </w:r>
-            <w:proofErr w:type="spellEnd"/>
-            <w:r>
-              <w:rPr>
-                <w:rFonts w:eastAsia="Meiryo" w:cstheme="minorHAnsi"/>
-                <w:color w:val="auto"/>
-                <w:sz w:val="18"/>
-                <w:lang w:eastAsia="ja-JP" w:bidi="fa-IR"/>
-              </w:rPr>
-              <w:t xml:space="preserve"> </w:t>
-            </w:r>
-            <w:proofErr w:type="spellStart"/>
-            <w:r>
-              <w:rPr>
-                <w:rFonts w:eastAsia="Meiryo" w:cstheme="minorHAnsi"/>
-                <w:color w:val="auto"/>
-                <w:sz w:val="18"/>
-                <w:lang w:eastAsia="ja-JP" w:bidi="fa-IR"/>
-              </w:rPr>
-              <w:t>خریداران</w:t>
-            </w:r>
-            <w:proofErr w:type="spellEnd"/>
-            <w:r>
-              <w:rPr>
-                <w:rFonts w:eastAsia="Meiryo" w:cstheme="minorHAnsi"/>
-                <w:color w:val="auto"/>
-                <w:sz w:val="18"/>
-                <w:lang w:eastAsia="ja-JP" w:bidi="fa-IR"/>
-              </w:rPr>
-              <w:t xml:space="preserve"> </w:t>
-            </w:r>
-            <w:proofErr w:type="spellStart"/>
-            <w:r>
-              <w:rPr>
-                <w:rFonts w:eastAsia="Meiryo" w:cstheme="minorHAnsi"/>
-                <w:color w:val="auto"/>
-                <w:sz w:val="18"/>
-                <w:lang w:eastAsia="ja-JP" w:bidi="fa-IR"/>
-              </w:rPr>
-              <w:t>در</w:t>
-            </w:r>
-            <w:proofErr w:type="spellEnd"/>
-            <w:r>
-              <w:rPr>
-                <w:rFonts w:eastAsia="Meiryo" w:cstheme="minorHAnsi"/>
-                <w:color w:val="auto"/>
-                <w:sz w:val="18"/>
-                <w:lang w:eastAsia="ja-JP" w:bidi="fa-IR"/>
-              </w:rPr>
-              <w:t xml:space="preserve"> </w:t>
-            </w:r>
-            <w:proofErr w:type="spellStart"/>
-            <w:r>
-              <w:rPr>
-                <w:rFonts w:eastAsia="Meiryo" w:cstheme="minorHAnsi"/>
-                <w:color w:val="auto"/>
-                <w:sz w:val="18"/>
-                <w:lang w:eastAsia="ja-JP" w:bidi="fa-IR"/>
-              </w:rPr>
-              <w:t>هر</w:t>
-            </w:r>
-            <w:proofErr w:type="spellEnd"/>
-            <w:r>
-              <w:rPr>
-                <w:rFonts w:eastAsia="Meiryo" w:cstheme="minorHAnsi"/>
-                <w:color w:val="auto"/>
-                <w:sz w:val="18"/>
-                <w:lang w:eastAsia="ja-JP" w:bidi="fa-IR"/>
-              </w:rPr>
-              <w:t xml:space="preserve"> </w:t>
-            </w:r>
-            <w:proofErr w:type="spellStart"/>
-            <w:r>
-              <w:rPr>
-                <w:rFonts w:eastAsia="Meiryo" w:cstheme="minorHAnsi"/>
-                <w:color w:val="auto"/>
-                <w:sz w:val="18"/>
-                <w:lang w:eastAsia="ja-JP" w:bidi="fa-IR"/>
-              </w:rPr>
-              <w:t>سکو</w:t>
-            </w:r>
-            <w:proofErr w:type="spellEnd"/>
-            <w:r>
-              <w:rPr>
-                <w:rFonts w:eastAsia="Meiryo" w:cstheme="minorHAnsi"/>
-                <w:color w:val="auto"/>
-                <w:sz w:val="18"/>
-                <w:lang w:eastAsia="ja-JP" w:bidi="fa-IR"/>
-              </w:rPr>
-              <w:t xml:space="preserve"> و </w:t>
-            </w:r>
-            <w:proofErr w:type="spellStart"/>
-            <w:r>
-              <w:rPr>
-                <w:rFonts w:eastAsia="Meiryo" w:cstheme="minorHAnsi"/>
-                <w:color w:val="auto"/>
-                <w:sz w:val="18"/>
-                <w:lang w:eastAsia="ja-JP" w:bidi="fa-IR"/>
-              </w:rPr>
-              <w:t>پلتفرم</w:t>
-            </w:r>
-            <w:proofErr w:type="spellEnd"/>
-            <w:r>
-              <w:rPr>
-                <w:rFonts w:eastAsia="Meiryo" w:cstheme="minorHAnsi"/>
-                <w:color w:val="auto"/>
-                <w:sz w:val="18"/>
-                <w:lang w:eastAsia="ja-JP" w:bidi="fa-IR"/>
-              </w:rPr>
-              <w:t xml:space="preserve"> </w:t>
-            </w:r>
-            <w:proofErr w:type="spellStart"/>
-            <w:r>
-              <w:rPr>
-                <w:rFonts w:eastAsia="Meiryo" w:cstheme="minorHAnsi"/>
-                <w:color w:val="auto"/>
-                <w:sz w:val="18"/>
-                <w:lang w:eastAsia="ja-JP" w:bidi="fa-IR"/>
-              </w:rPr>
-              <w:t>فروش</w:t>
-            </w:r>
-            <w:proofErr w:type="spellEnd"/>
-            <w:r>
-              <w:rPr>
-                <w:rFonts w:eastAsia="Meiryo" w:cstheme="minorHAnsi"/>
-                <w:color w:val="auto"/>
-                <w:sz w:val="18"/>
-                <w:lang w:eastAsia="ja-JP" w:bidi="fa-IR"/>
-              </w:rPr>
-              <w:t xml:space="preserve"> </w:t>
-            </w:r>
-            <w:proofErr w:type="spellStart"/>
-            <w:r>
-              <w:rPr>
-                <w:rFonts w:eastAsia="Meiryo" w:cstheme="minorHAnsi"/>
-                <w:color w:val="auto"/>
-                <w:sz w:val="18"/>
-                <w:lang w:eastAsia="ja-JP" w:bidi="fa-IR"/>
-              </w:rPr>
-              <w:t>است</w:t>
-            </w:r>
-            <w:proofErr w:type="spellEnd"/>
-            <w:r>
-              <w:rPr>
-                <w:rFonts w:eastAsia="Meiryo" w:cstheme="minorHAnsi"/>
-                <w:color w:val="auto"/>
-                <w:sz w:val="18"/>
-                <w:lang w:eastAsia="ja-JP" w:bidi="fa-IR"/>
-              </w:rPr>
-              <w:t xml:space="preserve">. </w:t>
-            </w:r>
-            <w:proofErr w:type="spellStart"/>
-            <w:r>
-              <w:rPr>
-                <w:rFonts w:eastAsia="Meiryo" w:cstheme="minorHAnsi"/>
-                <w:color w:val="auto"/>
-                <w:sz w:val="18"/>
-                <w:lang w:eastAsia="ja-JP" w:bidi="fa-IR"/>
-              </w:rPr>
-              <w:t>این</w:t>
-            </w:r>
-            <w:proofErr w:type="spellEnd"/>
-            <w:r>
-              <w:rPr>
-                <w:rFonts w:eastAsia="Meiryo" w:cstheme="minorHAnsi"/>
-                <w:color w:val="auto"/>
-                <w:sz w:val="18"/>
-                <w:lang w:eastAsia="ja-JP" w:bidi="fa-IR"/>
-              </w:rPr>
-              <w:t xml:space="preserve"> </w:t>
-            </w:r>
-            <w:proofErr w:type="spellStart"/>
-            <w:r>
-              <w:rPr>
-                <w:rFonts w:eastAsia="Meiryo" w:cstheme="minorHAnsi"/>
-                <w:color w:val="auto"/>
-                <w:sz w:val="18"/>
-                <w:lang w:eastAsia="ja-JP" w:bidi="fa-IR"/>
-              </w:rPr>
-              <w:t>داده</w:t>
-            </w:r>
-            <w:proofErr w:type="spellEnd"/>
-            <w:r>
-              <w:rPr>
-                <w:rFonts w:eastAsia="Meiryo" w:cstheme="minorHAnsi"/>
-                <w:color w:val="auto"/>
-                <w:sz w:val="18"/>
-                <w:lang w:eastAsia="ja-JP" w:bidi="fa-IR"/>
-              </w:rPr>
-              <w:t xml:space="preserve"> </w:t>
-            </w:r>
-            <w:proofErr w:type="spellStart"/>
-            <w:r>
-              <w:rPr>
-                <w:rFonts w:eastAsia="Meiryo" w:cstheme="minorHAnsi"/>
-                <w:color w:val="auto"/>
-                <w:sz w:val="18"/>
-                <w:lang w:eastAsia="ja-JP" w:bidi="fa-IR"/>
-              </w:rPr>
-              <w:t>های</w:t>
-            </w:r>
-            <w:proofErr w:type="spellEnd"/>
-            <w:r>
-              <w:rPr>
-                <w:rFonts w:eastAsia="Meiryo" w:cstheme="minorHAnsi"/>
-                <w:color w:val="auto"/>
-                <w:sz w:val="18"/>
-                <w:lang w:eastAsia="ja-JP" w:bidi="fa-IR"/>
-              </w:rPr>
-              <w:t xml:space="preserve"> </w:t>
-            </w:r>
-            <w:proofErr w:type="spellStart"/>
-            <w:r>
-              <w:rPr>
-                <w:rFonts w:eastAsia="Meiryo" w:cstheme="minorHAnsi"/>
-                <w:color w:val="auto"/>
-                <w:sz w:val="18"/>
-                <w:lang w:eastAsia="ja-JP" w:bidi="fa-IR"/>
-              </w:rPr>
-              <w:t>تجمیعی</w:t>
-            </w:r>
-            <w:proofErr w:type="spellEnd"/>
-            <w:r>
-              <w:rPr>
-                <w:rFonts w:eastAsia="Meiryo" w:cstheme="minorHAnsi"/>
-                <w:color w:val="auto"/>
-                <w:sz w:val="18"/>
-                <w:lang w:eastAsia="ja-JP" w:bidi="fa-IR"/>
-              </w:rPr>
-              <w:t xml:space="preserve"> </w:t>
-            </w:r>
-            <w:proofErr w:type="spellStart"/>
-            <w:r>
-              <w:rPr>
-                <w:rFonts w:eastAsia="Meiryo" w:cstheme="minorHAnsi"/>
-                <w:color w:val="auto"/>
-                <w:sz w:val="18"/>
-                <w:lang w:eastAsia="ja-JP" w:bidi="fa-IR"/>
-              </w:rPr>
-              <w:t>باث</w:t>
-            </w:r>
-            <w:proofErr w:type="spellEnd"/>
-            <w:r>
-              <w:rPr>
-                <w:rFonts w:eastAsia="Meiryo" w:cstheme="minorHAnsi"/>
-                <w:color w:val="auto"/>
-                <w:sz w:val="18"/>
-                <w:lang w:eastAsia="ja-JP" w:bidi="fa-IR"/>
-              </w:rPr>
-              <w:t xml:space="preserve"> </w:t>
-            </w:r>
-            <w:proofErr w:type="spellStart"/>
-            <w:r>
-              <w:rPr>
-                <w:rFonts w:eastAsia="Meiryo" w:cstheme="minorHAnsi"/>
-                <w:color w:val="auto"/>
-                <w:sz w:val="18"/>
-                <w:lang w:eastAsia="ja-JP" w:bidi="fa-IR"/>
-              </w:rPr>
-              <w:t>میشود</w:t>
-            </w:r>
-            <w:proofErr w:type="spellEnd"/>
-            <w:r>
-              <w:rPr>
-                <w:rFonts w:eastAsia="Meiryo" w:cstheme="minorHAnsi"/>
-                <w:color w:val="auto"/>
-                <w:sz w:val="18"/>
-                <w:lang w:eastAsia="ja-JP" w:bidi="fa-IR"/>
-              </w:rPr>
-              <w:t xml:space="preserve"> </w:t>
-            </w:r>
-            <w:proofErr w:type="spellStart"/>
-            <w:r>
-              <w:rPr>
-                <w:rFonts w:eastAsia="Meiryo" w:cstheme="minorHAnsi"/>
-                <w:color w:val="auto"/>
-                <w:sz w:val="18"/>
-                <w:lang w:eastAsia="ja-JP" w:bidi="fa-IR"/>
-              </w:rPr>
-              <w:t>که</w:t>
-            </w:r>
-            <w:proofErr w:type="spellEnd"/>
-            <w:r>
-              <w:rPr>
-                <w:rFonts w:eastAsia="Meiryo" w:cstheme="minorHAnsi"/>
-                <w:color w:val="auto"/>
-                <w:sz w:val="18"/>
-                <w:lang w:eastAsia="ja-JP" w:bidi="fa-IR"/>
-              </w:rPr>
-              <w:t xml:space="preserve"> </w:t>
-            </w:r>
-            <w:proofErr w:type="spellStart"/>
-            <w:r>
-              <w:rPr>
-                <w:rFonts w:eastAsia="Meiryo" w:cstheme="minorHAnsi"/>
-                <w:color w:val="auto"/>
-                <w:sz w:val="18"/>
-                <w:lang w:eastAsia="ja-JP" w:bidi="fa-IR"/>
-              </w:rPr>
-              <w:t>استراتژی</w:t>
-            </w:r>
-            <w:proofErr w:type="spellEnd"/>
-            <w:r>
-              <w:rPr>
-                <w:rFonts w:eastAsia="Meiryo" w:cstheme="minorHAnsi"/>
-                <w:color w:val="auto"/>
-                <w:sz w:val="18"/>
-                <w:lang w:eastAsia="ja-JP" w:bidi="fa-IR"/>
-              </w:rPr>
-              <w:t xml:space="preserve"> </w:t>
-            </w:r>
-            <w:proofErr w:type="spellStart"/>
-            <w:r>
-              <w:rPr>
-                <w:rFonts w:eastAsia="Meiryo" w:cstheme="minorHAnsi"/>
-                <w:color w:val="auto"/>
-                <w:sz w:val="18"/>
-                <w:lang w:eastAsia="ja-JP" w:bidi="fa-IR"/>
-              </w:rPr>
-              <w:t>های</w:t>
-            </w:r>
-            <w:proofErr w:type="spellEnd"/>
-            <w:r>
-              <w:rPr>
-                <w:rFonts w:eastAsia="Meiryo" w:cstheme="minorHAnsi"/>
-                <w:color w:val="auto"/>
-                <w:sz w:val="18"/>
-                <w:lang w:eastAsia="ja-JP" w:bidi="fa-IR"/>
-              </w:rPr>
-              <w:t xml:space="preserve"> </w:t>
-            </w:r>
-            <w:proofErr w:type="spellStart"/>
-            <w:r>
-              <w:rPr>
-                <w:rFonts w:eastAsia="Meiryo" w:cstheme="minorHAnsi"/>
-                <w:color w:val="auto"/>
-                <w:sz w:val="18"/>
-                <w:lang w:eastAsia="ja-JP" w:bidi="fa-IR"/>
-              </w:rPr>
-              <w:t>مشتری</w:t>
-            </w:r>
-            <w:proofErr w:type="spellEnd"/>
-            <w:r>
-              <w:rPr>
-                <w:rFonts w:eastAsia="Meiryo" w:cstheme="minorHAnsi"/>
-                <w:color w:val="auto"/>
-                <w:sz w:val="18"/>
-                <w:lang w:eastAsia="ja-JP" w:bidi="fa-IR"/>
-              </w:rPr>
-              <w:t xml:space="preserve"> </w:t>
-            </w:r>
-            <w:proofErr w:type="spellStart"/>
-            <w:r>
-              <w:rPr>
-                <w:rFonts w:eastAsia="Meiryo" w:cstheme="minorHAnsi"/>
-                <w:color w:val="auto"/>
-                <w:sz w:val="18"/>
-                <w:lang w:eastAsia="ja-JP" w:bidi="fa-IR"/>
-              </w:rPr>
-              <w:t>محور</w:t>
-            </w:r>
-            <w:proofErr w:type="spellEnd"/>
-            <w:r>
-              <w:rPr>
-                <w:rFonts w:eastAsia="Meiryo" w:cstheme="minorHAnsi"/>
-                <w:color w:val="auto"/>
-                <w:sz w:val="18"/>
-                <w:lang w:eastAsia="ja-JP" w:bidi="fa-IR"/>
-              </w:rPr>
-              <w:t xml:space="preserve"> </w:t>
-            </w:r>
-            <w:proofErr w:type="spellStart"/>
-            <w:r>
-              <w:rPr>
-                <w:rFonts w:eastAsia="Meiryo" w:cstheme="minorHAnsi"/>
-                <w:color w:val="auto"/>
-                <w:sz w:val="18"/>
-                <w:lang w:eastAsia="ja-JP" w:bidi="fa-IR"/>
-              </w:rPr>
-              <w:t>با</w:t>
-            </w:r>
-            <w:proofErr w:type="spellEnd"/>
-            <w:r>
-              <w:rPr>
-                <w:rFonts w:eastAsia="Meiryo" w:cstheme="minorHAnsi"/>
-                <w:color w:val="auto"/>
-                <w:sz w:val="18"/>
-                <w:lang w:eastAsia="ja-JP" w:bidi="fa-IR"/>
-              </w:rPr>
-              <w:t xml:space="preserve"> </w:t>
-            </w:r>
-            <w:proofErr w:type="spellStart"/>
-            <w:r>
-              <w:rPr>
-                <w:rFonts w:eastAsia="Meiryo" w:cstheme="minorHAnsi"/>
-                <w:color w:val="auto"/>
-                <w:sz w:val="18"/>
-                <w:lang w:eastAsia="ja-JP" w:bidi="fa-IR"/>
-              </w:rPr>
-              <w:t>دقت</w:t>
-            </w:r>
-            <w:proofErr w:type="spellEnd"/>
-            <w:r>
-              <w:rPr>
-                <w:rFonts w:eastAsia="Meiryo" w:cstheme="minorHAnsi"/>
-                <w:color w:val="auto"/>
-                <w:sz w:val="18"/>
-                <w:lang w:eastAsia="ja-JP" w:bidi="fa-IR"/>
-              </w:rPr>
-              <w:t xml:space="preserve"> </w:t>
-            </w:r>
-            <w:proofErr w:type="spellStart"/>
-            <w:r>
-              <w:rPr>
-                <w:rFonts w:eastAsia="Meiryo" w:cstheme="minorHAnsi"/>
-                <w:color w:val="auto"/>
-                <w:sz w:val="18"/>
-                <w:lang w:eastAsia="ja-JP" w:bidi="fa-IR"/>
-              </w:rPr>
-              <w:t>بالاتری</w:t>
-            </w:r>
-            <w:proofErr w:type="spellEnd"/>
-            <w:r>
-              <w:rPr>
-                <w:rFonts w:eastAsia="Meiryo" w:cstheme="minorHAnsi"/>
-                <w:color w:val="auto"/>
-                <w:sz w:val="18"/>
-                <w:lang w:eastAsia="ja-JP" w:bidi="fa-IR"/>
-              </w:rPr>
-              <w:t xml:space="preserve"> </w:t>
-            </w:r>
-            <w:proofErr w:type="spellStart"/>
-            <w:r>
-              <w:rPr>
-                <w:rFonts w:eastAsia="Meiryo" w:cstheme="minorHAnsi"/>
-                <w:color w:val="auto"/>
-                <w:sz w:val="18"/>
-                <w:lang w:eastAsia="ja-JP" w:bidi="fa-IR"/>
-              </w:rPr>
-              <w:t>طراحی</w:t>
-            </w:r>
-            <w:proofErr w:type="spellEnd"/>
-            <w:r>
-              <w:rPr>
-                <w:rFonts w:eastAsia="Meiryo" w:cstheme="minorHAnsi"/>
-                <w:color w:val="auto"/>
-                <w:sz w:val="18"/>
-                <w:lang w:eastAsia="ja-JP" w:bidi="fa-IR"/>
-              </w:rPr>
-              <w:t xml:space="preserve"> و </w:t>
-            </w:r>
-            <w:proofErr w:type="spellStart"/>
-            <w:r>
-              <w:rPr>
-                <w:rFonts w:eastAsia="Meiryo" w:cstheme="minorHAnsi"/>
-                <w:color w:val="auto"/>
-                <w:sz w:val="18"/>
-                <w:lang w:eastAsia="ja-JP" w:bidi="fa-IR"/>
-              </w:rPr>
-              <w:t>اجرا</w:t>
-            </w:r>
-            <w:proofErr w:type="spellEnd"/>
-            <w:r>
-              <w:rPr>
-                <w:rFonts w:eastAsia="Meiryo" w:cstheme="minorHAnsi"/>
-                <w:color w:val="auto"/>
-                <w:sz w:val="18"/>
-                <w:lang w:eastAsia="ja-JP" w:bidi="fa-IR"/>
-              </w:rPr>
-              <w:t xml:space="preserve"> </w:t>
-            </w:r>
-            <w:proofErr w:type="spellStart"/>
-            <w:r>
-              <w:rPr>
-                <w:rFonts w:eastAsia="Meiryo" w:cstheme="minorHAnsi"/>
-                <w:color w:val="auto"/>
-                <w:sz w:val="18"/>
-                <w:lang w:eastAsia="ja-JP" w:bidi="fa-IR"/>
-              </w:rPr>
-              <w:t>شده</w:t>
-            </w:r>
-            <w:proofErr w:type="spellEnd"/>
-            <w:r>
-              <w:rPr>
-                <w:rFonts w:eastAsia="Meiryo" w:cstheme="minorHAnsi"/>
-                <w:color w:val="auto"/>
-                <w:sz w:val="18"/>
-                <w:lang w:eastAsia="ja-JP" w:bidi="fa-IR"/>
-              </w:rPr>
-              <w:t xml:space="preserve"> و </w:t>
-            </w:r>
-            <w:proofErr w:type="spellStart"/>
-            <w:r>
-              <w:rPr>
-                <w:rFonts w:eastAsia="Meiryo" w:cstheme="minorHAnsi"/>
-                <w:color w:val="auto"/>
-                <w:sz w:val="18"/>
-                <w:lang w:eastAsia="ja-JP" w:bidi="fa-IR"/>
-              </w:rPr>
-              <w:t>با</w:t>
-            </w:r>
-            <w:proofErr w:type="spellEnd"/>
-            <w:r>
-              <w:rPr>
-                <w:rFonts w:eastAsia="Meiryo" w:cstheme="minorHAnsi"/>
-                <w:color w:val="auto"/>
-                <w:sz w:val="18"/>
-                <w:lang w:eastAsia="ja-JP" w:bidi="fa-IR"/>
-              </w:rPr>
-              <w:t xml:space="preserve"> </w:t>
-            </w:r>
-            <w:proofErr w:type="spellStart"/>
-            <w:r>
-              <w:rPr>
-                <w:rFonts w:eastAsia="Meiryo" w:cstheme="minorHAnsi"/>
-                <w:color w:val="auto"/>
-                <w:sz w:val="18"/>
-                <w:lang w:eastAsia="ja-JP" w:bidi="fa-IR"/>
-              </w:rPr>
-              <w:t>سنجش</w:t>
-            </w:r>
-            <w:proofErr w:type="spellEnd"/>
-            <w:r>
-              <w:rPr>
-                <w:rFonts w:eastAsia="Meiryo" w:cstheme="minorHAnsi"/>
-                <w:color w:val="auto"/>
-                <w:sz w:val="18"/>
-                <w:lang w:eastAsia="ja-JP" w:bidi="fa-IR"/>
-              </w:rPr>
-              <w:t xml:space="preserve"> </w:t>
-            </w:r>
-            <w:proofErr w:type="spellStart"/>
-            <w:r>
-              <w:rPr>
-                <w:rFonts w:eastAsia="Meiryo" w:cstheme="minorHAnsi"/>
-                <w:color w:val="auto"/>
-                <w:sz w:val="18"/>
-                <w:lang w:eastAsia="ja-JP" w:bidi="fa-IR"/>
-              </w:rPr>
-              <w:t>دقیق</w:t>
-            </w:r>
-            <w:proofErr w:type="spellEnd"/>
-            <w:r>
-              <w:rPr>
-                <w:rFonts w:eastAsia="Meiryo" w:cstheme="minorHAnsi"/>
-                <w:color w:val="auto"/>
-                <w:sz w:val="18"/>
-                <w:lang w:eastAsia="ja-JP" w:bidi="fa-IR"/>
-              </w:rPr>
-              <w:t xml:space="preserve"> </w:t>
-            </w:r>
-            <w:proofErr w:type="spellStart"/>
-            <w:r>
-              <w:rPr>
-                <w:rFonts w:eastAsia="Meiryo" w:cstheme="minorHAnsi"/>
-                <w:color w:val="auto"/>
-                <w:sz w:val="18"/>
-                <w:lang w:eastAsia="ja-JP" w:bidi="fa-IR"/>
-              </w:rPr>
-              <w:t>آمارهای</w:t>
-            </w:r>
-            <w:proofErr w:type="spellEnd"/>
-            <w:r>
-              <w:rPr>
-                <w:rFonts w:eastAsia="Meiryo" w:cstheme="minorHAnsi"/>
-                <w:color w:val="auto"/>
-                <w:sz w:val="18"/>
-                <w:lang w:eastAsia="ja-JP" w:bidi="fa-IR"/>
-              </w:rPr>
-              <w:t xml:space="preserve"> </w:t>
-            </w:r>
-            <w:proofErr w:type="spellStart"/>
-            <w:r>
-              <w:rPr>
-                <w:rFonts w:eastAsia="Meiryo" w:cstheme="minorHAnsi"/>
-                <w:color w:val="auto"/>
-                <w:sz w:val="18"/>
-                <w:lang w:eastAsia="ja-JP" w:bidi="fa-IR"/>
-              </w:rPr>
-              <w:t>لحظه</w:t>
-            </w:r>
-            <w:proofErr w:type="spellEnd"/>
-            <w:r>
-              <w:rPr>
-                <w:rFonts w:eastAsia="Meiryo" w:cstheme="minorHAnsi"/>
-                <w:color w:val="auto"/>
-                <w:sz w:val="18"/>
-                <w:lang w:eastAsia="ja-JP" w:bidi="fa-IR"/>
-              </w:rPr>
-              <w:t xml:space="preserve"> </w:t>
-            </w:r>
-            <w:proofErr w:type="spellStart"/>
-            <w:r>
-              <w:rPr>
-                <w:rFonts w:eastAsia="Meiryo" w:cstheme="minorHAnsi"/>
-                <w:color w:val="auto"/>
-                <w:sz w:val="18"/>
-                <w:lang w:eastAsia="ja-JP" w:bidi="fa-IR"/>
-              </w:rPr>
-              <w:t>ای</w:t>
-            </w:r>
-            <w:proofErr w:type="spellEnd"/>
-            <w:r>
-              <w:rPr>
-                <w:rFonts w:eastAsia="Meiryo" w:cstheme="minorHAnsi"/>
-                <w:color w:val="auto"/>
-                <w:sz w:val="18"/>
-                <w:lang w:eastAsia="ja-JP" w:bidi="fa-IR"/>
-              </w:rPr>
-              <w:t xml:space="preserve"> </w:t>
-            </w:r>
-            <w:proofErr w:type="spellStart"/>
-            <w:r>
-              <w:rPr>
-                <w:rFonts w:eastAsia="Meiryo" w:cstheme="minorHAnsi"/>
-                <w:color w:val="auto"/>
-                <w:sz w:val="18"/>
-                <w:lang w:eastAsia="ja-JP" w:bidi="fa-IR"/>
-              </w:rPr>
-              <w:t>به</w:t>
-            </w:r>
-            <w:proofErr w:type="spellEnd"/>
-            <w:r>
-              <w:rPr>
-                <w:rFonts w:eastAsia="Meiryo" w:cstheme="minorHAnsi"/>
-                <w:color w:val="auto"/>
-                <w:sz w:val="18"/>
-                <w:lang w:eastAsia="ja-JP" w:bidi="fa-IR"/>
-              </w:rPr>
-              <w:t xml:space="preserve"> </w:t>
-            </w:r>
-            <w:proofErr w:type="spellStart"/>
-            <w:r>
-              <w:rPr>
-                <w:rFonts w:eastAsia="Meiryo" w:cstheme="minorHAnsi"/>
-                <w:color w:val="auto"/>
-                <w:sz w:val="18"/>
-                <w:lang w:eastAsia="ja-JP" w:bidi="fa-IR"/>
-              </w:rPr>
-              <w:t>خلق</w:t>
-            </w:r>
-            <w:proofErr w:type="spellEnd"/>
-            <w:r>
-              <w:rPr>
-                <w:rFonts w:eastAsia="Meiryo" w:cstheme="minorHAnsi"/>
-                <w:color w:val="auto"/>
-                <w:sz w:val="18"/>
-                <w:lang w:eastAsia="ja-JP" w:bidi="fa-IR"/>
-              </w:rPr>
-              <w:t xml:space="preserve"> </w:t>
-            </w:r>
-            <w:proofErr w:type="spellStart"/>
-            <w:r>
-              <w:rPr>
-                <w:rFonts w:eastAsia="Meiryo" w:cstheme="minorHAnsi"/>
-                <w:color w:val="auto"/>
-                <w:sz w:val="18"/>
-                <w:lang w:eastAsia="ja-JP" w:bidi="fa-IR"/>
-              </w:rPr>
-              <w:t>بهترین</w:t>
-            </w:r>
-            <w:proofErr w:type="spellEnd"/>
-            <w:r>
-              <w:rPr>
-                <w:rFonts w:eastAsia="Meiryo" w:cstheme="minorHAnsi"/>
-                <w:color w:val="auto"/>
-                <w:sz w:val="18"/>
-                <w:lang w:eastAsia="ja-JP" w:bidi="fa-IR"/>
-              </w:rPr>
-              <w:t xml:space="preserve"> </w:t>
-            </w:r>
-            <w:proofErr w:type="spellStart"/>
-            <w:r>
-              <w:rPr>
-                <w:rFonts w:eastAsia="Meiryo" w:cstheme="minorHAnsi"/>
-                <w:color w:val="auto"/>
-                <w:sz w:val="18"/>
-                <w:lang w:eastAsia="ja-JP" w:bidi="fa-IR"/>
-              </w:rPr>
-              <w:t>تجربه</w:t>
-            </w:r>
-            <w:proofErr w:type="spellEnd"/>
-            <w:r>
-              <w:rPr>
-                <w:rFonts w:eastAsia="Meiryo" w:cstheme="minorHAnsi"/>
-                <w:color w:val="auto"/>
-                <w:sz w:val="18"/>
-                <w:lang w:eastAsia="ja-JP" w:bidi="fa-IR"/>
-              </w:rPr>
-              <w:t xml:space="preserve"> </w:t>
-            </w:r>
-            <w:proofErr w:type="spellStart"/>
-            <w:r>
-              <w:rPr>
-                <w:rFonts w:eastAsia="Meiryo" w:cstheme="minorHAnsi"/>
-                <w:color w:val="auto"/>
-                <w:sz w:val="18"/>
-                <w:lang w:eastAsia="ja-JP" w:bidi="fa-IR"/>
-              </w:rPr>
-              <w:t>خرید</w:t>
-            </w:r>
-            <w:proofErr w:type="spellEnd"/>
-            <w:r>
-              <w:rPr>
-                <w:rFonts w:eastAsia="Meiryo" w:cstheme="minorHAnsi"/>
-                <w:color w:val="auto"/>
-                <w:sz w:val="18"/>
-                <w:lang w:eastAsia="ja-JP" w:bidi="fa-IR"/>
-              </w:rPr>
-              <w:t xml:space="preserve"> </w:t>
-            </w:r>
-            <w:proofErr w:type="spellStart"/>
-            <w:r>
-              <w:rPr>
-                <w:rFonts w:eastAsia="Meiryo" w:cstheme="minorHAnsi"/>
-                <w:color w:val="auto"/>
-                <w:sz w:val="18"/>
-                <w:lang w:eastAsia="ja-JP" w:bidi="fa-IR"/>
-              </w:rPr>
-              <w:t>اختصاصی</w:t>
-            </w:r>
-            <w:proofErr w:type="spellEnd"/>
-            <w:r>
-              <w:rPr>
-                <w:rFonts w:eastAsia="Meiryo" w:cstheme="minorHAnsi"/>
-                <w:color w:val="auto"/>
-                <w:sz w:val="18"/>
-                <w:lang w:eastAsia="ja-JP" w:bidi="fa-IR"/>
-              </w:rPr>
-              <w:t xml:space="preserve"> </w:t>
-            </w:r>
-            <w:proofErr w:type="spellStart"/>
-            <w:r>
-              <w:rPr>
-                <w:rFonts w:eastAsia="Meiryo" w:cstheme="minorHAnsi"/>
-                <w:color w:val="auto"/>
-                <w:sz w:val="18"/>
-                <w:lang w:eastAsia="ja-JP" w:bidi="fa-IR"/>
-              </w:rPr>
-              <w:t>مشتری</w:t>
-            </w:r>
-            <w:proofErr w:type="spellEnd"/>
-            <w:r>
-              <w:rPr>
-                <w:rFonts w:eastAsia="Meiryo" w:cstheme="minorHAnsi"/>
-                <w:color w:val="auto"/>
-                <w:sz w:val="18"/>
-                <w:lang w:eastAsia="ja-JP" w:bidi="fa-IR"/>
-              </w:rPr>
-              <w:t xml:space="preserve"> </w:t>
-            </w:r>
-            <w:proofErr w:type="spellStart"/>
-            <w:r>
-              <w:rPr>
-                <w:rFonts w:eastAsia="Meiryo" w:cstheme="minorHAnsi"/>
-                <w:color w:val="auto"/>
-                <w:sz w:val="18"/>
-                <w:lang w:eastAsia="ja-JP" w:bidi="fa-IR"/>
-              </w:rPr>
-              <w:t>می</w:t>
-            </w:r>
-            <w:proofErr w:type="spellEnd"/>
-            <w:r>
-              <w:rPr>
-                <w:rFonts w:eastAsia="Meiryo" w:cstheme="minorHAnsi"/>
-                <w:color w:val="auto"/>
-                <w:sz w:val="18"/>
-                <w:lang w:eastAsia="ja-JP" w:bidi="fa-IR"/>
-              </w:rPr>
-              <w:t xml:space="preserve"> </w:t>
-            </w:r>
-            <w:proofErr w:type="spellStart"/>
-            <w:r>
-              <w:rPr>
-                <w:rFonts w:eastAsia="Meiryo" w:cstheme="minorHAnsi"/>
-                <w:color w:val="auto"/>
-                <w:sz w:val="18"/>
-                <w:lang w:eastAsia="ja-JP" w:bidi="fa-IR"/>
-              </w:rPr>
-              <w:t>انجامد</w:t>
-            </w:r>
-            <w:proofErr w:type="spellEnd"/>
+              <w:t>The main tool in this way is to collect accurate and detailed data from buyers in every sales platform. These aggregated data are used to ensure that customer-oriented strategies are designed and implemented with greater accuracy and by accurately measuring real-time statistics, it leads to the creation of the best customer-specific shopping experience.</w:t>
+            </w:r>
           </w:p>
           <w:p>
             <w:pPr>
@@ -5534,12 +3146,11 @@
             <w:r>
               <w:rPr>
                 <w:rFonts w:eastAsia="Meiryo" w:cstheme="minorHAnsi"/>
-                <w:color w:val="404040" w:themeColor="text1" w:themeTint="BF"/>
                 <w:lang w:eastAsia="ja-JP" w:bidi="fa-IR"/>
               </w:rPr>
               <w:t xml:space="preserve">Link: </w:t>
             </w:r>
-            <w:hyperlink r:id="rId15" w:history="1">
+            <w:hyperlink r:id="rId16" w:history="1">
               <w:r>
                 <w:rPr>
                   <w:rStyle w:val="Hyperlink"/>
@@ -5552,13 +3163,108 @@
           </w:p>
         </w:tc>
       </w:tr>
+      <w:tr>
+        <w:tc>
+          <w:tcPr>
+            <w:tcW w:w="9290" w:type="dxa"/>
+            <w:tcMar>
+              <w:top w:w="216" w:type="dxa"/>
+            </w:tcMar>
+          </w:tcPr>
+          <w:p>
+            <w:pPr>
+              <w:rPr>
+                <w:rFonts w:eastAsiaTheme="majorEastAsia" w:cstheme="majorBidi"/>
+                <w:b/>
+                <w:caps/>
+                <w:color w:val="1D824C" w:themeColor="accent1"/>
+                <w:sz w:val="26"/>
+                <w:szCs w:val="26"/>
+              </w:rPr>
+            </w:pPr>
+            <w:r>
+              <w:rPr>
+                <w:rFonts w:eastAsiaTheme="majorEastAsia" w:cstheme="majorBidi"/>
+                <w:b/>
+                <w:caps/>
+                <w:color w:val="1D824C" w:themeColor="accent1"/>
+                <w:sz w:val="26"/>
+                <w:szCs w:val="26"/>
+              </w:rPr>
+              <w:t xml:space="preserve">Saman RFID | </w:t>
+            </w:r>
+            <w:r>
+              <w:rPr>
+                <w:rFonts w:eastAsiaTheme="majorEastAsia" w:cs="Times New Roman"/>
+                <w:b/>
+                <w:caps/>
+                <w:color w:val="1D824C" w:themeColor="accent1"/>
+                <w:sz w:val="26"/>
+                <w:szCs w:val="26"/>
+                <w:rtl/>
+              </w:rPr>
+              <w:t>سمن</w:t>
+            </w:r>
+          </w:p>
+          <w:p>
+            <w:pPr>
+              <w:jc w:val="mediumKashida"/>
+              <w:rPr>
+                <w:b/>
+                <w:bCs/>
+              </w:rPr>
+            </w:pPr>
+            <w:r>
+              <w:rPr>
+                <w:b/>
+                <w:bCs/>
+              </w:rPr>
+              <w:t>Sep 2013 - Aug 2015</w:t>
+            </w:r>
+          </w:p>
+          <w:p>
+            <w:pPr>
+              <w:jc w:val="both"/>
+            </w:pPr>
+            <w:r>
+              <w:rPr>
+                <w:rFonts w:eastAsia="Meiryo" w:cstheme="minorHAnsi"/>
+                <w:szCs w:val="28"/>
+                <w:lang w:eastAsia="ja-JP" w:bidi="fa-IR"/>
+              </w:rPr>
+              <w:t xml:space="preserve">This is a self-hosted solution for the </w:t>
+            </w:r>
+            <w:proofErr w:type="spellStart"/>
+            <w:r>
+              <w:rPr>
+                <w:rFonts w:eastAsia="Meiryo" w:cstheme="minorHAnsi"/>
+                <w:szCs w:val="28"/>
+                <w:lang w:eastAsia="ja-JP" w:bidi="fa-IR"/>
+              </w:rPr>
+              <w:t>Midok</w:t>
+            </w:r>
+            <w:proofErr w:type="spellEnd"/>
+            <w:r>
+              <w:rPr>
+                <w:rFonts w:eastAsia="Meiryo" w:cstheme="minorHAnsi"/>
+                <w:szCs w:val="28"/>
+                <w:lang w:eastAsia="ja-JP" w:bidi="fa-IR"/>
+              </w:rPr>
+              <w:t xml:space="preserve"> copper mine located 42 km northeast of Babak city, Kerman province, providing inbound tracking with RFID on trucks and online reporting to engineers there to help predict mine output.</w:t>
+            </w:r>
+            <w:r>
+              <w:t xml:space="preserve"> </w:t>
+            </w:r>
+          </w:p>
+        </w:tc>
+      </w:tr>
     </w:tbl>
     <w:p>
       <w:pPr>
         <w:pStyle w:val="Heading1"/>
       </w:pPr>
       <w:r>
-        <w:t>RESEARCH</w:t>
+        <w:t>Research</w:t>
       </w:r>
     </w:p>
     <w:tbl>
@@ -5589,7 +3295,15 @@
               <w:contextualSpacing w:val="0"/>
             </w:pPr>
             <w:r>
-              <w:t xml:space="preserve">Parallel computing and massive data processing with real-time streaming approach and its application in natural language processing, Vali-e-Asr University Of </w:t>
+              <w:t xml:space="preserve">Parallel computing and massive data processing with real-time streaming approach and its application in natural language processing, Vali-e-Asr University </w:t>
+            </w:r>
+            <w:proofErr w:type="gramStart"/>
+            <w:r>
+              <w:t>Of</w:t>
+            </w:r>
+            <w:proofErr w:type="gramEnd"/>
+            <w:r>
+              <w:t xml:space="preserve"> </w:t>
             </w:r>
             <w:proofErr w:type="spellStart"/>
             <w:r>
@@ -5612,7 +3326,15 @@
           </w:tcPr>
           <w:p>
             <w:r>
-              <w:t xml:space="preserve">Local fleet management system, Vali-e-Asr University Of </w:t>
+              <w:t xml:space="preserve">Local fleet management system, Vali-e-Asr University </w:t>
+            </w:r>
+            <w:proofErr w:type="gramStart"/>
+            <w:r>
+              <w:t>Of</w:t>
+            </w:r>
+            <w:proofErr w:type="gramEnd"/>
+            <w:r>
+              <w:t xml:space="preserve"> </w:t>
             </w:r>
             <w:proofErr w:type="spellStart"/>
             <w:r>
@@ -5635,7 +3357,15 @@
           </w:tcPr>
           <w:p>
             <w:r>
-              <w:t xml:space="preserve">Investigation of neurons simulators and comparison criteria, Vali-e-Asr University Of </w:t>
+              <w:t xml:space="preserve">Investigation of neurons simulators and comparison criteria, Vali-e-Asr University </w:t>
+            </w:r>
+            <w:proofErr w:type="gramStart"/>
+            <w:r>
+              <w:t>Of</w:t>
+            </w:r>
+            <w:proofErr w:type="gramEnd"/>
+            <w:r>
+              <w:t xml:space="preserve"> </w:t>
             </w:r>
             <w:proofErr w:type="spellStart"/>
             <w:r>
@@ -5774,6 +3504,7 @@
         <w:showingPlcHdr/>
         <w15:appearance w15:val="hidden"/>
       </w:sdtPr>
+      <w:sdtEndPr/>
       <w:sdtContent>
         <w:p>
           <w:pPr>
@@ -5810,21 +3541,22 @@
           </w:tcPr>
           <w:p>
             <w:pPr>
+              <w:pStyle w:val="Heading2"/>
               <w:rPr>
-                <w:rFonts w:eastAsiaTheme="majorEastAsia" w:cstheme="majorBidi"/>
-                <w:b/>
-                <w:caps/>
                 <w:szCs w:val="24"/>
               </w:rPr>
             </w:pPr>
             <w:r>
+              <w:t>Master</w:t>
+            </w:r>
+            <w:r>
+              <w:t xml:space="preserve">, </w:t>
+            </w:r>
+            <w:r>
               <w:rPr>
-                <w:rFonts w:eastAsiaTheme="majorEastAsia" w:cstheme="majorBidi"/>
-                <w:b/>
-                <w:caps/>
-                <w:szCs w:val="24"/>
+                <w:rStyle w:val="SubtleReference"/>
               </w:rPr>
-              <w:t>University of Sistan and Baluchestan</w:t>
+              <w:t>computer science</w:t>
             </w:r>
           </w:p>
           <w:p>
@@ -5841,61 +3573,29 @@
                 <w:iCs/>
                 <w:szCs w:val="28"/>
               </w:rPr>
-              <w:t>September 201</w:t>
-            </w:r>
-            <w:r>
-              <w:rPr>
-                <w:i/>
-                <w:iCs/>
-                <w:szCs w:val="28"/>
-              </w:rPr>
-              <w:t>6</w:t>
-            </w:r>
-            <w:r>
-              <w:rPr>
-                <w:i/>
-                <w:iCs/>
-                <w:szCs w:val="28"/>
-              </w:rPr>
-              <w:t xml:space="preserve"> - September 201</w:t>
-            </w:r>
-            <w:r>
-              <w:rPr>
-                <w:i/>
-                <w:iCs/>
-                <w:szCs w:val="28"/>
-              </w:rPr>
-              <w:t>8</w:t>
+              <w:t>September 2016 - September 2018</w:t>
             </w:r>
           </w:p>
           <w:p>
             <w:pPr>
-              <w:pStyle w:val="Heading2"/>
-              <w:contextualSpacing w:val="0"/>
+              <w:rPr>
+                <w:rFonts w:eastAsiaTheme="majorEastAsia" w:cstheme="majorBidi"/>
+                <w:b/>
+                <w:caps/>
+                <w:szCs w:val="24"/>
+              </w:rPr>
             </w:pPr>
             <w:r>
-              <w:t>Master</w:t>
-            </w:r>
-            <w:r>
-              <w:t xml:space="preserve">, </w:t>
-            </w:r>
-            <w:r>
               <w:rPr>
-                <w:rStyle w:val="SubtleReference"/>
+                <w:rFonts w:eastAsiaTheme="majorEastAsia" w:cstheme="majorBidi"/>
+                <w:b/>
+                <w:caps/>
+                <w:szCs w:val="24"/>
               </w:rPr>
-              <w:t xml:space="preserve">computer </w:t>
-            </w:r>
-            <w:r>
-              <w:rPr>
-                <w:rStyle w:val="SubtleReference"/>
-              </w:rPr>
-              <w:t>science</w:t>
+              <w:t>University of Sistan and Baluchestan</w:t>
             </w:r>
           </w:p>
           <w:p>
-            <w:pPr>
-              <w:contextualSpacing w:val="0"/>
-            </w:pPr>
             <w:r>
               <w:t>Thesis: K-Nearest Neighbors and Support Vector Machine Classification using Deep Neural Network Representation.</w:t>
             </w:r>
@@ -5914,19 +3614,15 @@
             <w:pPr>
               <w:pStyle w:val="Heading2"/>
               <w:contextualSpacing w:val="0"/>
+            </w:pPr>
+            <w:r>
+              <w:t xml:space="preserve">Bachelor, </w:t>
+            </w:r>
+            <w:r>
               <w:rPr>
-                <w:color w:val="595959" w:themeColor="text1" w:themeTint="A6"/>
-                <w:sz w:val="22"/>
-                <w:szCs w:val="24"/>
+                <w:rStyle w:val="SubtleReference"/>
               </w:rPr>
-            </w:pPr>
-            <w:r>
-              <w:rPr>
-                <w:color w:val="595959" w:themeColor="text1" w:themeTint="A6"/>
-                <w:sz w:val="22"/>
-                <w:szCs w:val="24"/>
-              </w:rPr>
-              <w:t>Vali-e-Asr University Of Rafsanjan</w:t>
+              <w:t>Information technology</w:t>
             </w:r>
           </w:p>
           <w:p>
@@ -5950,24 +3646,19 @@
             <w:pPr>
               <w:pStyle w:val="Heading2"/>
               <w:contextualSpacing w:val="0"/>
+              <w:rPr>
+                <w:color w:val="595959" w:themeColor="text1" w:themeTint="A6"/>
+                <w:sz w:val="22"/>
+                <w:szCs w:val="24"/>
+              </w:rPr>
             </w:pPr>
             <w:r>
-              <w:t>Bach</w:t>
-            </w:r>
-            <w:r>
-              <w:t>e</w:t>
-            </w:r>
-            <w:r>
-              <w:t>lor</w:t>
-            </w:r>
-            <w:r>
-              <w:t xml:space="preserve">, </w:t>
-            </w:r>
-            <w:r>
               <w:rPr>
-                <w:rStyle w:val="SubtleReference"/>
+                <w:color w:val="595959" w:themeColor="text1" w:themeTint="A6"/>
+                <w:sz w:val="22"/>
+                <w:szCs w:val="24"/>
               </w:rPr>
-              <w:t>Information technology</w:t>
+              <w:t>Vali-e-Asr University Of Rafsanjan</w:t>
             </w:r>
           </w:p>
           <w:p>
@@ -5991,7 +3682,8 @@
         <w:pStyle w:val="Heading1"/>
       </w:pPr>
       <w:r>
-        <w:t>TEACHING</w:t>
+        <w:lastRenderedPageBreak/>
+        <w:t>Teaching</w:t>
       </w:r>
     </w:p>
     <w:tbl>
@@ -6020,45 +3712,25 @@
           <w:p>
             <w:pPr>
               <w:pStyle w:val="Heading2"/>
-              <w:contextualSpacing w:val="0"/>
-              <w:rPr>
-                <w:color w:val="595959" w:themeColor="text1" w:themeTint="A6"/>
-                <w:sz w:val="22"/>
-                <w:szCs w:val="24"/>
-              </w:rPr>
             </w:pPr>
             <w:r>
-              <w:rPr>
-                <w:color w:val="595959" w:themeColor="text1" w:themeTint="A6"/>
-                <w:sz w:val="22"/>
-                <w:szCs w:val="24"/>
-              </w:rPr>
               <w:t>Assistant</w:t>
             </w:r>
           </w:p>
           <w:p>
             <w:pPr>
-              <w:pStyle w:val="Heading2"/>
-              <w:contextualSpacing w:val="0"/>
               <w:rPr>
-                <w:b w:val="0"/>
-                <w:bCs/>
+                <w:b/>
                 <w:i/>
                 <w:iCs/>
-                <w:color w:val="7F7F7F" w:themeColor="text1" w:themeTint="80"/>
                 <w:sz w:val="18"/>
                 <w:szCs w:val="20"/>
               </w:rPr>
             </w:pPr>
             <w:r>
               <w:rPr>
-                <w:b w:val="0"/>
-                <w:bCs/>
                 <w:i/>
                 <w:iCs/>
-                <w:color w:val="7F7F7F" w:themeColor="text1" w:themeTint="80"/>
-                <w:sz w:val="22"/>
-                <w:szCs w:val="22"/>
               </w:rPr>
               <w:t>September 2016 – February 2017</w:t>
             </w:r>
@@ -6100,112 +3772,75 @@
           <w:p>
             <w:pPr>
               <w:pStyle w:val="Heading2"/>
-              <w:contextualSpacing w:val="0"/>
-              <w:rPr>
-                <w:color w:val="595959" w:themeColor="text1" w:themeTint="A6"/>
-                <w:sz w:val="22"/>
-                <w:szCs w:val="24"/>
-              </w:rPr>
             </w:pPr>
             <w:r>
-              <w:rPr>
-                <w:color w:val="595959" w:themeColor="text1" w:themeTint="A6"/>
-                <w:sz w:val="22"/>
-                <w:szCs w:val="24"/>
-              </w:rPr>
               <w:t>Assistant</w:t>
             </w:r>
           </w:p>
           <w:p>
             <w:pPr>
-              <w:pStyle w:val="Heading2"/>
-              <w:contextualSpacing w:val="0"/>
               <w:rPr>
-                <w:b w:val="0"/>
-                <w:bCs/>
+                <w:b/>
                 <w:i/>
                 <w:iCs/>
-                <w:color w:val="7F7F7F" w:themeColor="text1" w:themeTint="80"/>
                 <w:sz w:val="18"/>
                 <w:szCs w:val="20"/>
               </w:rPr>
             </w:pPr>
             <w:r>
               <w:rPr>
-                <w:b w:val="0"/>
-                <w:bCs/>
                 <w:i/>
                 <w:iCs/>
-                <w:color w:val="7F7F7F" w:themeColor="text1" w:themeTint="80"/>
-                <w:sz w:val="22"/>
-                <w:szCs w:val="22"/>
               </w:rPr>
               <w:t>September 201</w:t>
             </w:r>
             <w:r>
               <w:rPr>
-                <w:b w:val="0"/>
-                <w:bCs/>
                 <w:i/>
                 <w:iCs/>
-                <w:color w:val="7F7F7F" w:themeColor="text1" w:themeTint="80"/>
-                <w:sz w:val="22"/>
-                <w:szCs w:val="22"/>
               </w:rPr>
               <w:t>3</w:t>
             </w:r>
             <w:r>
               <w:rPr>
-                <w:b w:val="0"/>
-                <w:bCs/>
                 <w:i/>
                 <w:iCs/>
-                <w:color w:val="7F7F7F" w:themeColor="text1" w:themeTint="80"/>
-                <w:sz w:val="22"/>
-                <w:szCs w:val="22"/>
               </w:rPr>
               <w:t xml:space="preserve"> – </w:t>
             </w:r>
             <w:r>
               <w:rPr>
-                <w:b w:val="0"/>
-                <w:bCs/>
                 <w:i/>
                 <w:iCs/>
-                <w:color w:val="7F7F7F" w:themeColor="text1" w:themeTint="80"/>
-                <w:sz w:val="22"/>
-                <w:szCs w:val="22"/>
               </w:rPr>
               <w:t>september</w:t>
             </w:r>
             <w:r>
               <w:rPr>
-                <w:b w:val="0"/>
-                <w:bCs/>
                 <w:i/>
                 <w:iCs/>
-                <w:color w:val="7F7F7F" w:themeColor="text1" w:themeTint="80"/>
-                <w:sz w:val="22"/>
-                <w:szCs w:val="22"/>
               </w:rPr>
               <w:t xml:space="preserve"> 201</w:t>
             </w:r>
             <w:r>
               <w:rPr>
-                <w:b w:val="0"/>
-                <w:bCs/>
                 <w:i/>
                 <w:iCs/>
-                <w:color w:val="7F7F7F" w:themeColor="text1" w:themeTint="80"/>
-                <w:sz w:val="22"/>
-                <w:szCs w:val="22"/>
               </w:rPr>
               <w:t>5</w:t>
             </w:r>
           </w:p>
           <w:p>
             <w:r>
-              <w:t xml:space="preserve">Faculty of Computer Engineering, Vali-e-Asr University Of </w:t>
+              <w:t xml:space="preserve">Faculty of Computer Engineering, Vali-e-Asr University </w:t>
+            </w:r>
+            <w:proofErr w:type="gramStart"/>
+            <w:r>
+              <w:t>Of</w:t>
+            </w:r>
+            <w:proofErr w:type="gramEnd"/>
+            <w:r>
+              <w:t xml:space="preserve"> </w:t>
             </w:r>
             <w:proofErr w:type="spellStart"/>
             <w:r>
@@ -6224,8 +3859,10 @@
         <w:pStyle w:val="Heading1"/>
       </w:pPr>
       <w:r>
-        <w:lastRenderedPageBreak/>
-        <w:t>CERTIFICATE &amp; WORKSHOP</w:t>
+        <w:t>Certification &amp; Wo</w:t>
+      </w:r>
+      <w:r>
+        <w:t>rkshop</w:t>
       </w:r>
     </w:p>
     <w:tbl>
@@ -6254,22 +3891,15 @@
           <w:p>
             <w:pPr>
               <w:pStyle w:val="Heading2"/>
-              <w:contextualSpacing w:val="0"/>
             </w:pPr>
             <w:r>
-              <w:rPr>
-                <w:color w:val="595959" w:themeColor="text1" w:themeTint="A6"/>
-                <w:sz w:val="22"/>
-                <w:szCs w:val="24"/>
-              </w:rPr>
-              <w:t>Network+ Certificate</w:t>
+              <w:t>Network</w:t>
+            </w:r>
+            <w:r>
+              <w:t>+ Certificate</w:t>
             </w:r>
           </w:p>
           <w:p>
-            <w:pPr>
-              <w:pStyle w:val="Heading2"/>
-              <w:contextualSpacing w:val="0"/>
-            </w:pPr>
             <w:r>
               <w:t>April 8, 2014</w:t>
             </w:r>
@@ -6287,50 +3917,13 @@
           <w:p>
             <w:pPr>
               <w:pStyle w:val="Heading2"/>
-              <w:contextualSpacing w:val="0"/>
-              <w:rPr>
-                <w:color w:val="595959" w:themeColor="text1" w:themeTint="A6"/>
-                <w:sz w:val="22"/>
-                <w:szCs w:val="24"/>
-              </w:rPr>
             </w:pPr>
             <w:r>
-              <w:rPr>
-                <w:color w:val="595959" w:themeColor="text1" w:themeTint="A6"/>
-                <w:sz w:val="22"/>
-                <w:szCs w:val="24"/>
-              </w:rPr>
-              <w:t>Workshop on modern translation methods</w:t>
-            </w:r>
-            <w:r>
-              <w:rPr>
-                <w:color w:val="595959" w:themeColor="text1" w:themeTint="A6"/>
-                <w:sz w:val="22"/>
-                <w:szCs w:val="24"/>
-              </w:rPr>
-              <w:t xml:space="preserve"> </w:t>
+              <w:t xml:space="preserve">Workshop on modern translation methods </w:t>
             </w:r>
           </w:p>
           <w:p>
-            <w:pPr>
-              <w:rPr>
-                <w:rFonts w:eastAsiaTheme="majorEastAsia" w:cstheme="majorBidi"/>
-                <w:b/>
-                <w:caps/>
-                <w:color w:val="1D824C" w:themeColor="accent1"/>
-                <w:sz w:val="26"/>
-                <w:szCs w:val="26"/>
-              </w:rPr>
-            </w:pPr>
-            <w:r>
-              <w:rPr>
-                <w:rFonts w:eastAsiaTheme="majorEastAsia" w:cstheme="majorBidi"/>
-                <w:b/>
-                <w:caps/>
-                <w:color w:val="1D824C" w:themeColor="accent1"/>
-                <w:sz w:val="26"/>
-                <w:szCs w:val="26"/>
-              </w:rPr>
+            <w:r>
               <w:t>Rafsanjan, Iran (March 6, 2013)</w:t>
             </w:r>
           </w:p>
@@ -6342,7 +3935,10 @@
         <w:pStyle w:val="Heading1"/>
       </w:pPr>
       <w:r>
-        <w:t>language</w:t>
+        <w:t>L</w:t>
+      </w:r>
+      <w:r>
+        <w:t>anguage</w:t>
       </w:r>
     </w:p>
     <w:tbl>
@@ -6380,10 +3976,7 @@
               <w:t>English</w:t>
             </w:r>
             <w:r>
-              <w:t xml:space="preserve">: </w:t>
-            </w:r>
-            <w:r>
-              <w:t>Professional working proficiency</w:t>
+              <w:t>: Professional working proficiency</w:t>
             </w:r>
           </w:p>
           <w:p>
@@ -6449,141 +4042,39 @@
               <w:contextualSpacing w:val="0"/>
             </w:pPr>
             <w:r>
-              <w:t>TypeScript</w:t>
-            </w:r>
+              <w:t xml:space="preserve">TypeScript, Python, Rust, MongoDB, Redis, MQTT, Kafka, EMQX, RabbitMQ, K6, </w:t>
+            </w:r>
+            <w:proofErr w:type="spellStart"/>
+            <w:r>
+              <w:t>gRPC</w:t>
+            </w:r>
+            <w:proofErr w:type="spellEnd"/>
+            <w:r>
+              <w:t xml:space="preserve">, PHP, </w:t>
+            </w:r>
+            <w:proofErr w:type="spellStart"/>
+            <w:r>
+              <w:t>Tensorflow</w:t>
+            </w:r>
+            <w:proofErr w:type="spellEnd"/>
             <w:r>
               <w:t xml:space="preserve">, </w:t>
             </w:r>
-            <w:r>
-              <w:t>Python</w:t>
-            </w:r>
-            <w:r>
-              <w:t xml:space="preserve">, </w:t>
-            </w:r>
-            <w:r>
-              <w:t>Rust</w:t>
-            </w:r>
-            <w:r>
-              <w:t xml:space="preserve">, </w:t>
-            </w:r>
-            <w:r>
-              <w:t>MongoDB</w:t>
-            </w:r>
-            <w:r>
-              <w:t xml:space="preserve">, </w:t>
-            </w:r>
-            <w:r>
-              <w:t>Redis</w:t>
-            </w:r>
-            <w:r>
-              <w:t xml:space="preserve">, </w:t>
-            </w:r>
-            <w:r>
-              <w:t>MQTT</w:t>
-            </w:r>
-            <w:r>
-              <w:t xml:space="preserve">, </w:t>
-            </w:r>
-            <w:r>
-              <w:t>Kafka</w:t>
-            </w:r>
-            <w:r>
-              <w:t xml:space="preserve">, </w:t>
-            </w:r>
-            <w:r>
-              <w:t>EMQX</w:t>
-            </w:r>
-            <w:r>
-              <w:t xml:space="preserve">, </w:t>
-            </w:r>
-            <w:r>
-              <w:t>RabbitMQ</w:t>
-            </w:r>
-            <w:r>
-              <w:t xml:space="preserve">, </w:t>
-            </w:r>
-            <w:r>
-              <w:t>K6</w:t>
-            </w:r>
-            <w:r>
-              <w:t xml:space="preserve">, </w:t>
-            </w:r>
             <w:proofErr w:type="spellStart"/>
             <w:r>
-              <w:t>gRPC</w:t>
+              <w:t>GraphQL</w:t>
             </w:r>
             <w:proofErr w:type="spellEnd"/>
             <w:r>
-              <w:t xml:space="preserve">, </w:t>
-            </w:r>
-            <w:r>
-              <w:t>PHP</w:t>
-            </w:r>
-            <w:r>
-              <w:t xml:space="preserve">, </w:t>
+              <w:t xml:space="preserve">, RESTful, TDD/BDD, PWA, Jest, Scikit-Learn, </w:t>
             </w:r>
             <w:proofErr w:type="spellStart"/>
             <w:r>
-              <w:t>Tensorflow</w:t>
+              <w:t>Keras</w:t>
             </w:r>
             <w:proofErr w:type="spellEnd"/>
             <w:r>
-              <w:t xml:space="preserve">, </w:t>
-            </w:r>
-            <w:proofErr w:type="spellStart"/>
-            <w:r>
-              <w:t>GraphQL</w:t>
-            </w:r>
-            <w:proofErr w:type="spellEnd"/>
-            <w:r>
-              <w:t xml:space="preserve">, </w:t>
-            </w:r>
-            <w:r>
-              <w:t>RESTful</w:t>
-            </w:r>
-            <w:r>
-              <w:t xml:space="preserve">, </w:t>
-            </w:r>
-            <w:r>
-              <w:t>TDD/BDD</w:t>
-            </w:r>
-            <w:r>
-              <w:t xml:space="preserve">, </w:t>
-            </w:r>
-            <w:r>
-              <w:t>PWA</w:t>
-            </w:r>
-            <w:r>
-              <w:t xml:space="preserve">, </w:t>
-            </w:r>
-            <w:r>
-              <w:t>Jest</w:t>
-            </w:r>
-            <w:r>
-              <w:t xml:space="preserve">, </w:t>
-            </w:r>
-            <w:r>
-              <w:t>Scikit-Learn</w:t>
-            </w:r>
-            <w:r>
-              <w:t xml:space="preserve">, </w:t>
-            </w:r>
-            <w:proofErr w:type="spellStart"/>
-            <w:r>
-              <w:t>Keras</w:t>
-            </w:r>
-            <w:proofErr w:type="spellEnd"/>
-            <w:r>
-              <w:t xml:space="preserve">, </w:t>
-            </w:r>
-            <w:r>
-              <w:t>HTML/CSS</w:t>
-            </w:r>
-            <w:r>
-              <w:t xml:space="preserve">, </w:t>
-            </w:r>
-            <w:r>
-              <w:t>C/C</w:t>
+              <w:t>, HTML/CSS, C/C</w:t>
             </w:r>
             <w:r>
               <w:t xml:space="preserve">++, </w:t>
@@ -6793,8 +4284,8 @@
     </w:tbl>
     <w:p/>
     <w:sectPr>
-      <w:footerReference w:type="default" r:id="rId16"/>
-      <w:headerReference w:type="first" r:id="rId17"/>
+      <w:footerReference w:type="default" r:id="rId17"/>
+      <w:headerReference w:type="first" r:id="rId18"/>
       <w:pgSz w:w="12240" w:h="15840" w:code="1"/>
       <w:pgMar w:top="950" w:right="1440" w:bottom="1080" w:left="1440" w:header="576" w:footer="720" w:gutter="0"/>
       <w:cols w:space="720"/>
@@ -7312,6 +4803,119 @@
     </w:lvl>
   </w:abstractNum>
   <w:abstractNum w:abstractNumId="11" w15:restartNumberingAfterBreak="0">
+    <w:nsid w:val="1DA85EA8"/>
+    <w:multiLevelType w:val="hybridMultilevel"/>
+    <w:tmpl w:val="1A0A4F06"/>
+    <w:lvl w:ilvl="0" w:tplc="04090001">
+      <w:start w:val="1"/>
+      <w:numFmt w:val="bullet"/>
+      <w:lvlText w:val=""/>
+      <w:lvlJc w:val="left"/>
+      <w:pPr>
+        <w:ind w:left="360" w:hanging="360"/>
+      </w:pPr>
+      <w:rPr>
+        <w:rFonts w:ascii="Symbol" w:hAnsi="Symbol" w:hint="default"/>
+      </w:rPr>
+    </w:lvl>
+    <w:lvl w:ilvl="1" w:tplc="04090003" w:tentative="1">
+      <w:start w:val="1"/>
+      <w:numFmt w:val="bullet"/>
+      <w:lvlText w:val="o"/>
+      <w:lvlJc w:val="left"/>
+      <w:pPr>
+        <w:ind w:left="1080" w:hanging="360"/>
+      </w:pPr>
+      <w:rPr>
+        <w:rFonts w:ascii="Courier New" w:hAnsi="Courier New" w:cs="Courier New" w:hint="default"/>
+      </w:rPr>
+    </w:lvl>
+    <w:lvl w:ilvl="2" w:tplc="04090005" w:tentative="1">
+      <w:start w:val="1"/>
+      <w:numFmt w:val="bullet"/>
+      <w:lvlText w:val=""/>
+      <w:lvlJc w:val="left"/>
+      <w:pPr>
+        <w:ind w:left="1800" w:hanging="360"/>
+      </w:pPr>
+      <w:rPr>
+        <w:rFonts w:ascii="Wingdings" w:hAnsi="Wingdings" w:hint="default"/>
+      </w:rPr>
+    </w:lvl>
+    <w:lvl w:ilvl="3" w:tplc="04090001" w:tentative="1">
+      <w:start w:val="1"/>
+      <w:numFmt w:val="bullet"/>
+      <w:lvlText w:val=""/>
+      <w:lvlJc w:val="left"/>
+      <w:pPr>
+        <w:ind w:left="2520" w:hanging="360"/>
+      </w:pPr>
+      <w:rPr>
+        <w:rFonts w:ascii="Symbol" w:hAnsi="Symbol" w:hint="default"/>
+      </w:rPr>
+    </w:lvl>
+    <w:lvl w:ilvl="4" w:tplc="04090003" w:tentative="1">
+      <w:start w:val="1"/>
+      <w:numFmt w:val="bullet"/>
+      <w:lvlText w:val="o"/>
+      <w:lvlJc w:val="left"/>
+      <w:pPr>
+        <w:ind w:left="3240" w:hanging="360"/>
+      </w:pPr>
+      <w:rPr>
+        <w:rFonts w:ascii="Courier New" w:hAnsi="Courier New" w:cs="Courier New" w:hint="default"/>
+      </w:rPr>
+    </w:lvl>
+    <w:lvl w:ilvl="5" w:tplc="04090005" w:tentative="1">
+      <w:start w:val="1"/>
+      <w:numFmt w:val="bullet"/>
+      <w:lvlText w:val=""/>
+      <w:lvlJc w:val="left"/>
+      <w:pPr>
+        <w:ind w:left="3960" w:hanging="360"/>
+      </w:pPr>
+      <w:rPr>
+        <w:rFonts w:ascii="Wingdings" w:hAnsi="Wingdings" w:hint="default"/>
+      </w:rPr>
+    </w:lvl>
+    <w:lvl w:ilvl="6" w:tplc="04090001" w:tentative="1">
+      <w:start w:val="1"/>
+      <w:numFmt w:val="bullet"/>
+      <w:lvlText w:val=""/>
+      <w:lvlJc w:val="left"/>
+      <w:pPr>
+        <w:ind w:left="4680" w:hanging="360"/>
+      </w:pPr>
+      <w:rPr>
+        <w:rFonts w:ascii="Symbol" w:hAnsi="Symbol" w:hint="default"/>
+      </w:rPr>
+    </w:lvl>
+    <w:lvl w:ilvl="7" w:tplc="04090003" w:tentative="1">
+      <w:start w:val="1"/>
+      <w:numFmt w:val="bullet"/>
+      <w:lvlText w:val="o"/>
+      <w:lvlJc w:val="left"/>
+      <w:pPr>
+        <w:ind w:left="5400" w:hanging="360"/>
+      </w:pPr>
+      <w:rPr>
+        <w:rFonts w:ascii="Courier New" w:hAnsi="Courier New" w:cs="Courier New" w:hint="default"/>
+      </w:rPr>
+    </w:lvl>
+    <w:lvl w:ilvl="8" w:tplc="04090005" w:tentative="1">
+      <w:start w:val="1"/>
+      <w:numFmt w:val="bullet"/>
+      <w:lvlText w:val=""/>
+      <w:lvlJc w:val="left"/>
+      <w:pPr>
+        <w:ind w:left="6120" w:hanging="360"/>
+      </w:pPr>
+      <w:rPr>
+        <w:rFonts w:ascii="Wingdings" w:hAnsi="Wingdings" w:hint="default"/>
+      </w:rPr>
+    </w:lvl>
+  </w:abstractNum>
+  <w:abstractNum w:abstractNumId="12" w15:restartNumberingAfterBreak="0">
     <w:nsid w:val="2F2D1265"/>
     <w:multiLevelType w:val="multilevel"/>
     <w:tmpl w:val="81228616"/>
@@ -7433,7 +5037,7 @@
       </w:rPr>
     </w:lvl>
   </w:abstractNum>
-  <w:abstractNum w:abstractNumId="12" w15:restartNumberingAfterBreak="0">
+  <w:abstractNum w:abstractNumId="13" w15:restartNumberingAfterBreak="0">
     <w:nsid w:val="30DB0FA7"/>
     <w:multiLevelType w:val="hybridMultilevel"/>
     <w:tmpl w:val="3BF694E8"/>
@@ -7546,7 +5150,7 @@
       </w:rPr>
     </w:lvl>
   </w:abstractNum>
-  <w:abstractNum w:abstractNumId="13" w15:restartNumberingAfterBreak="0">
+  <w:abstractNum w:abstractNumId="14" w15:restartNumberingAfterBreak="0">
     <w:nsid w:val="4D2B202E"/>
     <w:multiLevelType w:val="multilevel"/>
     <w:tmpl w:val="04090023"/>
@@ -7652,13 +5256,13 @@
     <w:abstractNumId w:val="3"/>
   </w:num>
   <w:num w:numId="7" w16cid:durableId="1822306609">
-    <w:abstractNumId w:val="11"/>
+    <w:abstractNumId w:val="12"/>
   </w:num>
   <w:num w:numId="8" w16cid:durableId="862866789">
     <w:abstractNumId w:val="2"/>
   </w:num>
   <w:num w:numId="9" w16cid:durableId="1325471709">
-    <w:abstractNumId w:val="13"/>
+    <w:abstractNumId w:val="14"/>
   </w:num>
   <w:num w:numId="10" w16cid:durableId="738013956">
     <w:abstractNumId w:val="5"/>
@@ -7673,7 +5277,10 @@
     <w:abstractNumId w:val="0"/>
   </w:num>
   <w:num w:numId="14" w16cid:durableId="2056002278">
-    <w:abstractNumId w:val="12"/>
+    <w:abstractNumId w:val="13"/>
+  </w:num>
+  <w:num w:numId="15" w16cid:durableId="1311976778">
+    <w:abstractNumId w:val="11"/>
   </w:num>
 </w:numbering>
 </file>
@@ -8073,7 +5680,7 @@
   <w:style w:type="paragraph" w:default="1" w:styleId="Normal">
     <w:name w:val="Normal"/>
     <w:qFormat/>
-    <w:rsid w:val="00ED3851"/>
+    <w:rsid w:val="006A3987"/>
   </w:style>
   <w:style w:type="paragraph" w:styleId="Heading1">
     <w:name w:val="heading 1"/>
@@ -8276,6 +5883,7 @@
   <w:style w:type="character" w:default="1" w:styleId="DefaultParagraphFont">
     <w:name w:val="Default Paragraph Font"/>
     <w:uiPriority w:val="1"/>
+    <w:semiHidden/>
     <w:unhideWhenUsed/>
   </w:style>
   <w:style w:type="table" w:default="1" w:styleId="TableNormal">
@@ -18955,7 +16563,6 @@
     <w:name w:val="List Paragraph"/>
     <w:basedOn w:val="Normal"/>
     <w:uiPriority w:val="34"/>
-    <w:semiHidden/>
     <w:unhideWhenUsed/>
     <w:rsid w:val="002647D3"/>
     <w:pPr>
@@ -32571,6 +30178,7 @@
     <w:rsidRoot w:val="00E93E24"/>
     <w:rsid w:val="00601D5B"/>
     <w:rsid w:val="008C24D9"/>
+    <w:rsid w:val="00A21973"/>
     <w:rsid w:val="00E93E24"/>
   </w:rsids>
   <m:mathPr>
@@ -33020,10 +30628,6 @@
     <w:semiHidden/>
     <w:unhideWhenUsed/>
   </w:style>
-  <w:style w:type="paragraph" w:customStyle="1" w:styleId="0DC07C05C85449CFBB13CAC4BC81248C">
-    <w:name w:val="0DC07C05C85449CFBB13CAC4BC81248C"/>
-    <w:rsid w:val="008C24D9"/>
-  </w:style>
   <w:style w:type="character" w:styleId="IntenseEmphasis">
     <w:name w:val="Intense Emphasis"/>
     <w:basedOn w:val="DefaultParagraphFont"/>
@@ -33034,57 +30638,14 @@
       <w:color w:val="262626" w:themeColor="text1" w:themeTint="D9"/>
     </w:rPr>
   </w:style>
-  <w:style w:type="paragraph" w:customStyle="1" w:styleId="2127EA2167DA4E8A9661586BB378DF16">
-    <w:name w:val="2127EA2167DA4E8A9661586BB378DF16"/>
-    <w:rsid w:val="008C24D9"/>
-  </w:style>
-  <w:style w:type="paragraph" w:customStyle="1" w:styleId="7F1A8C8B0FC84D02ADFCC6AB9D4C13A4">
-    <w:name w:val="7F1A8C8B0FC84D02ADFCC6AB9D4C13A4"/>
-    <w:rsid w:val="008C24D9"/>
-  </w:style>
   <w:style w:type="paragraph" w:customStyle="1" w:styleId="10D3FC61BCFF428E90FE23B2AE3FFB89">
     <w:name w:val="10D3FC61BCFF428E90FE23B2AE3FFB89"/>
   </w:style>
-  <w:style w:type="paragraph" w:customStyle="1" w:styleId="FE5DF616895648D69BC541360CFC7CD6">
-    <w:name w:val="FE5DF616895648D69BC541360CFC7CD6"/>
-    <w:rsid w:val="008C24D9"/>
-  </w:style>
-  <w:style w:type="paragraph" w:customStyle="1" w:styleId="539361B8B5A1419CBC8C2104507DFA13">
-    <w:name w:val="539361B8B5A1419CBC8C2104507DFA13"/>
-    <w:rsid w:val="008C24D9"/>
-  </w:style>
   <w:style w:type="paragraph" w:customStyle="1" w:styleId="F9BB316DD8A746A28FD6A4D6B43D6977">
     <w:name w:val="F9BB316DD8A746A28FD6A4D6B43D6977"/>
   </w:style>
-  <w:style w:type="paragraph" w:customStyle="1" w:styleId="820530C3E19744288CA691DC2E5B2153">
-    <w:name w:val="820530C3E19744288CA691DC2E5B2153"/>
-    <w:rsid w:val="008C24D9"/>
-  </w:style>
-  <w:style w:type="paragraph" w:customStyle="1" w:styleId="361EE44F75724D968F7BCEB9B3F6D646">
-    <w:name w:val="361EE44F75724D968F7BCEB9B3F6D646"/>
-    <w:rsid w:val="008C24D9"/>
-  </w:style>
-  <w:style w:type="paragraph" w:customStyle="1" w:styleId="74D9691EE7C747D3B9C5EF00792A46F8">
-    <w:name w:val="74D9691EE7C747D3B9C5EF00792A46F8"/>
-    <w:rsid w:val="008C24D9"/>
-  </w:style>
-  <w:style w:type="paragraph" w:customStyle="1" w:styleId="A40E3989E16D4771962820C93C48B43C">
-    <w:name w:val="A40E3989E16D4771962820C93C48B43C"/>
-    <w:rsid w:val="008C24D9"/>
-  </w:style>
   <w:style w:type="paragraph" w:customStyle="1" w:styleId="18CF8435BA3341D1876F0800A7040C82">
     <w:name w:val="18CF8435BA3341D1876F0800A7040C82"/>
-  </w:style>
-  <w:style w:type="paragraph" w:customStyle="1" w:styleId="6DE86685C4FB450A929F775DDA7818F5">
-    <w:name w:val="6DE86685C4FB450A929F775DDA7818F5"/>
-    <w:rsid w:val="008C24D9"/>
-  </w:style>
-  <w:style w:type="paragraph" w:customStyle="1" w:styleId="AF19C57638684074A56B4FF57FCD8DB6">
-    <w:name w:val="AF19C57638684074A56B4FF57FCD8DB6"/>
-    <w:rsid w:val="008C24D9"/>
-  </w:style>
-  <w:style w:type="paragraph" w:customStyle="1" w:styleId="611E02E403894D938C0A216C4BA249A1">
-    <w:name w:val="611E02E403894D938C0A216C4BA249A1"/>
   </w:style>
   <w:style w:type="character" w:styleId="SubtleReference">
     <w:name w:val="Subtle Reference"/>
@@ -33099,418 +30660,8 @@
       <w:color w:val="595959" w:themeColor="text1" w:themeTint="A6"/>
     </w:rPr>
   </w:style>
-  <w:style w:type="paragraph" w:customStyle="1" w:styleId="F212E69A0C5D4F50B0EB9AED4F52FC36">
-    <w:name w:val="F212E69A0C5D4F50B0EB9AED4F52FC36"/>
-  </w:style>
-  <w:style w:type="paragraph" w:customStyle="1" w:styleId="273A562047F34F159242C11D946F2D2A">
-    <w:name w:val="273A562047F34F159242C11D946F2D2A"/>
-  </w:style>
-  <w:style w:type="paragraph" w:customStyle="1" w:styleId="FD090FDE83E6412AA5D0B6E425DBC304">
-    <w:name w:val="FD090FDE83E6412AA5D0B6E425DBC304"/>
-  </w:style>
-  <w:style w:type="paragraph" w:customStyle="1" w:styleId="640F71164F3A4C5EB948A9C90D80564A">
-    <w:name w:val="640F71164F3A4C5EB948A9C90D80564A"/>
-  </w:style>
-  <w:style w:type="paragraph" w:customStyle="1" w:styleId="685419632ED9467A885AEA959CE1E271">
-    <w:name w:val="685419632ED9467A885AEA959CE1E271"/>
-  </w:style>
-  <w:style w:type="paragraph" w:customStyle="1" w:styleId="05C9B4F4670D413989F9D4C31C757588">
-    <w:name w:val="05C9B4F4670D413989F9D4C31C757588"/>
-  </w:style>
-  <w:style w:type="paragraph" w:customStyle="1" w:styleId="CAB855EF70BD4CAAAFD767C9DCD61921">
-    <w:name w:val="CAB855EF70BD4CAAAFD767C9DCD61921"/>
-  </w:style>
-  <w:style w:type="paragraph" w:customStyle="1" w:styleId="EE48CF8252B44E7CAF012604BE521F45">
-    <w:name w:val="EE48CF8252B44E7CAF012604BE521F45"/>
-  </w:style>
-  <w:style w:type="paragraph" w:customStyle="1" w:styleId="B01746F22B1C40FA8BEF2611BC538AEB">
-    <w:name w:val="B01746F22B1C40FA8BEF2611BC538AEB"/>
-  </w:style>
-  <w:style w:type="paragraph" w:customStyle="1" w:styleId="ADB77162BDE74CC09D58C5E042331B1B">
-    <w:name w:val="ADB77162BDE74CC09D58C5E042331B1B"/>
-  </w:style>
-  <w:style w:type="paragraph" w:customStyle="1" w:styleId="0DE1BD34C0E74CFD9B61ACDEBF93F33F">
-    <w:name w:val="0DE1BD34C0E74CFD9B61ACDEBF93F33F"/>
-  </w:style>
-  <w:style w:type="paragraph" w:customStyle="1" w:styleId="FE2C7B24B67C4EA0AD7EEE08324A20BA">
-    <w:name w:val="FE2C7B24B67C4EA0AD7EEE08324A20BA"/>
-  </w:style>
-  <w:style w:type="paragraph" w:customStyle="1" w:styleId="674C9C2E49824D07898E9240A9324A33">
-    <w:name w:val="674C9C2E49824D07898E9240A9324A33"/>
-  </w:style>
-  <w:style w:type="paragraph" w:customStyle="1" w:styleId="51D704F3212C46D2BBEA8C4DC9692ACF">
-    <w:name w:val="51D704F3212C46D2BBEA8C4DC9692ACF"/>
-  </w:style>
-  <w:style w:type="paragraph" w:customStyle="1" w:styleId="4B1E6ECA4031484392BCF12BC907635F">
-    <w:name w:val="4B1E6ECA4031484392BCF12BC907635F"/>
-  </w:style>
-  <w:style w:type="paragraph" w:customStyle="1" w:styleId="D530689330834FAEB5122FFD8CBC56AE">
-    <w:name w:val="D530689330834FAEB5122FFD8CBC56AE"/>
-  </w:style>
-  <w:style w:type="paragraph" w:customStyle="1" w:styleId="E29AEF5B6C83488D8F350443713699AA">
-    <w:name w:val="E29AEF5B6C83488D8F350443713699AA"/>
-  </w:style>
-  <w:style w:type="paragraph" w:customStyle="1" w:styleId="2A0CACAFE5AC488CB2FFD34F2021B224">
-    <w:name w:val="2A0CACAFE5AC488CB2FFD34F2021B224"/>
-  </w:style>
-  <w:style w:type="paragraph" w:customStyle="1" w:styleId="858E7A47D75746569E8813F3DF83E877">
-    <w:name w:val="858E7A47D75746569E8813F3DF83E877"/>
-  </w:style>
-  <w:style w:type="paragraph" w:customStyle="1" w:styleId="FA15AE7394B04011A915A49F3E00AE92">
-    <w:name w:val="FA15AE7394B04011A915A49F3E00AE92"/>
-  </w:style>
-  <w:style w:type="paragraph" w:customStyle="1" w:styleId="5B0E5079BA8E4ADA8DC661A70C37014A">
-    <w:name w:val="5B0E5079BA8E4ADA8DC661A70C37014A"/>
-  </w:style>
-  <w:style w:type="paragraph" w:customStyle="1" w:styleId="15540D42122B4FD9B4773C435F6F4891">
-    <w:name w:val="15540D42122B4FD9B4773C435F6F4891"/>
-  </w:style>
-  <w:style w:type="paragraph" w:customStyle="1" w:styleId="74205B506083408487735F54CBF7BE68">
-    <w:name w:val="74205B506083408487735F54CBF7BE68"/>
-  </w:style>
-  <w:style w:type="paragraph" w:customStyle="1" w:styleId="8295104565F94AC5BE6618E7647F974D">
-    <w:name w:val="8295104565F94AC5BE6618E7647F974D"/>
-  </w:style>
-  <w:style w:type="paragraph" w:customStyle="1" w:styleId="6CDBE80C1E7445378A3E1FCB18E3D3F3">
-    <w:name w:val="6CDBE80C1E7445378A3E1FCB18E3D3F3"/>
-  </w:style>
-  <w:style w:type="paragraph" w:customStyle="1" w:styleId="0E0FE34749F74C319D328C2A2217E1F7">
-    <w:name w:val="0E0FE34749F74C319D328C2A2217E1F7"/>
-  </w:style>
-  <w:style w:type="paragraph" w:customStyle="1" w:styleId="0C96C698E6F048D791C4DC692B23E7E6">
-    <w:name w:val="0C96C698E6F048D791C4DC692B23E7E6"/>
-    <w:rsid w:val="008C24D9"/>
-  </w:style>
-  <w:style w:type="paragraph" w:customStyle="1" w:styleId="D6AEA7589BEE41328A2A4B1A3DB80921">
-    <w:name w:val="D6AEA7589BEE41328A2A4B1A3DB80921"/>
-    <w:rsid w:val="008C24D9"/>
-  </w:style>
-  <w:style w:type="paragraph" w:customStyle="1" w:styleId="5A1954F3C2E34B17B37EDFACF2684B44">
-    <w:name w:val="5A1954F3C2E34B17B37EDFACF2684B44"/>
-    <w:rsid w:val="008C24D9"/>
-  </w:style>
-  <w:style w:type="paragraph" w:customStyle="1" w:styleId="ABF56B56EED143D0985F86EA1E1614C1">
-    <w:name w:val="ABF56B56EED143D0985F86EA1E1614C1"/>
-    <w:rsid w:val="008C24D9"/>
-  </w:style>
-  <w:style w:type="paragraph" w:customStyle="1" w:styleId="9486751CB82D419E9A28AB1241AAE823">
-    <w:name w:val="9486751CB82D419E9A28AB1241AAE823"/>
-    <w:rsid w:val="008C24D9"/>
-  </w:style>
-  <w:style w:type="paragraph" w:customStyle="1" w:styleId="7631CA5DE81D4B2DB8A79C588AA1B7B2">
-    <w:name w:val="7631CA5DE81D4B2DB8A79C588AA1B7B2"/>
-    <w:rsid w:val="008C24D9"/>
-  </w:style>
-  <w:style w:type="paragraph" w:customStyle="1" w:styleId="C3C113E5818E4857BE2E22FDF2CAAC1E">
-    <w:name w:val="C3C113E5818E4857BE2E22FDF2CAAC1E"/>
-    <w:rsid w:val="008C24D9"/>
-  </w:style>
-  <w:style w:type="paragraph" w:customStyle="1" w:styleId="A96074F5DF0C42428531F75C4CA468A7">
-    <w:name w:val="A96074F5DF0C42428531F75C4CA468A7"/>
-    <w:rsid w:val="008C24D9"/>
-  </w:style>
-  <w:style w:type="paragraph" w:customStyle="1" w:styleId="41421281CC8B41D6AA6AFFBEC81646ED">
-    <w:name w:val="41421281CC8B41D6AA6AFFBEC81646ED"/>
-    <w:rsid w:val="008C24D9"/>
-  </w:style>
-  <w:style w:type="paragraph" w:customStyle="1" w:styleId="5639B3FC60AA4E8F9B4655B8603B3AD8">
-    <w:name w:val="5639B3FC60AA4E8F9B4655B8603B3AD8"/>
-    <w:rsid w:val="008C24D9"/>
-  </w:style>
-  <w:style w:type="paragraph" w:customStyle="1" w:styleId="5836A4DD3CDF44A8A4826C0EDD41518A">
-    <w:name w:val="5836A4DD3CDF44A8A4826C0EDD41518A"/>
-    <w:rsid w:val="008C24D9"/>
-  </w:style>
-  <w:style w:type="paragraph" w:customStyle="1" w:styleId="444E08F076744542A473BF9687980486">
-    <w:name w:val="444E08F076744542A473BF9687980486"/>
-    <w:rsid w:val="008C24D9"/>
-  </w:style>
-  <w:style w:type="paragraph" w:customStyle="1" w:styleId="F50DB519725945BF9E2403B793F2C73B">
-    <w:name w:val="F50DB519725945BF9E2403B793F2C73B"/>
-    <w:rsid w:val="008C24D9"/>
-  </w:style>
-  <w:style w:type="paragraph" w:customStyle="1" w:styleId="9CB3A97D4442423381676F73BBAC8725">
-    <w:name w:val="9CB3A97D4442423381676F73BBAC8725"/>
-    <w:rsid w:val="008C24D9"/>
-  </w:style>
-  <w:style w:type="paragraph" w:customStyle="1" w:styleId="CE178F37B4D7485D8D68C570299A4BE8">
-    <w:name w:val="CE178F37B4D7485D8D68C570299A4BE8"/>
-    <w:rsid w:val="008C24D9"/>
-  </w:style>
-  <w:style w:type="paragraph" w:customStyle="1" w:styleId="FD51F97D8EBE4A8794CFA20ADE529488">
-    <w:name w:val="FD51F97D8EBE4A8794CFA20ADE529488"/>
-    <w:rsid w:val="008C24D9"/>
-  </w:style>
-  <w:style w:type="paragraph" w:customStyle="1" w:styleId="5E615F807C564E56BC6776F94937C310">
-    <w:name w:val="5E615F807C564E56BC6776F94937C310"/>
-    <w:rsid w:val="008C24D9"/>
-  </w:style>
-  <w:style w:type="paragraph" w:customStyle="1" w:styleId="45D654267AA2465A858AFE4550AACF9C">
-    <w:name w:val="45D654267AA2465A858AFE4550AACF9C"/>
-    <w:rsid w:val="008C24D9"/>
-  </w:style>
-  <w:style w:type="paragraph" w:customStyle="1" w:styleId="CF9B0DEC713C47F6AAB838559583D259">
-    <w:name w:val="CF9B0DEC713C47F6AAB838559583D259"/>
-    <w:rsid w:val="008C24D9"/>
-  </w:style>
-  <w:style w:type="paragraph" w:customStyle="1" w:styleId="67CE9CC8942F48998E9EC9A1E93E2308">
-    <w:name w:val="67CE9CC8942F48998E9EC9A1E93E2308"/>
-    <w:rsid w:val="008C24D9"/>
-  </w:style>
-  <w:style w:type="paragraph" w:customStyle="1" w:styleId="E040D3C42BA44DECA83285C5E37CBE4E">
-    <w:name w:val="E040D3C42BA44DECA83285C5E37CBE4E"/>
-    <w:rsid w:val="008C24D9"/>
-  </w:style>
-  <w:style w:type="paragraph" w:customStyle="1" w:styleId="B4A4673B75E04261B5FA8D25D0774683">
-    <w:name w:val="B4A4673B75E04261B5FA8D25D0774683"/>
-    <w:rsid w:val="008C24D9"/>
-  </w:style>
-  <w:style w:type="paragraph" w:customStyle="1" w:styleId="311973DC41424CAA85BECDBBB44502CA">
-    <w:name w:val="311973DC41424CAA85BECDBBB44502CA"/>
-    <w:rsid w:val="008C24D9"/>
-  </w:style>
-  <w:style w:type="paragraph" w:customStyle="1" w:styleId="5FB9370C8E9E45E085CE78693D7A9D95">
-    <w:name w:val="5FB9370C8E9E45E085CE78693D7A9D95"/>
-    <w:rsid w:val="008C24D9"/>
-  </w:style>
-  <w:style w:type="paragraph" w:customStyle="1" w:styleId="AF3181CF151345AFA65A8CC90F5FA0A6">
-    <w:name w:val="AF3181CF151345AFA65A8CC90F5FA0A6"/>
-    <w:rsid w:val="008C24D9"/>
-  </w:style>
-  <w:style w:type="paragraph" w:customStyle="1" w:styleId="F3E3713A97784C3BA55DB3626DB90500">
-    <w:name w:val="F3E3713A97784C3BA55DB3626DB90500"/>
-    <w:rsid w:val="008C24D9"/>
-  </w:style>
-  <w:style w:type="paragraph" w:customStyle="1" w:styleId="2CBD2E6343874392B9821E03CA576751">
-    <w:name w:val="2CBD2E6343874392B9821E03CA576751"/>
-    <w:rsid w:val="008C24D9"/>
-  </w:style>
-  <w:style w:type="paragraph" w:customStyle="1" w:styleId="A0D5C5DEF30B4015837E6A8E2C3ADE48">
-    <w:name w:val="A0D5C5DEF30B4015837E6A8E2C3ADE48"/>
-    <w:rsid w:val="008C24D9"/>
-  </w:style>
-  <w:style w:type="paragraph" w:customStyle="1" w:styleId="79B5FDDFDB1B45F1AD27FC0D1D9520EA">
-    <w:name w:val="79B5FDDFDB1B45F1AD27FC0D1D9520EA"/>
-    <w:rsid w:val="008C24D9"/>
-  </w:style>
-  <w:style w:type="paragraph" w:customStyle="1" w:styleId="F7B21499BF8C48028518F303F89DD0BB">
-    <w:name w:val="F7B21499BF8C48028518F303F89DD0BB"/>
-    <w:rsid w:val="008C24D9"/>
-  </w:style>
-  <w:style w:type="paragraph" w:customStyle="1" w:styleId="0F602E211D4E4BABAF84A01A0D197B15">
-    <w:name w:val="0F602E211D4E4BABAF84A01A0D197B15"/>
-    <w:rsid w:val="008C24D9"/>
-  </w:style>
-  <w:style w:type="paragraph" w:customStyle="1" w:styleId="0717B0B92F1F45BB8E86127C8950E0E9">
-    <w:name w:val="0717B0B92F1F45BB8E86127C8950E0E9"/>
-    <w:rsid w:val="008C24D9"/>
-  </w:style>
-  <w:style w:type="paragraph" w:customStyle="1" w:styleId="F2BFA01E71AC4191A11DBBCA0E069709">
-    <w:name w:val="F2BFA01E71AC4191A11DBBCA0E069709"/>
-    <w:rsid w:val="008C24D9"/>
-  </w:style>
-  <w:style w:type="paragraph" w:customStyle="1" w:styleId="222D60222EB14BCAADF0DD9A868E6083">
-    <w:name w:val="222D60222EB14BCAADF0DD9A868E6083"/>
-    <w:rsid w:val="008C24D9"/>
-  </w:style>
-  <w:style w:type="paragraph" w:customStyle="1" w:styleId="C49D4054511B4280BAFC78B2A0A70376">
-    <w:name w:val="C49D4054511B4280BAFC78B2A0A70376"/>
-    <w:rsid w:val="008C24D9"/>
-  </w:style>
-  <w:style w:type="paragraph" w:customStyle="1" w:styleId="BE98CE42E8BE432DBC21C2A937F6EC0F">
-    <w:name w:val="BE98CE42E8BE432DBC21C2A937F6EC0F"/>
-    <w:rsid w:val="008C24D9"/>
-  </w:style>
-  <w:style w:type="paragraph" w:customStyle="1" w:styleId="01803AA315A7495C85D83A03960C9695">
-    <w:name w:val="01803AA315A7495C85D83A03960C9695"/>
-    <w:rsid w:val="008C24D9"/>
-  </w:style>
-  <w:style w:type="paragraph" w:customStyle="1" w:styleId="1650A703A8A343E99F3E10F2485ED7FD">
-    <w:name w:val="1650A703A8A343E99F3E10F2485ED7FD"/>
-    <w:rsid w:val="008C24D9"/>
-  </w:style>
-  <w:style w:type="paragraph" w:customStyle="1" w:styleId="AC79068DA3074F629BCB49D75F883B2E">
-    <w:name w:val="AC79068DA3074F629BCB49D75F883B2E"/>
-    <w:rsid w:val="008C24D9"/>
-  </w:style>
-  <w:style w:type="paragraph" w:customStyle="1" w:styleId="25D540942F1848CEA406DFD83D731735">
-    <w:name w:val="25D540942F1848CEA406DFD83D731735"/>
-    <w:rsid w:val="008C24D9"/>
-  </w:style>
-  <w:style w:type="paragraph" w:customStyle="1" w:styleId="61B4D007EEEB4A86876F07404B32AB55">
-    <w:name w:val="61B4D007EEEB4A86876F07404B32AB55"/>
-    <w:rsid w:val="008C24D9"/>
-  </w:style>
-  <w:style w:type="paragraph" w:customStyle="1" w:styleId="80C7E119E4E3402A97CA62798B20FC5E">
-    <w:name w:val="80C7E119E4E3402A97CA62798B20FC5E"/>
-    <w:rsid w:val="008C24D9"/>
-  </w:style>
-  <w:style w:type="paragraph" w:customStyle="1" w:styleId="03F5D0D3895E41458116D1580C8356CE">
-    <w:name w:val="03F5D0D3895E41458116D1580C8356CE"/>
-    <w:rsid w:val="008C24D9"/>
-  </w:style>
-  <w:style w:type="paragraph" w:customStyle="1" w:styleId="4B124B71D0F64B2380272C7853A8F9F6">
-    <w:name w:val="4B124B71D0F64B2380272C7853A8F9F6"/>
-    <w:rsid w:val="008C24D9"/>
-  </w:style>
   <w:style w:type="paragraph" w:customStyle="1" w:styleId="18F7475F43C249299FABD54F6F127574">
     <w:name w:val="18F7475F43C249299FABD54F6F127574"/>
-    <w:rsid w:val="008C24D9"/>
-  </w:style>
-  <w:style w:type="paragraph" w:customStyle="1" w:styleId="563F0A4094DE490BA9571C244E39FBCA">
-    <w:name w:val="563F0A4094DE490BA9571C244E39FBCA"/>
-    <w:rsid w:val="008C24D9"/>
-  </w:style>
-  <w:style w:type="paragraph" w:customStyle="1" w:styleId="A7D43D72CB8B48C8B9F1D8C2455178DF">
-    <w:name w:val="A7D43D72CB8B48C8B9F1D8C2455178DF"/>
-    <w:rsid w:val="008C24D9"/>
-  </w:style>
-  <w:style w:type="paragraph" w:customStyle="1" w:styleId="41A81B9C915B4BEFB8444C3062596604">
-    <w:name w:val="41A81B9C915B4BEFB8444C3062596604"/>
-    <w:rsid w:val="008C24D9"/>
-  </w:style>
-  <w:style w:type="paragraph" w:customStyle="1" w:styleId="5CB45B4A5A04403382E489D1B78D006B">
-    <w:name w:val="5CB45B4A5A04403382E489D1B78D006B"/>
-    <w:rsid w:val="008C24D9"/>
-  </w:style>
-  <w:style w:type="paragraph" w:customStyle="1" w:styleId="57762BADA0A6408C8F46FB68ECD242A4">
-    <w:name w:val="57762BADA0A6408C8F46FB68ECD242A4"/>
-    <w:rsid w:val="008C24D9"/>
-  </w:style>
-  <w:style w:type="paragraph" w:customStyle="1" w:styleId="D1543F2644C44BE197440F8F8EDC6FA2">
-    <w:name w:val="D1543F2644C44BE197440F8F8EDC6FA2"/>
-    <w:rsid w:val="008C24D9"/>
-  </w:style>
-  <w:style w:type="paragraph" w:customStyle="1" w:styleId="BABDA615C9824443A9E7B2E2600E3800">
-    <w:name w:val="BABDA615C9824443A9E7B2E2600E3800"/>
-    <w:rsid w:val="008C24D9"/>
-  </w:style>
-  <w:style w:type="paragraph" w:customStyle="1" w:styleId="C200706449EC463FB0B46142B404C03A">
-    <w:name w:val="C200706449EC463FB0B46142B404C03A"/>
-    <w:rsid w:val="008C24D9"/>
-  </w:style>
-  <w:style w:type="paragraph" w:customStyle="1" w:styleId="42FE9F6E0A1645148DCC76450A16EEC5">
-    <w:name w:val="42FE9F6E0A1645148DCC76450A16EEC5"/>
-    <w:rsid w:val="008C24D9"/>
-  </w:style>
-  <w:style w:type="paragraph" w:customStyle="1" w:styleId="F16EE031485A40419A26C129F517C935">
-    <w:name w:val="F16EE031485A40419A26C129F517C935"/>
-    <w:rsid w:val="008C24D9"/>
-  </w:style>
-  <w:style w:type="paragraph" w:customStyle="1" w:styleId="E9ABFD3A726F4837BEE0B0FBA24CCBF3">
-    <w:name w:val="E9ABFD3A726F4837BEE0B0FBA24CCBF3"/>
-    <w:rsid w:val="008C24D9"/>
-  </w:style>
-  <w:style w:type="paragraph" w:customStyle="1" w:styleId="0A02884834CA46BF8706C5B580F01B31">
-    <w:name w:val="0A02884834CA46BF8706C5B580F01B31"/>
-    <w:rsid w:val="008C24D9"/>
-  </w:style>
-  <w:style w:type="paragraph" w:customStyle="1" w:styleId="C3B2787D93B0496AA0A872724DB52CDA">
-    <w:name w:val="C3B2787D93B0496AA0A872724DB52CDA"/>
-    <w:rsid w:val="008C24D9"/>
-  </w:style>
-  <w:style w:type="paragraph" w:customStyle="1" w:styleId="5AF517038CEA4E9ABA3943A8386F261A">
-    <w:name w:val="5AF517038CEA4E9ABA3943A8386F261A"/>
-    <w:rsid w:val="008C24D9"/>
-  </w:style>
-  <w:style w:type="paragraph" w:customStyle="1" w:styleId="AC74731CB520486394FA518FFB5379FA">
-    <w:name w:val="AC74731CB520486394FA518FFB5379FA"/>
-    <w:rsid w:val="008C24D9"/>
-  </w:style>
-  <w:style w:type="paragraph" w:customStyle="1" w:styleId="1F348E339A44439A95C23CB116DB1DB2">
-    <w:name w:val="1F348E339A44439A95C23CB116DB1DB2"/>
-    <w:rsid w:val="008C24D9"/>
-  </w:style>
-  <w:style w:type="paragraph" w:customStyle="1" w:styleId="151785F58E954503B458BF7A7870205E">
-    <w:name w:val="151785F58E954503B458BF7A7870205E"/>
-    <w:rsid w:val="008C24D9"/>
-  </w:style>
-  <w:style w:type="paragraph" w:customStyle="1" w:styleId="7E3AB8CC27BC4660BA5B8D8D42979F4F">
-    <w:name w:val="7E3AB8CC27BC4660BA5B8D8D42979F4F"/>
-    <w:rsid w:val="008C24D9"/>
-  </w:style>
-  <w:style w:type="paragraph" w:customStyle="1" w:styleId="21F3BCE20FEB426DBD2F382ED24569F4">
-    <w:name w:val="21F3BCE20FEB426DBD2F382ED24569F4"/>
-    <w:rsid w:val="008C24D9"/>
-  </w:style>
-  <w:style w:type="paragraph" w:customStyle="1" w:styleId="541B3C4E8EFB424587AA58F60A522493">
-    <w:name w:val="541B3C4E8EFB424587AA58F60A522493"/>
-    <w:rsid w:val="008C24D9"/>
-  </w:style>
-  <w:style w:type="paragraph" w:customStyle="1" w:styleId="054235A625A949E8A16EBDF2188F6D7F">
-    <w:name w:val="054235A625A949E8A16EBDF2188F6D7F"/>
-    <w:rsid w:val="008C24D9"/>
-  </w:style>
-  <w:style w:type="paragraph" w:customStyle="1" w:styleId="2B1BC6448BA24172A4E0F841430890DB">
-    <w:name w:val="2B1BC6448BA24172A4E0F841430890DB"/>
-    <w:rsid w:val="008C24D9"/>
-  </w:style>
-  <w:style w:type="paragraph" w:customStyle="1" w:styleId="2604A1CDEBBF471F9F627FBFC5529F01">
-    <w:name w:val="2604A1CDEBBF471F9F627FBFC5529F01"/>
-    <w:rsid w:val="008C24D9"/>
-  </w:style>
-  <w:style w:type="paragraph" w:customStyle="1" w:styleId="7E2686F880FB41E1A0AB35B6C3CF241F">
-    <w:name w:val="7E2686F880FB41E1A0AB35B6C3CF241F"/>
-    <w:rsid w:val="008C24D9"/>
-  </w:style>
-  <w:style w:type="paragraph" w:customStyle="1" w:styleId="B1EFE2D076034D51BF314974AA55ADC0">
-    <w:name w:val="B1EFE2D076034D51BF314974AA55ADC0"/>
-    <w:rsid w:val="008C24D9"/>
-  </w:style>
-  <w:style w:type="paragraph" w:customStyle="1" w:styleId="D29182794B7342559401C5A834C78128">
-    <w:name w:val="D29182794B7342559401C5A834C78128"/>
-    <w:rsid w:val="008C24D9"/>
-  </w:style>
-  <w:style w:type="paragraph" w:customStyle="1" w:styleId="74D519491AA2425BAE4D0ABE64B9CE0B">
-    <w:name w:val="74D519491AA2425BAE4D0ABE64B9CE0B"/>
-    <w:rsid w:val="008C24D9"/>
-  </w:style>
-  <w:style w:type="paragraph" w:customStyle="1" w:styleId="A670F41006114EB1AA432DBA950D35D2">
-    <w:name w:val="A670F41006114EB1AA432DBA950D35D2"/>
-    <w:rsid w:val="008C24D9"/>
-  </w:style>
-  <w:style w:type="paragraph" w:customStyle="1" w:styleId="A6794C6F64C446A9831DC45D7E6D0EB3">
-    <w:name w:val="A6794C6F64C446A9831DC45D7E6D0EB3"/>
-    <w:rsid w:val="008C24D9"/>
-  </w:style>
-  <w:style w:type="paragraph" w:customStyle="1" w:styleId="6521F45CA6D24C0186F4261E05726D3B">
-    <w:name w:val="6521F45CA6D24C0186F4261E05726D3B"/>
-    <w:rsid w:val="008C24D9"/>
-  </w:style>
-  <w:style w:type="paragraph" w:customStyle="1" w:styleId="EEE5E99BCE3A4BA89CCC4CFC95B2B722">
-    <w:name w:val="EEE5E99BCE3A4BA89CCC4CFC95B2B722"/>
-    <w:rsid w:val="008C24D9"/>
-  </w:style>
-  <w:style w:type="paragraph" w:customStyle="1" w:styleId="BFFCF48EA47D4175AC61A24ECAB5C55B">
-    <w:name w:val="BFFCF48EA47D4175AC61A24ECAB5C55B"/>
-    <w:rsid w:val="008C24D9"/>
-  </w:style>
-  <w:style w:type="paragraph" w:customStyle="1" w:styleId="16514146853E4A53B3294193188A96C9">
-    <w:name w:val="16514146853E4A53B3294193188A96C9"/>
-    <w:rsid w:val="008C24D9"/>
-  </w:style>
-  <w:style w:type="paragraph" w:customStyle="1" w:styleId="9BA4683D88094E7E8B015ED4B7207B50">
-    <w:name w:val="9BA4683D88094E7E8B015ED4B7207B50"/>
-    <w:rsid w:val="008C24D9"/>
-  </w:style>
-  <w:style w:type="paragraph" w:customStyle="1" w:styleId="2B28B05633B24A8F8F78A56CDBE95E86">
-    <w:name w:val="2B28B05633B24A8F8F78A56CDBE95E86"/>
-    <w:rsid w:val="008C24D9"/>
-  </w:style>
-  <w:style w:type="paragraph" w:customStyle="1" w:styleId="BD17BC2DCE4E4E229E0595651C09FF09">
-    <w:name w:val="BD17BC2DCE4E4E229E0595651C09FF09"/>
-    <w:rsid w:val="008C24D9"/>
-  </w:style>
-  <w:style w:type="paragraph" w:customStyle="1" w:styleId="4CD7DCEC1D1542F28635D22E9FB86794">
-    <w:name w:val="4CD7DCEC1D1542F28635D22E9FB86794"/>
-    <w:rsid w:val="008C24D9"/>
-  </w:style>
-  <w:style w:type="paragraph" w:customStyle="1" w:styleId="ED60EB1A3F5442809C5624F021C9C476">
-    <w:name w:val="ED60EB1A3F5442809C5624F021C9C476"/>
-    <w:rsid w:val="008C24D9"/>
-  </w:style>
-  <w:style w:type="paragraph" w:customStyle="1" w:styleId="21B817390C7B47698AF98E389272B10F">
-    <w:name w:val="21B817390C7B47698AF98E389272B10F"/>
     <w:rsid w:val="008C24D9"/>
   </w:style>
 </w:styles>

--- a/assets/files/vhidvz-cv_v2.docx
+++ b/assets/files/vhidvz-cv_v2.docx
@@ -2339,15 +2339,24 @@
           <w:p>
             <w:pPr>
               <w:pStyle w:val="Heading2"/>
-            </w:pPr>
-            <w:r>
-              <w:t xml:space="preserve">Terabar | </w:t>
-            </w:r>
-            <w:r>
               <w:rPr>
                 <w:rtl/>
+                <w:lang w:bidi="fa-IR"/>
               </w:rPr>
-              <w:t>ترابار</w:t>
+            </w:pPr>
+            <w:r>
+              <w:t>kiz</w:t>
+            </w:r>
+            <w:r>
+              <w:t xml:space="preserve"> | </w:t>
+            </w:r>
+            <w:r>
+              <w:rPr>
+                <w:rFonts w:hint="cs"/>
+                <w:rtl/>
+                <w:lang w:bidi="fa-IR"/>
+              </w:rPr>
+              <w:t>کیز</w:t>
             </w:r>
           </w:p>
           <w:p>
@@ -2371,11 +2380,66 @@
             </w:pPr>
             <w:proofErr w:type="spellStart"/>
             <w:r>
-              <w:t>Terabar</w:t>
+              <w:t>Kiz</w:t>
             </w:r>
             <w:proofErr w:type="spellEnd"/>
             <w:r>
-              <w:t xml:space="preserve"> is a logistics marketplace, that helps small, medium, and large businesses to easily send their customers' orders and have an accurate estimate of the cost of postage and incur the lowest postage costs.</w:t>
+              <w:t xml:space="preserve"> is a microservice architecture platform with multiple communication protocols, </w:t>
+            </w:r>
+            <w:proofErr w:type="spellStart"/>
+            <w:r>
+              <w:t>Kiz</w:t>
+            </w:r>
+            <w:proofErr w:type="spellEnd"/>
+            <w:r>
+              <w:t xml:space="preserve"> provides a comprehensive set of tools and services that can be used to build, deploy, and manage complex applications quickly.</w:t>
+            </w:r>
+          </w:p>
+          <w:p>
+            <w:pPr>
+              <w:jc w:val="both"/>
+            </w:pPr>
+          </w:p>
+          <w:p>
+            <w:pPr>
+              <w:jc w:val="both"/>
+            </w:pPr>
+            <w:proofErr w:type="spellStart"/>
+            <w:r>
+              <w:t>Kiz</w:t>
+            </w:r>
+            <w:proofErr w:type="spellEnd"/>
+            <w:r>
+              <w:t xml:space="preserve"> is built on a powerful technology stack that includes MongoDB, a flexible and scalable NoSQL database for storing unstructured or semi-structured data for data storage, Redis for caching, and Node.js for server-side application development.</w:t>
+            </w:r>
+          </w:p>
+          <w:p>
+            <w:pPr>
+              <w:jc w:val="both"/>
+            </w:pPr>
+          </w:p>
+          <w:p>
+            <w:pPr>
+              <w:jc w:val="both"/>
+            </w:pPr>
+            <w:r>
+              <w:t xml:space="preserve">The </w:t>
+            </w:r>
+            <w:proofErr w:type="spellStart"/>
+            <w:r>
+              <w:t>Kiz</w:t>
+            </w:r>
+            <w:proofErr w:type="spellEnd"/>
+            <w:r>
+              <w:t xml:space="preserve"> platform is highly scalable and can handle Big Data and IOT traffic volumes. Therefore, developers and businesses can quickly scale their IoT applications as they grow and expand. </w:t>
+            </w:r>
+            <w:proofErr w:type="spellStart"/>
+            <w:r>
+              <w:t>Kiz</w:t>
+            </w:r>
+            <w:proofErr w:type="spellEnd"/>
+            <w:r>
+              <w:t xml:space="preserve"> provides services to its customers in both (PaaS) and (SaaS).</w:t>
             </w:r>
           </w:p>
           <w:p>
@@ -2387,7 +2451,19 @@
                 <w:rPr>
                   <w:rStyle w:val="Hyperlink"/>
                 </w:rPr>
-                <w:t>https://terabar.ir</w:t>
+                <w:t>https://</w:t>
+              </w:r>
+              <w:r>
+                <w:rPr>
+                  <w:rStyle w:val="Hyperlink"/>
+                </w:rPr>
+                <w:t>rahkarsanat</w:t>
+              </w:r>
+              <w:r>
+                <w:rPr>
+                  <w:rStyle w:val="Hyperlink"/>
+                </w:rPr>
+                <w:t>.ir</w:t>
               </w:r>
             </w:hyperlink>
           </w:p>
@@ -2867,6 +2943,7 @@
               </w:rPr>
             </w:pPr>
             <w:r>
+              <w:lastRenderedPageBreak/>
               <w:t xml:space="preserve">30teb | </w:t>
             </w:r>
             <w:r>
@@ -3021,7 +3098,6 @@
               </w:rPr>
             </w:pPr>
             <w:r>
-              <w:lastRenderedPageBreak/>
               <w:t xml:space="preserve">Kasbify | </w:t>
             </w:r>
             <w:r>
@@ -3492,6 +3568,10 @@
         </w:tc>
       </w:tr>
     </w:tbl>
+    <w:p/>
+    <w:p/>
+    <w:p/>
+    <w:p/>
     <w:sdt>
       <w:sdtPr>
         <w:alias w:val="Education:"/>
@@ -3682,7 +3762,6 @@
         <w:pStyle w:val="Heading1"/>
       </w:pPr>
       <w:r>
-        <w:lastRenderedPageBreak/>
         <w:t>Teaching</w:t>
       </w:r>
     </w:p>

--- a/assets/files/vhidvz-cv_v2.docx
+++ b/assets/files/vhidvz-cv_v2.docx
@@ -69,7 +69,6 @@
                 <w:showingPlcHdr/>
                 <w15:appearance w15:val="hidden"/>
               </w:sdtPr>
-              <w:sdtEndPr/>
               <w:sdtContent>
                 <w:r>
                   <w:t>·</w:t>
@@ -120,7 +119,6 @@
                 <w:showingPlcHdr/>
                 <w15:appearance w15:val="hidden"/>
               </w:sdtPr>
-              <w:sdtEndPr/>
               <w:sdtContent>
                 <w:r>
                   <w:t>·</w:t>
@@ -246,7 +244,6 @@
           <w:showingPlcHdr/>
           <w15:appearance w15:val="hidden"/>
         </w:sdtPr>
-        <w:sdtEndPr/>
         <w:sdtContent>
           <w:r>
             <w:t>Experience</w:t>
@@ -715,7 +712,7 @@
                 <w:caps/>
                 <w:szCs w:val="24"/>
               </w:rPr>
-              <w:t xml:space="preserve">November 2020 – </w:t>
+              <w:t>July</w:t>
             </w:r>
             <w:r>
               <w:rPr>
@@ -724,7 +721,7 @@
                 <w:caps/>
                 <w:szCs w:val="24"/>
               </w:rPr>
-              <w:t>January</w:t>
+              <w:t xml:space="preserve"> 2020 – </w:t>
             </w:r>
             <w:r>
               <w:rPr>
@@ -733,7 +730,34 @@
                 <w:caps/>
                 <w:szCs w:val="24"/>
               </w:rPr>
-              <w:t xml:space="preserve"> 2022 </w:t>
+              <w:t>December</w:t>
+            </w:r>
+            <w:r>
+              <w:rPr>
+                <w:rFonts w:eastAsiaTheme="majorEastAsia" w:cstheme="majorBidi"/>
+                <w:b/>
+                <w:caps/>
+                <w:szCs w:val="24"/>
+              </w:rPr>
+              <w:t xml:space="preserve"> 202</w:t>
+            </w:r>
+            <w:r>
+              <w:rPr>
+                <w:rFonts w:eastAsiaTheme="majorEastAsia" w:cstheme="majorBidi"/>
+                <w:b/>
+                <w:caps/>
+                <w:szCs w:val="24"/>
+              </w:rPr>
+              <w:t>1</w:t>
+            </w:r>
+            <w:r>
+              <w:rPr>
+                <w:rFonts w:eastAsiaTheme="majorEastAsia" w:cstheme="majorBidi"/>
+                <w:b/>
+                <w:caps/>
+                <w:szCs w:val="24"/>
+              </w:rPr>
+              <w:t xml:space="preserve"> </w:t>
             </w:r>
             <w:r>
               <w:rPr>
@@ -751,7 +775,7 @@
                 <w:caps/>
                 <w:szCs w:val="24"/>
               </w:rPr>
-              <w:t>FULL TIME</w:t>
+              <w:t>CONTRACT</w:t>
             </w:r>
             <w:r>
               <w:rPr>
@@ -799,47 +823,7 @@
                 <w:caps w:val="0"/>
                 <w:szCs w:val="22"/>
               </w:rPr>
-              <w:t xml:space="preserve">As of my best experience as a back-end engineer in cooperation with a software company is </w:t>
-            </w:r>
-            <w:proofErr w:type="spellStart"/>
-            <w:r>
-              <w:rPr>
-                <w:rFonts w:eastAsiaTheme="minorHAnsi" w:cstheme="minorBidi"/>
-                <w:b w:val="0"/>
-                <w:caps w:val="0"/>
-                <w:szCs w:val="22"/>
-              </w:rPr>
-              <w:t>Ayandeh</w:t>
-            </w:r>
-            <w:proofErr w:type="spellEnd"/>
-            <w:r>
-              <w:rPr>
-                <w:rFonts w:eastAsiaTheme="minorHAnsi" w:cstheme="minorBidi"/>
-                <w:b w:val="0"/>
-                <w:caps w:val="0"/>
-                <w:szCs w:val="22"/>
-              </w:rPr>
-              <w:t xml:space="preserve"> </w:t>
-            </w:r>
-            <w:proofErr w:type="spellStart"/>
-            <w:r>
-              <w:rPr>
-                <w:rFonts w:eastAsiaTheme="minorHAnsi" w:cstheme="minorBidi"/>
-                <w:b w:val="0"/>
-                <w:caps w:val="0"/>
-                <w:szCs w:val="22"/>
-              </w:rPr>
-              <w:t>Pajoohan</w:t>
-            </w:r>
-            <w:proofErr w:type="spellEnd"/>
-            <w:r>
-              <w:rPr>
-                <w:rFonts w:eastAsiaTheme="minorHAnsi" w:cstheme="minorBidi"/>
-                <w:b w:val="0"/>
-                <w:caps w:val="0"/>
-                <w:szCs w:val="22"/>
-              </w:rPr>
-              <w:t xml:space="preserve"> Company in health technology, which had a very open vision in the field of open-source development and provided solutions with scientific support that encourage me to develop a BPMN engine.</w:t>
+              <w:t>As of my best experience as a back-end engineer in cooperation with a software company is Ayandeh Pajoohan Company in health technology, which had a very open vision in the field of open-source development and provided solutions with scientific support that encourage me to develop a BPMN engine.</w:t>
             </w:r>
           </w:p>
           <w:p>
@@ -872,47 +856,7 @@
                 <w:caps w:val="0"/>
                 <w:szCs w:val="22"/>
               </w:rPr>
-              <w:t xml:space="preserve">30TEB is a home care service application developed using PWA by </w:t>
-            </w:r>
-            <w:proofErr w:type="spellStart"/>
-            <w:r>
-              <w:rPr>
-                <w:rFonts w:eastAsiaTheme="minorHAnsi" w:cstheme="minorBidi"/>
-                <w:b w:val="0"/>
-                <w:caps w:val="0"/>
-                <w:szCs w:val="22"/>
-              </w:rPr>
-              <w:t>VueJS</w:t>
-            </w:r>
-            <w:proofErr w:type="spellEnd"/>
-            <w:r>
-              <w:rPr>
-                <w:rFonts w:eastAsiaTheme="minorHAnsi" w:cstheme="minorBidi"/>
-                <w:b w:val="0"/>
-                <w:caps w:val="0"/>
-                <w:szCs w:val="22"/>
-              </w:rPr>
-              <w:t xml:space="preserve"> and </w:t>
-            </w:r>
-            <w:proofErr w:type="spellStart"/>
-            <w:r>
-              <w:rPr>
-                <w:rFonts w:eastAsiaTheme="minorHAnsi" w:cstheme="minorBidi"/>
-                <w:b w:val="0"/>
-                <w:caps w:val="0"/>
-                <w:szCs w:val="22"/>
-              </w:rPr>
-              <w:t>NestJS</w:t>
-            </w:r>
-            <w:proofErr w:type="spellEnd"/>
-            <w:r>
-              <w:rPr>
-                <w:rFonts w:eastAsiaTheme="minorHAnsi" w:cstheme="minorBidi"/>
-                <w:b w:val="0"/>
-                <w:caps w:val="0"/>
-                <w:szCs w:val="22"/>
-              </w:rPr>
-              <w:t xml:space="preserve"> with NoSQL technologies, also provides service to the patient and attendant at their own location within the </w:t>
+              <w:t xml:space="preserve">30TEB is a home care service application developed using PWA by VueJS and NestJS with NoSQL technologies, also provides service to the patient and attendant at their own location within the </w:t>
             </w:r>
             <w:r>
               <w:rPr>
@@ -922,27 +866,7 @@
                 <w:szCs w:val="22"/>
               </w:rPr>
               <w:lastRenderedPageBreak/>
-              <w:t xml:space="preserve">city using </w:t>
-            </w:r>
-            <w:proofErr w:type="spellStart"/>
-            <w:r>
-              <w:rPr>
-                <w:rFonts w:eastAsiaTheme="minorHAnsi" w:cstheme="minorBidi"/>
-                <w:b w:val="0"/>
-                <w:caps w:val="0"/>
-                <w:szCs w:val="22"/>
-              </w:rPr>
-              <w:t>OverpassAPI</w:t>
-            </w:r>
-            <w:proofErr w:type="spellEnd"/>
-            <w:r>
-              <w:rPr>
-                <w:rFonts w:eastAsiaTheme="minorHAnsi" w:cstheme="minorBidi"/>
-                <w:b w:val="0"/>
-                <w:caps w:val="0"/>
-                <w:szCs w:val="22"/>
-              </w:rPr>
-              <w:t xml:space="preserve"> and also provides the possibility of audio and video chat using WebSocket and WebRTC for communication between patients and doctors.</w:t>
+              <w:t>city using OverpassAPI and also provides the possibility of audio and video chat using WebSocket and WebRTC for communication between patients and doctors.</w:t>
             </w:r>
           </w:p>
           <w:p>
@@ -969,27 +893,7 @@
                 <w:caps w:val="0"/>
                 <w:szCs w:val="22"/>
               </w:rPr>
-              <w:t xml:space="preserve">Among the challenges faced in this project was the use of Push Notification on the web platform in browsers specific for each user, which we achieved this difficulty by using the </w:t>
-            </w:r>
-            <w:proofErr w:type="spellStart"/>
-            <w:r>
-              <w:rPr>
-                <w:rFonts w:eastAsiaTheme="minorHAnsi" w:cstheme="minorBidi"/>
-                <w:b w:val="0"/>
-                <w:caps w:val="0"/>
-                <w:szCs w:val="22"/>
-              </w:rPr>
-              <w:t>IndexedDB</w:t>
-            </w:r>
-            <w:proofErr w:type="spellEnd"/>
-            <w:r>
-              <w:rPr>
-                <w:rFonts w:eastAsiaTheme="minorHAnsi" w:cstheme="minorBidi"/>
-                <w:b w:val="0"/>
-                <w:caps w:val="0"/>
-                <w:szCs w:val="22"/>
-              </w:rPr>
-              <w:t>.</w:t>
+              <w:t>Among the challenges faced in this project was the use of Push Notification on the web platform in browsers specific for each user, which we achieved this difficulty by using the IndexedDB.</w:t>
             </w:r>
           </w:p>
         </w:tc>
@@ -1199,47 +1103,7 @@
                 <w:caps w:val="0"/>
                 <w:szCs w:val="22"/>
               </w:rPr>
-              <w:t xml:space="preserve">Working with </w:t>
-            </w:r>
-            <w:proofErr w:type="spellStart"/>
-            <w:r>
-              <w:rPr>
-                <w:rFonts w:eastAsiaTheme="minorHAnsi" w:cstheme="minorBidi"/>
-                <w:b w:val="0"/>
-                <w:caps w:val="0"/>
-                <w:szCs w:val="22"/>
-              </w:rPr>
-              <w:t>Yekta</w:t>
-            </w:r>
-            <w:proofErr w:type="spellEnd"/>
-            <w:r>
-              <w:rPr>
-                <w:rFonts w:eastAsiaTheme="minorHAnsi" w:cstheme="minorBidi"/>
-                <w:b w:val="0"/>
-                <w:caps w:val="0"/>
-                <w:szCs w:val="22"/>
-              </w:rPr>
-              <w:t xml:space="preserve"> </w:t>
-            </w:r>
-            <w:proofErr w:type="spellStart"/>
-            <w:r>
-              <w:rPr>
-                <w:rFonts w:eastAsiaTheme="minorHAnsi" w:cstheme="minorBidi"/>
-                <w:b w:val="0"/>
-                <w:caps w:val="0"/>
-                <w:szCs w:val="22"/>
-              </w:rPr>
-              <w:t>Ertebat</w:t>
-            </w:r>
-            <w:proofErr w:type="spellEnd"/>
-            <w:r>
-              <w:rPr>
-                <w:rFonts w:eastAsiaTheme="minorHAnsi" w:cstheme="minorBidi"/>
-                <w:b w:val="0"/>
-                <w:caps w:val="0"/>
-                <w:szCs w:val="22"/>
-              </w:rPr>
-              <w:t xml:space="preserve"> was one of my most exciting collaborations with a growing and developing company. In this company, I had a great experience in team collaboration as a full-stack engineer.</w:t>
+              <w:t>Working with Yekta Ertebat was one of my most exciting collaborations with a growing and developing company. In this company, I had a great experience in team collaboration as a full-stack engineer.</w:t>
             </w:r>
           </w:p>
           <w:p>
@@ -1272,47 +1136,7 @@
                 <w:caps w:val="0"/>
                 <w:szCs w:val="22"/>
               </w:rPr>
-              <w:t xml:space="preserve">Among the tasks that I was engaged in at </w:t>
-            </w:r>
-            <w:proofErr w:type="spellStart"/>
-            <w:r>
-              <w:rPr>
-                <w:rFonts w:eastAsiaTheme="minorHAnsi" w:cstheme="minorBidi"/>
-                <w:b w:val="0"/>
-                <w:caps w:val="0"/>
-                <w:szCs w:val="22"/>
-              </w:rPr>
-              <w:t>Yekta</w:t>
-            </w:r>
-            <w:proofErr w:type="spellEnd"/>
-            <w:r>
-              <w:rPr>
-                <w:rFonts w:eastAsiaTheme="minorHAnsi" w:cstheme="minorBidi"/>
-                <w:b w:val="0"/>
-                <w:caps w:val="0"/>
-                <w:szCs w:val="22"/>
-              </w:rPr>
-              <w:t xml:space="preserve"> </w:t>
-            </w:r>
-            <w:proofErr w:type="spellStart"/>
-            <w:r>
-              <w:rPr>
-                <w:rFonts w:eastAsiaTheme="minorHAnsi" w:cstheme="minorBidi"/>
-                <w:b w:val="0"/>
-                <w:caps w:val="0"/>
-                <w:szCs w:val="22"/>
-              </w:rPr>
-              <w:t>Ertebat</w:t>
-            </w:r>
-            <w:proofErr w:type="spellEnd"/>
-            <w:r>
-              <w:rPr>
-                <w:rFonts w:eastAsiaTheme="minorHAnsi" w:cstheme="minorBidi"/>
-                <w:b w:val="0"/>
-                <w:caps w:val="0"/>
-                <w:szCs w:val="22"/>
-              </w:rPr>
-              <w:t xml:space="preserve"> Company was the design and development of a store builder and an integrated customer club. In addition, for some time I was engaged with scraping data using tools such as Appium and Selenium.</w:t>
+              <w:t>Among the tasks that I was engaged in at Yekta Ertebat Company was the design and development of a store builder and an integrated customer club. In addition, for some time I was engaged with scraping data using tools such as Appium and Selenium.</w:t>
             </w:r>
           </w:p>
           <w:p>
@@ -1339,27 +1163,7 @@
                 <w:caps w:val="0"/>
                 <w:szCs w:val="22"/>
               </w:rPr>
-              <w:t xml:space="preserve">In the </w:t>
-            </w:r>
-            <w:proofErr w:type="spellStart"/>
-            <w:r>
-              <w:rPr>
-                <w:rFonts w:eastAsiaTheme="minorHAnsi" w:cstheme="minorBidi"/>
-                <w:b w:val="0"/>
-                <w:caps w:val="0"/>
-                <w:szCs w:val="22"/>
-              </w:rPr>
-              <w:t>Kasbify</w:t>
-            </w:r>
-            <w:proofErr w:type="spellEnd"/>
-            <w:r>
-              <w:rPr>
-                <w:rFonts w:eastAsiaTheme="minorHAnsi" w:cstheme="minorBidi"/>
-                <w:b w:val="0"/>
-                <w:caps w:val="0"/>
-                <w:szCs w:val="22"/>
-              </w:rPr>
-              <w:t xml:space="preserve"> project, using artificial intelligence as a customer behavior predictor to buy from a store or order from it was a challenge that we overcame by using a customized Q-learning reinforcement learning algorithm.</w:t>
+              <w:t>In the Kasbify project, using artificial intelligence as a customer behavior predictor to buy from a store or order from it was a challenge that we overcame by using a customized Q-learning reinforcement learning algorithm.</w:t>
             </w:r>
           </w:p>
         </w:tc>
@@ -1395,83 +1199,7 @@
                 <w:sz w:val="26"/>
                 <w:szCs w:val="26"/>
               </w:rPr>
-              <w:t>Founder &amp; CEO</w:t>
-            </w:r>
-            <w:r>
-              <w:rPr>
-                <w:rFonts w:eastAsiaTheme="majorEastAsia" w:cstheme="majorBidi"/>
-                <w:b/>
-                <w:caps/>
-                <w:color w:val="1D824C" w:themeColor="accent1"/>
-                <w:sz w:val="26"/>
-                <w:szCs w:val="26"/>
-              </w:rPr>
-              <w:t xml:space="preserve">, </w:t>
-            </w:r>
-            <w:r>
-              <w:rPr>
-                <w:rFonts w:eastAsiaTheme="majorEastAsia" w:cstheme="majorBidi"/>
-                <w:caps/>
-                <w:smallCaps/>
-                <w:sz w:val="26"/>
-                <w:szCs w:val="26"/>
-              </w:rPr>
-              <w:t xml:space="preserve">Houshvar-e-Aria | </w:t>
-            </w:r>
-            <w:r>
-              <w:rPr>
-                <w:rFonts w:eastAsiaTheme="majorEastAsia" w:cs="Times New Roman"/>
-                <w:caps/>
-                <w:smallCaps/>
-                <w:sz w:val="26"/>
-                <w:szCs w:val="26"/>
-                <w:rtl/>
-              </w:rPr>
-              <w:t>هوش مصنوع</w:t>
-            </w:r>
-            <w:r>
-              <w:rPr>
-                <w:rFonts w:eastAsiaTheme="majorEastAsia" w:cs="Times New Roman" w:hint="cs"/>
-                <w:caps/>
-                <w:smallCaps/>
-                <w:sz w:val="26"/>
-                <w:szCs w:val="26"/>
-                <w:rtl/>
-              </w:rPr>
-              <w:t>ی</w:t>
-            </w:r>
-            <w:r>
-              <w:rPr>
-                <w:rFonts w:eastAsiaTheme="majorEastAsia" w:cs="Times New Roman"/>
-                <w:caps/>
-                <w:smallCaps/>
-                <w:sz w:val="26"/>
-                <w:szCs w:val="26"/>
-                <w:rtl/>
-              </w:rPr>
-              <w:t xml:space="preserve"> هوشور آر</w:t>
-            </w:r>
-            <w:r>
-              <w:rPr>
-                <w:rFonts w:eastAsiaTheme="majorEastAsia" w:cs="Times New Roman" w:hint="cs"/>
-                <w:caps/>
-                <w:smallCaps/>
-                <w:sz w:val="26"/>
-                <w:szCs w:val="26"/>
-                <w:rtl/>
-              </w:rPr>
-              <w:t>ی</w:t>
-            </w:r>
-            <w:r>
-              <w:rPr>
-                <w:rFonts w:eastAsiaTheme="majorEastAsia" w:cs="Times New Roman" w:hint="eastAsia"/>
-                <w:caps/>
-                <w:smallCaps/>
-                <w:sz w:val="26"/>
-                <w:szCs w:val="26"/>
-                <w:rtl/>
-              </w:rPr>
-              <w:t>ا</w:t>
+              <w:t>Professional development</w:t>
             </w:r>
           </w:p>
           <w:p>
@@ -1493,7 +1221,7 @@
                 <w:caps/>
                 <w:szCs w:val="24"/>
               </w:rPr>
-              <w:t>July</w:t>
+              <w:t>December</w:t>
             </w:r>
             <w:r>
               <w:rPr>
@@ -1511,7 +1239,7 @@
                 <w:caps/>
                 <w:szCs w:val="24"/>
               </w:rPr>
-              <w:t xml:space="preserve">8 </w:t>
+              <w:t xml:space="preserve">6 </w:t>
             </w:r>
             <w:r>
               <w:rPr>
@@ -1520,25 +1248,7 @@
                 <w:caps/>
                 <w:szCs w:val="24"/>
               </w:rPr>
-              <w:t xml:space="preserve">– </w:t>
-            </w:r>
-            <w:r>
-              <w:rPr>
-                <w:rFonts w:eastAsiaTheme="majorEastAsia" w:cstheme="majorBidi"/>
-                <w:b/>
-                <w:caps/>
-                <w:szCs w:val="24"/>
-              </w:rPr>
-              <w:t xml:space="preserve">September </w:t>
-            </w:r>
-            <w:r>
-              <w:rPr>
-                <w:rFonts w:eastAsiaTheme="majorEastAsia" w:cstheme="majorBidi"/>
-                <w:b/>
-                <w:caps/>
-                <w:szCs w:val="24"/>
-              </w:rPr>
-              <w:t>201</w:t>
+              <w:t>– August 201</w:t>
             </w:r>
             <w:r>
               <w:rPr>
@@ -1548,172 +1258,6 @@
                 <w:szCs w:val="24"/>
               </w:rPr>
               <w:t>9</w:t>
-            </w:r>
-            <w:r>
-              <w:rPr>
-                <w:rFonts w:eastAsiaTheme="majorEastAsia" w:cstheme="majorBidi"/>
-                <w:b/>
-                <w:caps/>
-                <w:szCs w:val="24"/>
-              </w:rPr>
-              <w:t xml:space="preserve"> </w:t>
-            </w:r>
-            <w:r>
-              <w:rPr>
-                <w:rFonts w:eastAsiaTheme="majorEastAsia" w:cstheme="majorBidi"/>
-                <w:b/>
-                <w:caps/>
-                <w:szCs w:val="24"/>
-              </w:rPr>
-              <w:t>(</w:t>
-            </w:r>
-            <w:r>
-              <w:rPr>
-                <w:rFonts w:eastAsiaTheme="majorEastAsia" w:cstheme="majorBidi"/>
-                <w:b/>
-                <w:caps/>
-                <w:szCs w:val="24"/>
-              </w:rPr>
-              <w:t>Self</w:t>
-            </w:r>
-            <w:r>
-              <w:rPr>
-                <w:rFonts w:eastAsiaTheme="majorEastAsia" w:cstheme="majorBidi"/>
-                <w:b/>
-                <w:caps/>
-                <w:szCs w:val="24"/>
-              </w:rPr>
-              <w:t>-employed</w:t>
-            </w:r>
-            <w:r>
-              <w:rPr>
-                <w:rFonts w:eastAsiaTheme="majorEastAsia" w:cstheme="majorBidi"/>
-                <w:b/>
-                <w:caps/>
-                <w:szCs w:val="24"/>
-              </w:rPr>
-              <w:t xml:space="preserve">, </w:t>
-            </w:r>
-            <w:r>
-              <w:rPr>
-                <w:rFonts w:eastAsiaTheme="majorEastAsia" w:cstheme="majorBidi"/>
-                <w:b/>
-                <w:caps/>
-                <w:szCs w:val="24"/>
-              </w:rPr>
-              <w:t>Hybrid</w:t>
-            </w:r>
-            <w:r>
-              <w:rPr>
-                <w:rFonts w:eastAsiaTheme="majorEastAsia" w:cstheme="majorBidi"/>
-                <w:b/>
-                <w:caps/>
-                <w:szCs w:val="24"/>
-              </w:rPr>
-              <w:t>)</w:t>
-            </w:r>
-          </w:p>
-          <w:p>
-            <w:pPr>
-              <w:spacing w:after="40"/>
-              <w:jc w:val="both"/>
-              <w:outlineLvl w:val="1"/>
-              <w:rPr>
-                <w:rFonts w:eastAsiaTheme="majorEastAsia" w:cstheme="majorBidi"/>
-                <w:b/>
-                <w:caps/>
-                <w:color w:val="1D824C" w:themeColor="accent1"/>
-                <w:sz w:val="26"/>
-                <w:szCs w:val="26"/>
-              </w:rPr>
-            </w:pPr>
-            <w:r>
-              <w:t>One of the most valuable experiences I've had is trying to build a new company and plan for growth and success with a small team, I found my talent and passion during this golden age.</w:t>
-            </w:r>
-          </w:p>
-        </w:tc>
-      </w:tr>
-      <w:tr>
-        <w:tc>
-          <w:tcPr>
-            <w:tcW w:w="9290" w:type="dxa"/>
-            <w:tcMar>
-              <w:top w:w="216" w:type="dxa"/>
-            </w:tcMar>
-          </w:tcPr>
-          <w:p>
-            <w:pPr>
-              <w:spacing w:after="40"/>
-              <w:contextualSpacing w:val="0"/>
-              <w:outlineLvl w:val="1"/>
-              <w:rPr>
-                <w:rFonts w:eastAsiaTheme="majorEastAsia" w:cstheme="majorBidi"/>
-                <w:b/>
-                <w:caps/>
-                <w:color w:val="1D824C" w:themeColor="accent1"/>
-                <w:sz w:val="26"/>
-                <w:szCs w:val="26"/>
-              </w:rPr>
-            </w:pPr>
-            <w:r>
-              <w:rPr>
-                <w:rFonts w:eastAsiaTheme="majorEastAsia" w:cstheme="majorBidi"/>
-                <w:b/>
-                <w:caps/>
-                <w:color w:val="1D824C" w:themeColor="accent1"/>
-                <w:sz w:val="26"/>
-                <w:szCs w:val="26"/>
-              </w:rPr>
-              <w:t>Professional development</w:t>
-            </w:r>
-          </w:p>
-          <w:p>
-            <w:pPr>
-              <w:spacing w:after="40"/>
-              <w:contextualSpacing w:val="0"/>
-              <w:outlineLvl w:val="1"/>
-              <w:rPr>
-                <w:rFonts w:eastAsiaTheme="majorEastAsia" w:cstheme="majorBidi"/>
-                <w:b/>
-                <w:caps/>
-                <w:szCs w:val="24"/>
-              </w:rPr>
-            </w:pPr>
-            <w:r>
-              <w:rPr>
-                <w:rFonts w:eastAsiaTheme="majorEastAsia" w:cstheme="majorBidi"/>
-                <w:b/>
-                <w:caps/>
-                <w:szCs w:val="24"/>
-              </w:rPr>
-              <w:t>September 201</w:t>
-            </w:r>
-            <w:r>
-              <w:rPr>
-                <w:rFonts w:eastAsiaTheme="majorEastAsia" w:cstheme="majorBidi"/>
-                <w:b/>
-                <w:caps/>
-                <w:szCs w:val="24"/>
-              </w:rPr>
-              <w:t>5</w:t>
-            </w:r>
-            <w:r>
-              <w:rPr>
-                <w:rFonts w:eastAsiaTheme="majorEastAsia" w:cstheme="majorBidi"/>
-                <w:b/>
-                <w:caps/>
-                <w:szCs w:val="24"/>
-              </w:rPr>
-              <w:t xml:space="preserve"> – August 201</w:t>
-            </w:r>
-            <w:r>
-              <w:rPr>
-                <w:rFonts w:eastAsiaTheme="majorEastAsia" w:cstheme="majorBidi"/>
-                <w:b/>
-                <w:caps/>
-                <w:szCs w:val="24"/>
-              </w:rPr>
-              <w:t>8</w:t>
             </w:r>
           </w:p>
           <w:p>
@@ -2121,67 +1665,7 @@
                 <w:caps w:val="0"/>
                 <w:szCs w:val="22"/>
               </w:rPr>
-              <w:t xml:space="preserve">During the period of cooperation with </w:t>
-            </w:r>
-            <w:proofErr w:type="spellStart"/>
-            <w:r>
-              <w:rPr>
-                <w:rFonts w:eastAsiaTheme="minorHAnsi" w:cstheme="minorBidi"/>
-                <w:b w:val="0"/>
-                <w:caps w:val="0"/>
-                <w:szCs w:val="22"/>
-              </w:rPr>
-              <w:t>Tavan</w:t>
-            </w:r>
-            <w:proofErr w:type="spellEnd"/>
-            <w:r>
-              <w:rPr>
-                <w:rFonts w:eastAsiaTheme="minorHAnsi" w:cstheme="minorBidi"/>
-                <w:b w:val="0"/>
-                <w:caps w:val="0"/>
-                <w:szCs w:val="22"/>
-              </w:rPr>
-              <w:t xml:space="preserve"> </w:t>
-            </w:r>
-            <w:proofErr w:type="spellStart"/>
-            <w:r>
-              <w:rPr>
-                <w:rFonts w:eastAsiaTheme="minorHAnsi" w:cstheme="minorBidi"/>
-                <w:b w:val="0"/>
-                <w:caps w:val="0"/>
-                <w:szCs w:val="22"/>
-              </w:rPr>
-              <w:t>Moj</w:t>
-            </w:r>
-            <w:proofErr w:type="spellEnd"/>
-            <w:r>
-              <w:rPr>
-                <w:rFonts w:eastAsiaTheme="minorHAnsi" w:cstheme="minorBidi"/>
-                <w:b w:val="0"/>
-                <w:caps w:val="0"/>
-                <w:szCs w:val="22"/>
-              </w:rPr>
-              <w:t xml:space="preserve"> </w:t>
-            </w:r>
-            <w:proofErr w:type="spellStart"/>
-            <w:r>
-              <w:rPr>
-                <w:rFonts w:eastAsiaTheme="minorHAnsi" w:cstheme="minorBidi"/>
-                <w:b w:val="0"/>
-                <w:caps w:val="0"/>
-                <w:szCs w:val="22"/>
-              </w:rPr>
-              <w:t>Karmania</w:t>
-            </w:r>
-            <w:proofErr w:type="spellEnd"/>
-            <w:r>
-              <w:rPr>
-                <w:rFonts w:eastAsiaTheme="minorHAnsi" w:cstheme="minorBidi"/>
-                <w:b w:val="0"/>
-                <w:caps w:val="0"/>
-                <w:szCs w:val="22"/>
-              </w:rPr>
-              <w:t xml:space="preserve"> company, I worked as a software designer and full-stack developer using PHP language and Laravel framework along with MySQL database and dashboard designed with Bootstrap and AngularJS.</w:t>
+              <w:t>During the period of cooperation with Tavan Moj Karmania company, I worked as a software designer and full-stack developer using PHP language and Laravel framework along with MySQL database and dashboard designed with Bootstrap and AngularJS.</w:t>
             </w:r>
           </w:p>
           <w:p>
@@ -2214,6 +1698,21 @@
         </w:tc>
       </w:tr>
     </w:tbl>
+    <w:p>
+      <w:pPr>
+        <w:rPr>
+          <w:rFonts w:asciiTheme="majorHAnsi" w:eastAsiaTheme="majorEastAsia" w:hAnsiTheme="majorHAnsi" w:cstheme="majorBidi"/>
+          <w:b/>
+          <w:caps/>
+          <w:color w:val="262626" w:themeColor="text1" w:themeTint="D9"/>
+          <w:sz w:val="28"/>
+          <w:szCs w:val="32"/>
+        </w:rPr>
+      </w:pPr>
+      <w:r>
+        <w:br w:type="page"/>
+      </w:r>
+    </w:p>
     <w:p>
       <w:pPr>
         <w:pStyle w:val="Heading1"/>
@@ -2301,13 +1800,8 @@
             </w:r>
           </w:p>
           <w:p>
-            <w:proofErr w:type="spellStart"/>
-            <w:r>
-              <w:t>WorkflowJS</w:t>
-            </w:r>
-            <w:proofErr w:type="spellEnd"/>
-            <w:r>
-              <w:t xml:space="preserve"> is a lightweight and flexible library for building workflows and processes with NodeJS. It allows you to define processes using BPMN 2.0.</w:t>
+            <w:r>
+              <w:t>WorkflowJS is a lightweight and flexible library for building workflows and processes with NodeJS. It allows you to define processes using BPMN 2.0.</w:t>
             </w:r>
           </w:p>
           <w:p>
@@ -2378,21 +1872,8 @@
             <w:pPr>
               <w:jc w:val="both"/>
             </w:pPr>
-            <w:proofErr w:type="spellStart"/>
-            <w:r>
-              <w:t>Kiz</w:t>
-            </w:r>
-            <w:proofErr w:type="spellEnd"/>
-            <w:r>
-              <w:t xml:space="preserve"> is a microservice architecture platform with multiple communication protocols, </w:t>
-            </w:r>
-            <w:proofErr w:type="spellStart"/>
-            <w:r>
-              <w:t>Kiz</w:t>
-            </w:r>
-            <w:proofErr w:type="spellEnd"/>
-            <w:r>
-              <w:t xml:space="preserve"> provides a comprehensive set of tools and services that can be used to build, deploy, and manage complex applications quickly.</w:t>
+            <w:r>
+              <w:t>Kiz is a microservice architecture platform with multiple communication protocols, Kiz provides a comprehensive set of tools and services that can be used to build, deploy, and manage complex applications quickly.</w:t>
             </w:r>
           </w:p>
           <w:p>
@@ -2404,13 +1885,8 @@
             <w:pPr>
               <w:jc w:val="both"/>
             </w:pPr>
-            <w:proofErr w:type="spellStart"/>
-            <w:r>
-              <w:t>Kiz</w:t>
-            </w:r>
-            <w:proofErr w:type="spellEnd"/>
-            <w:r>
-              <w:t xml:space="preserve"> is built on a powerful technology stack that includes MongoDB, a flexible and scalable NoSQL database for storing unstructured or semi-structured data for data storage, Redis for caching, and Node.js for server-side application development.</w:t>
+            <w:r>
+              <w:t>Kiz is built on a powerful technology stack that includes MongoDB, a flexible and scalable NoSQL database for storing unstructured or semi-structured data for data storage, Redis for caching, and Node.js for server-side application development.</w:t>
             </w:r>
           </w:p>
           <w:p>
@@ -2423,23 +1899,7 @@
               <w:jc w:val="both"/>
             </w:pPr>
             <w:r>
-              <w:t xml:space="preserve">The </w:t>
-            </w:r>
-            <w:proofErr w:type="spellStart"/>
-            <w:r>
-              <w:t>Kiz</w:t>
-            </w:r>
-            <w:proofErr w:type="spellEnd"/>
-            <w:r>
-              <w:t xml:space="preserve"> platform is highly scalable and can handle Big Data and IOT traffic volumes. Therefore, developers and businesses can quickly scale their IoT applications as they grow and expand. </w:t>
-            </w:r>
-            <w:proofErr w:type="spellStart"/>
-            <w:r>
-              <w:t>Kiz</w:t>
-            </w:r>
-            <w:proofErr w:type="spellEnd"/>
-            <w:r>
-              <w:t xml:space="preserve"> provides services to its customers in both (PaaS) and (SaaS).</w:t>
+              <w:t>The Kiz platform is highly scalable and can handle Big Data and IOT traffic volumes. Therefore, developers and businesses can quickly scale their IoT applications as they grow and expand. Kiz provides services to its customers in both (PaaS) and (SaaS).</w:t>
             </w:r>
           </w:p>
           <w:p>
@@ -2982,7 +2442,35 @@
                 <w:b/>
                 <w:bCs/>
               </w:rPr>
-              <w:t>Nov 2020 - Jan 2022</w:t>
+              <w:t>Jul</w:t>
+            </w:r>
+            <w:r>
+              <w:rPr>
+                <w:b/>
+                <w:bCs/>
+              </w:rPr>
+              <w:t xml:space="preserve"> 2020 - </w:t>
+            </w:r>
+            <w:r>
+              <w:rPr>
+                <w:b/>
+                <w:bCs/>
+              </w:rPr>
+              <w:t>Dec</w:t>
+            </w:r>
+            <w:r>
+              <w:rPr>
+                <w:b/>
+                <w:bCs/>
+              </w:rPr>
+              <w:t xml:space="preserve"> 202</w:t>
+            </w:r>
+            <w:r>
+              <w:rPr>
+                <w:b/>
+                <w:bCs/>
+              </w:rPr>
+              <w:t>1</w:t>
             </w:r>
           </w:p>
           <w:p>
@@ -2994,41 +2482,13 @@
                 <w:lang w:eastAsia="ja-JP" w:bidi="fa-IR"/>
               </w:rPr>
             </w:pPr>
-            <w:proofErr w:type="spellStart"/>
             <w:r>
               <w:rPr>
                 <w:rFonts w:eastAsia="Meiryo" w:cstheme="minorHAnsi"/>
                 <w:szCs w:val="28"/>
                 <w:lang w:eastAsia="ja-JP" w:bidi="fa-IR"/>
               </w:rPr>
-              <w:t>Tolo</w:t>
-            </w:r>
-            <w:proofErr w:type="spellEnd"/>
-            <w:r>
-              <w:rPr>
-                <w:rFonts w:eastAsia="Meiryo" w:cstheme="minorHAnsi"/>
-                <w:szCs w:val="28"/>
-                <w:lang w:eastAsia="ja-JP" w:bidi="fa-IR"/>
-              </w:rPr>
-              <w:t xml:space="preserve"> </w:t>
-            </w:r>
-            <w:proofErr w:type="spellStart"/>
-            <w:r>
-              <w:rPr>
-                <w:rFonts w:eastAsia="Meiryo" w:cstheme="minorHAnsi"/>
-                <w:szCs w:val="28"/>
-                <w:lang w:eastAsia="ja-JP" w:bidi="fa-IR"/>
-              </w:rPr>
-              <w:t>Behbodhi</w:t>
-            </w:r>
-            <w:proofErr w:type="spellEnd"/>
-            <w:r>
-              <w:rPr>
-                <w:rFonts w:eastAsia="Meiryo" w:cstheme="minorHAnsi"/>
-                <w:szCs w:val="28"/>
-                <w:lang w:eastAsia="ja-JP" w:bidi="fa-IR"/>
-              </w:rPr>
-              <w:t xml:space="preserve"> Assistive System is a practical platform for provision, provision, and access to health care services at home, which is abbreviated as 30TEB.</w:t>
+              <w:t>Tolo Behbodhi Assistive System is a practical platform for provision, provision, and access to health care services at home, which is abbreviated as 30TEB.</w:t>
             </w:r>
           </w:p>
           <w:p>
@@ -3078,21 +2538,6 @@
           <w:p>
             <w:pPr>
               <w:pStyle w:val="Heading2"/>
-            </w:pPr>
-          </w:p>
-        </w:tc>
-      </w:tr>
-      <w:tr>
-        <w:tc>
-          <w:tcPr>
-            <w:tcW w:w="9290" w:type="dxa"/>
-            <w:tcMar>
-              <w:top w:w="216" w:type="dxa"/>
-            </w:tcMar>
-          </w:tcPr>
-          <w:p>
-            <w:pPr>
-              <w:pStyle w:val="Heading2"/>
               <w:rPr>
                 <w:rFonts w:cs="Times New Roman"/>
               </w:rPr>
@@ -3158,23 +2603,7 @@
                 <w:rFonts w:eastAsia="Meiryo" w:cstheme="minorHAnsi"/>
                 <w:lang w:eastAsia="ja-JP" w:bidi="fa-IR"/>
               </w:rPr>
-              <w:t xml:space="preserve">We have provided a system that will meet your needs in any industry, of any size and market. With us, you will have a complete understanding of online and offline sales processes, warehousing, distribution, product supply, customer orientation, or any other related issue. Because the ultimate goal of us and you </w:t>
-            </w:r>
-            <w:proofErr w:type="gramStart"/>
-            <w:r>
-              <w:rPr>
-                <w:rFonts w:eastAsia="Meiryo" w:cstheme="minorHAnsi"/>
-                <w:lang w:eastAsia="ja-JP" w:bidi="fa-IR"/>
-              </w:rPr>
-              <w:t>is</w:t>
-            </w:r>
-            <w:proofErr w:type="gramEnd"/>
-            <w:r>
-              <w:rPr>
-                <w:rFonts w:eastAsia="Meiryo" w:cstheme="minorHAnsi"/>
-                <w:lang w:eastAsia="ja-JP" w:bidi="fa-IR"/>
-              </w:rPr>
-              <w:t xml:space="preserve"> to increase the amount of sales and improve the customer return rate</w:t>
+              <w:t>We have provided a system that will meet your needs in any industry, of any size and market. With us, you will have a complete understanding of online and offline sales processes, warehousing, distribution, product supply, customer orientation, or any other related issue. Because the ultimate goal of us and you is to increase the amount of sales and improve the customer return rate</w:t>
             </w:r>
             <w:r>
               <w:rPr>
@@ -3295,7 +2724,28 @@
                 <w:b/>
                 <w:bCs/>
               </w:rPr>
-              <w:t>Sep 2013 - Aug 2015</w:t>
+              <w:t xml:space="preserve">Sep 2013 - </w:t>
+            </w:r>
+            <w:r>
+              <w:rPr>
+                <w:b/>
+                <w:bCs/>
+              </w:rPr>
+              <w:t>Sep</w:t>
+            </w:r>
+            <w:r>
+              <w:rPr>
+                <w:b/>
+                <w:bCs/>
+              </w:rPr>
+              <w:t xml:space="preserve"> 201</w:t>
+            </w:r>
+            <w:r>
+              <w:rPr>
+                <w:b/>
+                <w:bCs/>
+              </w:rPr>
+              <w:t>6</w:t>
             </w:r>
           </w:p>
           <w:p>
@@ -3308,25 +2758,7 @@
                 <w:szCs w:val="28"/>
                 <w:lang w:eastAsia="ja-JP" w:bidi="fa-IR"/>
               </w:rPr>
-              <w:t xml:space="preserve">This is a self-hosted solution for the </w:t>
-            </w:r>
-            <w:proofErr w:type="spellStart"/>
-            <w:r>
-              <w:rPr>
-                <w:rFonts w:eastAsia="Meiryo" w:cstheme="minorHAnsi"/>
-                <w:szCs w:val="28"/>
-                <w:lang w:eastAsia="ja-JP" w:bidi="fa-IR"/>
-              </w:rPr>
-              <w:t>Midok</w:t>
-            </w:r>
-            <w:proofErr w:type="spellEnd"/>
-            <w:r>
-              <w:rPr>
-                <w:rFonts w:eastAsia="Meiryo" w:cstheme="minorHAnsi"/>
-                <w:szCs w:val="28"/>
-                <w:lang w:eastAsia="ja-JP" w:bidi="fa-IR"/>
-              </w:rPr>
-              <w:t xml:space="preserve"> copper mine located 42 km northeast of Babak city, Kerman province, providing inbound tracking with RFID on trucks and online reporting to engineers there to help predict mine output.</w:t>
+              <w:t>This is a self-hosted solution for the Midok copper mine located 42 km northeast of Babak city, Kerman province, providing inbound tracking with RFID on trucks and online reporting to engineers there to help predict mine output.</w:t>
             </w:r>
             <w:r>
               <w:t xml:space="preserve"> </w:t>
@@ -3373,21 +2805,11 @@
             <w:r>
               <w:t xml:space="preserve">Parallel computing and massive data processing with real-time streaming approach and its application in natural language processing, Vali-e-Asr University </w:t>
             </w:r>
-            <w:proofErr w:type="gramStart"/>
-            <w:r>
-              <w:t>Of</w:t>
-            </w:r>
-            <w:proofErr w:type="gramEnd"/>
-            <w:r>
-              <w:t xml:space="preserve"> </w:t>
-            </w:r>
-            <w:proofErr w:type="spellStart"/>
-            <w:r>
-              <w:t>Rafsanjan</w:t>
-            </w:r>
-            <w:proofErr w:type="spellEnd"/>
-            <w:r>
-              <w:t xml:space="preserve"> (August 2016).</w:t>
+            <w:r>
+              <w:t>of</w:t>
+            </w:r>
+            <w:r>
+              <w:t xml:space="preserve"> Rafsanjan.</w:t>
             </w:r>
           </w:p>
         </w:tc>
@@ -3404,21 +2826,11 @@
             <w:r>
               <w:t xml:space="preserve">Local fleet management system, Vali-e-Asr University </w:t>
             </w:r>
-            <w:proofErr w:type="gramStart"/>
-            <w:r>
-              <w:t>Of</w:t>
-            </w:r>
-            <w:proofErr w:type="gramEnd"/>
-            <w:r>
-              <w:t xml:space="preserve"> </w:t>
-            </w:r>
-            <w:proofErr w:type="spellStart"/>
-            <w:r>
-              <w:t>Rafsanjan</w:t>
-            </w:r>
-            <w:proofErr w:type="spellEnd"/>
-            <w:r>
-              <w:t xml:space="preserve"> (September 2016).</w:t>
+            <w:r>
+              <w:t>of</w:t>
+            </w:r>
+            <w:r>
+              <w:t xml:space="preserve"> Rafsanjan.</w:t>
             </w:r>
           </w:p>
         </w:tc>
@@ -3435,21 +2847,11 @@
             <w:r>
               <w:t xml:space="preserve">Investigation of neurons simulators and comparison criteria, Vali-e-Asr University </w:t>
             </w:r>
-            <w:proofErr w:type="gramStart"/>
-            <w:r>
-              <w:t>Of</w:t>
-            </w:r>
-            <w:proofErr w:type="gramEnd"/>
-            <w:r>
-              <w:t xml:space="preserve"> </w:t>
-            </w:r>
-            <w:proofErr w:type="spellStart"/>
-            <w:r>
-              <w:t>Rafsanjan</w:t>
-            </w:r>
-            <w:proofErr w:type="spellEnd"/>
-            <w:r>
-              <w:t xml:space="preserve"> (September 2015).</w:t>
+            <w:r>
+              <w:t>of</w:t>
+            </w:r>
+            <w:r>
+              <w:t xml:space="preserve"> Rafsanjan.</w:t>
             </w:r>
           </w:p>
         </w:tc>
@@ -3503,27 +2905,7 @@
                 <w:sz w:val="18"/>
                 <w:lang w:eastAsia="ja-JP"/>
               </w:rPr>
-              <w:t xml:space="preserve">V. </w:t>
-            </w:r>
-            <w:proofErr w:type="spellStart"/>
-            <w:r>
-              <w:rPr>
-                <w:rFonts w:ascii="Century Gothic" w:eastAsia="Meiryo" w:hAnsi="Century Gothic" w:cs="Arial"/>
-                <w:color w:val="404040" w:themeColor="text1" w:themeTint="BF"/>
-                <w:sz w:val="18"/>
-                <w:lang w:eastAsia="ja-JP"/>
-              </w:rPr>
-              <w:t>Vakili</w:t>
-            </w:r>
-            <w:proofErr w:type="spellEnd"/>
-            <w:r>
-              <w:rPr>
-                <w:rFonts w:ascii="Century Gothic" w:eastAsia="Meiryo" w:hAnsi="Century Gothic" w:cs="Arial"/>
-                <w:color w:val="404040" w:themeColor="text1" w:themeTint="BF"/>
-                <w:sz w:val="18"/>
-                <w:lang w:eastAsia="ja-JP"/>
-              </w:rPr>
-              <w:t>, H. Rezaei, K. Rezaei, K-Nearest Neighbors Using Small Data and Deep Neural Networks, 3</w:t>
+              <w:t>V. Vakili, H. Rezaei, K. Rezaei, K-Nearest Neighbors Using Small Data and Deep Neural Networks, 3</w:t>
             </w:r>
             <w:r>
               <w:rPr>
@@ -3542,36 +2924,17 @@
                 <w:sz w:val="18"/>
                 <w:lang w:eastAsia="ja-JP"/>
               </w:rPr>
-              <w:t xml:space="preserve"> International Conference on Soft Computing, </w:t>
-            </w:r>
-            <w:proofErr w:type="spellStart"/>
-            <w:r>
-              <w:rPr>
-                <w:rFonts w:ascii="Century Gothic" w:eastAsia="Meiryo" w:hAnsi="Century Gothic" w:cs="Arial"/>
-                <w:color w:val="404040" w:themeColor="text1" w:themeTint="BF"/>
-                <w:sz w:val="18"/>
-                <w:lang w:eastAsia="ja-JP"/>
-              </w:rPr>
-              <w:t>Guilan</w:t>
-            </w:r>
-            <w:proofErr w:type="spellEnd"/>
-            <w:r>
-              <w:rPr>
-                <w:rFonts w:ascii="Century Gothic" w:eastAsia="Meiryo" w:hAnsi="Century Gothic" w:cs="Arial"/>
-                <w:color w:val="404040" w:themeColor="text1" w:themeTint="BF"/>
-                <w:sz w:val="18"/>
-                <w:lang w:eastAsia="ja-JP"/>
-              </w:rPr>
-              <w:t>, Iran (2019).</w:t>
+              <w:t xml:space="preserve"> International Conference on Soft Computing, Guilan, Iran (2019).</w:t>
             </w:r>
           </w:p>
         </w:tc>
       </w:tr>
     </w:tbl>
-    <w:p/>
-    <w:p/>
-    <w:p/>
-    <w:p/>
+    <w:p>
+      <w:r>
+        <w:br w:type="page"/>
+      </w:r>
+    </w:p>
     <w:sdt>
       <w:sdtPr>
         <w:alias w:val="Education:"/>
@@ -3584,7 +2947,6 @@
         <w:showingPlcHdr/>
         <w15:appearance w15:val="hidden"/>
       </w:sdtPr>
-      <w:sdtEndPr/>
       <w:sdtContent>
         <w:p>
           <w:pPr>
@@ -3653,7 +3015,15 @@
                 <w:iCs/>
                 <w:szCs w:val="28"/>
               </w:rPr>
-              <w:t>September 2016 - September 2018</w:t>
+              <w:t>September 2016 - September 201</w:t>
+            </w:r>
+            <w:r>
+              <w:rPr>
+                <w:i/>
+                <w:iCs/>
+                <w:szCs w:val="28"/>
+              </w:rPr>
+              <w:t>9</w:t>
             </w:r>
           </w:p>
           <w:p>
@@ -3719,7 +3089,47 @@
                 <w:iCs/>
                 <w:szCs w:val="28"/>
               </w:rPr>
-              <w:t>September 2012 - September 2015</w:t>
+              <w:t xml:space="preserve">September 2012 </w:t>
+            </w:r>
+            <w:r>
+              <w:rPr>
+                <w:i/>
+                <w:iCs/>
+                <w:szCs w:val="28"/>
+              </w:rPr>
+              <w:t>–</w:t>
+            </w:r>
+            <w:r>
+              <w:rPr>
+                <w:i/>
+                <w:iCs/>
+                <w:szCs w:val="28"/>
+              </w:rPr>
+              <w:t xml:space="preserve"> </w:t>
+            </w:r>
+            <w:r>
+              <w:rPr>
+                <w:i/>
+                <w:iCs/>
+                <w:szCs w:val="28"/>
+              </w:rPr>
+              <w:t>June</w:t>
+            </w:r>
+            <w:r>
+              <w:rPr>
+                <w:i/>
+                <w:iCs/>
+                <w:szCs w:val="28"/>
+              </w:rPr>
+              <w:t xml:space="preserve"> 201</w:t>
+            </w:r>
+            <w:r>
+              <w:rPr>
+                <w:i/>
+                <w:iCs/>
+                <w:szCs w:val="28"/>
+              </w:rPr>
+              <w:t>6</w:t>
             </w:r>
           </w:p>
           <w:p>
@@ -3743,15 +3153,7 @@
           </w:p>
           <w:p>
             <w:r>
-              <w:t xml:space="preserve">Talented Undergraduate Student in the field of information technology engineering at the Vali-e-Asr University of </w:t>
-            </w:r>
-            <w:proofErr w:type="spellStart"/>
-            <w:r>
-              <w:t>Rafsanjan</w:t>
-            </w:r>
-            <w:proofErr w:type="spellEnd"/>
-            <w:r>
-              <w:t>.</w:t>
+              <w:t>Talented Undergraduate Student in the field of information technology engineering at the Vali-e-Asr University of Rafsanjan.</w:t>
             </w:r>
           </w:p>
         </w:tc>
@@ -3811,7 +3213,42 @@
                 <w:i/>
                 <w:iCs/>
               </w:rPr>
-              <w:t>September 2016 – February 2017</w:t>
+              <w:t>September 201</w:t>
+            </w:r>
+            <w:r>
+              <w:rPr>
+                <w:i/>
+                <w:iCs/>
+              </w:rPr>
+              <w:t>7</w:t>
+            </w:r>
+            <w:r>
+              <w:rPr>
+                <w:i/>
+                <w:iCs/>
+              </w:rPr>
+              <w:t xml:space="preserve"> – </w:t>
+            </w:r>
+            <w:r>
+              <w:rPr>
+                <w:i/>
+                <w:iCs/>
+              </w:rPr>
+              <w:t>January</w:t>
+            </w:r>
+            <w:r>
+              <w:rPr>
+                <w:i/>
+                <w:iCs/>
+              </w:rPr>
+              <w:t xml:space="preserve"> 201</w:t>
+            </w:r>
+            <w:r>
+              <w:rPr>
+                <w:i/>
+                <w:iCs/>
+              </w:rPr>
+              <w:t>8</w:t>
             </w:r>
           </w:p>
           <w:p>
@@ -3819,23 +3256,7 @@
               <w:contextualSpacing w:val="0"/>
             </w:pPr>
             <w:r>
-              <w:t xml:space="preserve">Faculty of Information Technology, University of </w:t>
-            </w:r>
-            <w:proofErr w:type="spellStart"/>
-            <w:r>
-              <w:t>Sistan</w:t>
-            </w:r>
-            <w:proofErr w:type="spellEnd"/>
-            <w:r>
-              <w:t xml:space="preserve"> and </w:t>
-            </w:r>
-            <w:proofErr w:type="spellStart"/>
-            <w:r>
-              <w:t>Baluchestan</w:t>
-            </w:r>
-            <w:proofErr w:type="spellEnd"/>
-            <w:r>
-              <w:t>, Zahedan, Iran</w:t>
+              <w:t>Faculty of Information Technology, University of Sistan and Baluchestan, Zahedan, Iran</w:t>
             </w:r>
           </w:p>
         </w:tc>
@@ -3892,7 +3313,7 @@
                 <w:i/>
                 <w:iCs/>
               </w:rPr>
-              <w:t>september</w:t>
+              <w:t>June</w:t>
             </w:r>
             <w:r>
               <w:rPr>
@@ -3906,28 +3327,12 @@
                 <w:i/>
                 <w:iCs/>
               </w:rPr>
-              <w:t>5</w:t>
+              <w:t>6</w:t>
             </w:r>
           </w:p>
           <w:p>
             <w:r>
-              <w:t xml:space="preserve">Faculty of Computer Engineering, Vali-e-Asr University </w:t>
-            </w:r>
-            <w:proofErr w:type="gramStart"/>
-            <w:r>
-              <w:t>Of</w:t>
-            </w:r>
-            <w:proofErr w:type="gramEnd"/>
-            <w:r>
-              <w:t xml:space="preserve"> </w:t>
-            </w:r>
-            <w:proofErr w:type="spellStart"/>
-            <w:r>
-              <w:t>Rafsanjan</w:t>
-            </w:r>
-            <w:proofErr w:type="spellEnd"/>
-            <w:r>
-              <w:t>, Kerman, Iran</w:t>
+              <w:t>Faculty of Computer Engineering, Vali-e-Asr University Of Rafsanjan, Kerman, Iran</w:t>
             </w:r>
           </w:p>
         </w:tc>
@@ -4121,212 +3526,164 @@
               <w:contextualSpacing w:val="0"/>
             </w:pPr>
             <w:r>
-              <w:t xml:space="preserve">TypeScript, Python, Rust, MongoDB, Redis, MQTT, Kafka, EMQX, RabbitMQ, K6, </w:t>
-            </w:r>
-            <w:proofErr w:type="spellStart"/>
-            <w:r>
-              <w:t>gRPC</w:t>
-            </w:r>
-            <w:proofErr w:type="spellEnd"/>
-            <w:r>
-              <w:t xml:space="preserve">, PHP, </w:t>
-            </w:r>
-            <w:proofErr w:type="spellStart"/>
-            <w:r>
-              <w:t>Tensorflow</w:t>
-            </w:r>
-            <w:proofErr w:type="spellEnd"/>
+              <w:t>TypeScript, Python, Rust, MongoDB, Redis, MQTT, Kafka, EMQX, RabbitMQ, K6, gRPC, PHP, Tensorflow, GraphQL, RESTful, TDD/BDD, PWA, Jest, Scikit-Learn, Keras, HTML/CSS, C/C</w:t>
+            </w:r>
+            <w:r>
+              <w:t xml:space="preserve">++, </w:t>
+            </w:r>
+            <w:r>
+              <w:t>WebRTC</w:t>
+            </w:r>
             <w:r>
               <w:t xml:space="preserve">, </w:t>
             </w:r>
-            <w:proofErr w:type="spellStart"/>
-            <w:r>
-              <w:t>GraphQL</w:t>
-            </w:r>
-            <w:proofErr w:type="spellEnd"/>
-            <w:r>
-              <w:t xml:space="preserve">, RESTful, TDD/BDD, PWA, Jest, Scikit-Learn, </w:t>
-            </w:r>
-            <w:proofErr w:type="spellStart"/>
-            <w:r>
-              <w:t>Keras</w:t>
-            </w:r>
-            <w:proofErr w:type="spellEnd"/>
-            <w:r>
-              <w:t>, HTML/CSS, C/C</w:t>
-            </w:r>
-            <w:r>
-              <w:t xml:space="preserve">++, </w:t>
-            </w:r>
-            <w:r>
-              <w:t>WebRTC</w:t>
+            <w:r>
+              <w:t>Shell Scripting</w:t>
             </w:r>
             <w:r>
               <w:t xml:space="preserve">, </w:t>
             </w:r>
             <w:r>
-              <w:t>Shell Scripting</w:t>
+              <w:t>Laravel</w:t>
             </w:r>
             <w:r>
               <w:t xml:space="preserve">, </w:t>
             </w:r>
             <w:r>
-              <w:t>Laravel</w:t>
+              <w:t>ExpressJs</w:t>
             </w:r>
             <w:r>
               <w:t xml:space="preserve">, </w:t>
             </w:r>
-            <w:proofErr w:type="spellStart"/>
-            <w:r>
-              <w:t>ExpressJs</w:t>
-            </w:r>
-            <w:proofErr w:type="spellEnd"/>
+            <w:r>
+              <w:t>MySQL</w:t>
+            </w:r>
             <w:r>
               <w:t xml:space="preserve">, </w:t>
             </w:r>
             <w:r>
-              <w:t>MySQL</w:t>
+              <w:t>NestJS</w:t>
             </w:r>
             <w:r>
               <w:t xml:space="preserve">, </w:t>
             </w:r>
-            <w:proofErr w:type="spellStart"/>
-            <w:r>
-              <w:t>NestJS</w:t>
-            </w:r>
-            <w:proofErr w:type="spellEnd"/>
+            <w:r>
+              <w:t>Vue</w:t>
+            </w:r>
             <w:r>
               <w:t xml:space="preserve">, </w:t>
             </w:r>
             <w:r>
-              <w:t>Vue</w:t>
+              <w:t>ElectronJS</w:t>
             </w:r>
             <w:r>
               <w:t xml:space="preserve">, </w:t>
             </w:r>
-            <w:proofErr w:type="spellStart"/>
-            <w:r>
-              <w:t>ElectronJS</w:t>
-            </w:r>
-            <w:proofErr w:type="spellEnd"/>
+            <w:r>
+              <w:t>VSCode</w:t>
+            </w:r>
             <w:r>
               <w:t xml:space="preserve">, </w:t>
             </w:r>
-            <w:proofErr w:type="spellStart"/>
-            <w:r>
-              <w:t>VSCode</w:t>
-            </w:r>
-            <w:proofErr w:type="spellEnd"/>
+            <w:r>
+              <w:t>Bootstrap</w:t>
+            </w:r>
             <w:r>
               <w:t xml:space="preserve">, </w:t>
             </w:r>
             <w:r>
-              <w:t>Bootstrap</w:t>
+              <w:t>Tailwind</w:t>
             </w:r>
             <w:r>
               <w:t xml:space="preserve">, </w:t>
             </w:r>
             <w:r>
-              <w:t>Tailwind</w:t>
+              <w:t>JQuery</w:t>
             </w:r>
             <w:r>
               <w:t xml:space="preserve">, </w:t>
             </w:r>
-            <w:proofErr w:type="spellStart"/>
-            <w:r>
-              <w:t>JQuery</w:t>
-            </w:r>
-            <w:proofErr w:type="spellEnd"/>
+            <w:r>
+              <w:t>CI/CD</w:t>
+            </w:r>
             <w:r>
               <w:t xml:space="preserve">, </w:t>
             </w:r>
             <w:r>
-              <w:t>CI/CD</w:t>
+              <w:t>SSR/CSR</w:t>
             </w:r>
             <w:r>
               <w:t xml:space="preserve">, </w:t>
             </w:r>
             <w:r>
-              <w:t>SSR/CSR</w:t>
+              <w:t>SocketIO</w:t>
             </w:r>
             <w:r>
               <w:t xml:space="preserve">, </w:t>
             </w:r>
-            <w:proofErr w:type="spellStart"/>
-            <w:r>
-              <w:t>SocketIO</w:t>
-            </w:r>
-            <w:proofErr w:type="spellEnd"/>
+            <w:r>
+              <w:t>Docker</w:t>
+            </w:r>
             <w:r>
               <w:t xml:space="preserve">, </w:t>
             </w:r>
             <w:r>
-              <w:t>Docker</w:t>
+              <w:t>Kubernetes</w:t>
             </w:r>
             <w:r>
               <w:t xml:space="preserve">, </w:t>
             </w:r>
             <w:r>
-              <w:t>Kubernetes</w:t>
+              <w:t>GitFlow</w:t>
             </w:r>
             <w:r>
               <w:t xml:space="preserve">, </w:t>
             </w:r>
-            <w:proofErr w:type="spellStart"/>
-            <w:r>
-              <w:t>GitFlow</w:t>
-            </w:r>
-            <w:proofErr w:type="spellEnd"/>
+            <w:r>
+              <w:t>SOLID</w:t>
+            </w:r>
             <w:r>
               <w:t xml:space="preserve">, </w:t>
             </w:r>
             <w:r>
-              <w:t>SOLID</w:t>
+              <w:t>DRY/WET</w:t>
             </w:r>
             <w:r>
               <w:t xml:space="preserve">, </w:t>
             </w:r>
             <w:r>
-              <w:t>DRY/WET</w:t>
+              <w:t>Clean Code</w:t>
             </w:r>
             <w:r>
               <w:t xml:space="preserve">, </w:t>
             </w:r>
             <w:r>
-              <w:t>Clean Code</w:t>
+              <w:t>Crawling</w:t>
             </w:r>
             <w:r>
               <w:t xml:space="preserve">, </w:t>
             </w:r>
             <w:r>
-              <w:t>Crawling</w:t>
+              <w:t>Selenium</w:t>
             </w:r>
             <w:r>
               <w:t xml:space="preserve">, </w:t>
             </w:r>
             <w:r>
-              <w:t>Selenium</w:t>
+              <w:t>Web Scraping</w:t>
             </w:r>
             <w:r>
               <w:t xml:space="preserve">, </w:t>
             </w:r>
             <w:r>
-              <w:t>Web Scraping</w:t>
+              <w:t>Appium</w:t>
             </w:r>
             <w:r>
               <w:t xml:space="preserve">, </w:t>
             </w:r>
             <w:r>
-              <w:t>Appium</w:t>
-            </w:r>
-            <w:r>
-              <w:t xml:space="preserve">, </w:t>
-            </w:r>
-            <w:proofErr w:type="spellStart"/>
-            <w:r>
               <w:t>OpenAPI</w:t>
             </w:r>
-            <w:proofErr w:type="spellEnd"/>
             <w:r>
               <w:t xml:space="preserve">, </w:t>
             </w:r>
@@ -30255,6 +29612,7 @@
   </w:compat>
   <w:rsids>
     <w:rsidRoot w:val="00E93E24"/>
+    <w:rsid w:val="0048602B"/>
     <w:rsid w:val="00601D5B"/>
     <w:rsid w:val="008C24D9"/>
     <w:rsid w:val="00A21973"/>
